--- a/Lab1/Zboruri_UseCases.docx
+++ b/Lab1/Zboruri_UseCases.docx
@@ -35,6 +35,7 @@
       </w:r>
     </w:p>
     <w:p/>
+    <w:p/>
     <w:tbl>
       <w:tblPr>
         <w:tblStyle w:val="TableGrid"/>
@@ -95,12 +96,28 @@
                 <w:color w:val="8064A2" w:themeColor="accent4"/>
               </w:rPr>
             </w:pPr>
+            <w:proofErr w:type="spellStart"/>
             <w:r>
               <w:rPr>
                 <w:color w:val="8064A2" w:themeColor="accent4"/>
               </w:rPr>
-              <w:t>Cauta zbor</w:t>
-            </w:r>
+              <w:t>Cauta</w:t>
+            </w:r>
+            <w:proofErr w:type="spellEnd"/>
+            <w:r>
+              <w:rPr>
+                <w:color w:val="8064A2" w:themeColor="accent4"/>
+              </w:rPr>
+              <w:t xml:space="preserve"> </w:t>
+            </w:r>
+            <w:proofErr w:type="spellStart"/>
+            <w:r>
+              <w:rPr>
+                <w:color w:val="8064A2" w:themeColor="accent4"/>
+              </w:rPr>
+              <w:t>zbor</w:t>
+            </w:r>
+            <w:proofErr w:type="spellEnd"/>
           </w:p>
         </w:tc>
       </w:tr>
@@ -260,7 +277,385 @@
               <w:rPr>
                 <w:color w:val="000000" w:themeColor="text1"/>
               </w:rPr>
-              <w:t xml:space="preserve">Un client acceseaza aplicatia companiei aerierne pentru a rezerva un zbor. Primul pas este sa caute zborurile dupa locul de plecare, destinatie, data si numarul de pasageri. Se afiseaza intr-o noua pagina zborurile filtrate dupa criteriile introduse.   </w:t>
+              <w:t xml:space="preserve">Un client </w:t>
+            </w:r>
+            <w:proofErr w:type="spellStart"/>
+            <w:r>
+              <w:rPr>
+                <w:color w:val="000000" w:themeColor="text1"/>
+              </w:rPr>
+              <w:t>acceseaza</w:t>
+            </w:r>
+            <w:proofErr w:type="spellEnd"/>
+            <w:r>
+              <w:rPr>
+                <w:color w:val="000000" w:themeColor="text1"/>
+              </w:rPr>
+              <w:t xml:space="preserve"> </w:t>
+            </w:r>
+            <w:proofErr w:type="spellStart"/>
+            <w:r>
+              <w:rPr>
+                <w:color w:val="000000" w:themeColor="text1"/>
+              </w:rPr>
+              <w:t>aplicatia</w:t>
+            </w:r>
+            <w:proofErr w:type="spellEnd"/>
+            <w:r>
+              <w:rPr>
+                <w:color w:val="000000" w:themeColor="text1"/>
+              </w:rPr>
+              <w:t xml:space="preserve"> </w:t>
+            </w:r>
+            <w:proofErr w:type="spellStart"/>
+            <w:r>
+              <w:rPr>
+                <w:color w:val="000000" w:themeColor="text1"/>
+              </w:rPr>
+              <w:t>companiei</w:t>
+            </w:r>
+            <w:proofErr w:type="spellEnd"/>
+            <w:r>
+              <w:rPr>
+                <w:color w:val="000000" w:themeColor="text1"/>
+              </w:rPr>
+              <w:t xml:space="preserve"> </w:t>
+            </w:r>
+            <w:proofErr w:type="spellStart"/>
+            <w:r>
+              <w:rPr>
+                <w:color w:val="000000" w:themeColor="text1"/>
+              </w:rPr>
+              <w:t>aerierne</w:t>
+            </w:r>
+            <w:proofErr w:type="spellEnd"/>
+            <w:r>
+              <w:rPr>
+                <w:color w:val="000000" w:themeColor="text1"/>
+              </w:rPr>
+              <w:t xml:space="preserve"> </w:t>
+            </w:r>
+            <w:proofErr w:type="spellStart"/>
+            <w:r>
+              <w:rPr>
+                <w:color w:val="000000" w:themeColor="text1"/>
+              </w:rPr>
+              <w:t>pentru</w:t>
+            </w:r>
+            <w:proofErr w:type="spellEnd"/>
+            <w:r>
+              <w:rPr>
+                <w:color w:val="000000" w:themeColor="text1"/>
+              </w:rPr>
+              <w:t xml:space="preserve"> a </w:t>
+            </w:r>
+            <w:proofErr w:type="spellStart"/>
+            <w:r>
+              <w:rPr>
+                <w:color w:val="000000" w:themeColor="text1"/>
+              </w:rPr>
+              <w:t>rezerva</w:t>
+            </w:r>
+            <w:proofErr w:type="spellEnd"/>
+            <w:r>
+              <w:rPr>
+                <w:color w:val="000000" w:themeColor="text1"/>
+              </w:rPr>
+              <w:t xml:space="preserve"> un </w:t>
+            </w:r>
+            <w:proofErr w:type="spellStart"/>
+            <w:r>
+              <w:rPr>
+                <w:color w:val="000000" w:themeColor="text1"/>
+              </w:rPr>
+              <w:t>zbor</w:t>
+            </w:r>
+            <w:proofErr w:type="spellEnd"/>
+            <w:r>
+              <w:rPr>
+                <w:color w:val="000000" w:themeColor="text1"/>
+              </w:rPr>
+              <w:t xml:space="preserve">. </w:t>
+            </w:r>
+            <w:proofErr w:type="spellStart"/>
+            <w:r>
+              <w:rPr>
+                <w:color w:val="000000" w:themeColor="text1"/>
+              </w:rPr>
+              <w:t>Primul</w:t>
+            </w:r>
+            <w:proofErr w:type="spellEnd"/>
+            <w:r>
+              <w:rPr>
+                <w:color w:val="000000" w:themeColor="text1"/>
+              </w:rPr>
+              <w:t xml:space="preserve"> pas </w:t>
+            </w:r>
+            <w:proofErr w:type="spellStart"/>
+            <w:r>
+              <w:rPr>
+                <w:color w:val="000000" w:themeColor="text1"/>
+              </w:rPr>
+              <w:t>este</w:t>
+            </w:r>
+            <w:proofErr w:type="spellEnd"/>
+            <w:r>
+              <w:rPr>
+                <w:color w:val="000000" w:themeColor="text1"/>
+              </w:rPr>
+              <w:t xml:space="preserve"> </w:t>
+            </w:r>
+            <w:proofErr w:type="spellStart"/>
+            <w:r>
+              <w:rPr>
+                <w:color w:val="000000" w:themeColor="text1"/>
+              </w:rPr>
+              <w:t>sa</w:t>
+            </w:r>
+            <w:proofErr w:type="spellEnd"/>
+            <w:r>
+              <w:rPr>
+                <w:color w:val="000000" w:themeColor="text1"/>
+              </w:rPr>
+              <w:t xml:space="preserve"> </w:t>
+            </w:r>
+            <w:proofErr w:type="spellStart"/>
+            <w:r>
+              <w:rPr>
+                <w:color w:val="000000" w:themeColor="text1"/>
+              </w:rPr>
+              <w:t>caute</w:t>
+            </w:r>
+            <w:proofErr w:type="spellEnd"/>
+            <w:r>
+              <w:rPr>
+                <w:color w:val="000000" w:themeColor="text1"/>
+              </w:rPr>
+              <w:t xml:space="preserve"> </w:t>
+            </w:r>
+            <w:proofErr w:type="spellStart"/>
+            <w:r>
+              <w:rPr>
+                <w:color w:val="000000" w:themeColor="text1"/>
+              </w:rPr>
+              <w:t>zborurile</w:t>
+            </w:r>
+            <w:proofErr w:type="spellEnd"/>
+            <w:r>
+              <w:rPr>
+                <w:color w:val="000000" w:themeColor="text1"/>
+              </w:rPr>
+              <w:t xml:space="preserve"> </w:t>
+            </w:r>
+            <w:proofErr w:type="spellStart"/>
+            <w:r>
+              <w:rPr>
+                <w:color w:val="000000" w:themeColor="text1"/>
+              </w:rPr>
+              <w:t>dupa</w:t>
+            </w:r>
+            <w:proofErr w:type="spellEnd"/>
+            <w:r>
+              <w:rPr>
+                <w:color w:val="000000" w:themeColor="text1"/>
+              </w:rPr>
+              <w:t xml:space="preserve"> </w:t>
+            </w:r>
+            <w:proofErr w:type="spellStart"/>
+            <w:r>
+              <w:rPr>
+                <w:color w:val="000000" w:themeColor="text1"/>
+              </w:rPr>
+              <w:t>locul</w:t>
+            </w:r>
+            <w:proofErr w:type="spellEnd"/>
+            <w:r>
+              <w:rPr>
+                <w:color w:val="000000" w:themeColor="text1"/>
+              </w:rPr>
+              <w:t xml:space="preserve"> de </w:t>
+            </w:r>
+            <w:proofErr w:type="spellStart"/>
+            <w:r>
+              <w:rPr>
+                <w:color w:val="000000" w:themeColor="text1"/>
+              </w:rPr>
+              <w:t>plecare</w:t>
+            </w:r>
+            <w:proofErr w:type="spellEnd"/>
+            <w:r>
+              <w:rPr>
+                <w:color w:val="000000" w:themeColor="text1"/>
+              </w:rPr>
+              <w:t xml:space="preserve">, </w:t>
+            </w:r>
+            <w:proofErr w:type="spellStart"/>
+            <w:r>
+              <w:rPr>
+                <w:color w:val="000000" w:themeColor="text1"/>
+              </w:rPr>
+              <w:t>destinatie</w:t>
+            </w:r>
+            <w:proofErr w:type="spellEnd"/>
+            <w:r>
+              <w:rPr>
+                <w:color w:val="000000" w:themeColor="text1"/>
+              </w:rPr>
+              <w:t xml:space="preserve">, data </w:t>
+            </w:r>
+            <w:proofErr w:type="spellStart"/>
+            <w:r>
+              <w:rPr>
+                <w:color w:val="000000" w:themeColor="text1"/>
+              </w:rPr>
+              <w:t>si</w:t>
+            </w:r>
+            <w:proofErr w:type="spellEnd"/>
+            <w:r>
+              <w:rPr>
+                <w:color w:val="000000" w:themeColor="text1"/>
+              </w:rPr>
+              <w:t xml:space="preserve"> </w:t>
+            </w:r>
+            <w:proofErr w:type="spellStart"/>
+            <w:r>
+              <w:rPr>
+                <w:color w:val="000000" w:themeColor="text1"/>
+              </w:rPr>
+              <w:t>numarul</w:t>
+            </w:r>
+            <w:proofErr w:type="spellEnd"/>
+            <w:r>
+              <w:rPr>
+                <w:color w:val="000000" w:themeColor="text1"/>
+              </w:rPr>
+              <w:t xml:space="preserve"> de </w:t>
+            </w:r>
+            <w:proofErr w:type="spellStart"/>
+            <w:r>
+              <w:rPr>
+                <w:color w:val="000000" w:themeColor="text1"/>
+              </w:rPr>
+              <w:t>pasageri</w:t>
+            </w:r>
+            <w:proofErr w:type="spellEnd"/>
+            <w:r>
+              <w:rPr>
+                <w:color w:val="000000" w:themeColor="text1"/>
+              </w:rPr>
+              <w:t xml:space="preserve">. Se </w:t>
+            </w:r>
+            <w:proofErr w:type="spellStart"/>
+            <w:r>
+              <w:rPr>
+                <w:color w:val="000000" w:themeColor="text1"/>
+              </w:rPr>
+              <w:t>afiseaza</w:t>
+            </w:r>
+            <w:proofErr w:type="spellEnd"/>
+            <w:r>
+              <w:rPr>
+                <w:color w:val="000000" w:themeColor="text1"/>
+              </w:rPr>
+              <w:t xml:space="preserve"> </w:t>
+            </w:r>
+            <w:proofErr w:type="spellStart"/>
+            <w:r>
+              <w:rPr>
+                <w:color w:val="000000" w:themeColor="text1"/>
+              </w:rPr>
+              <w:t>intr</w:t>
+            </w:r>
+            <w:proofErr w:type="spellEnd"/>
+            <w:r>
+              <w:rPr>
+                <w:color w:val="000000" w:themeColor="text1"/>
+              </w:rPr>
+              <w:t xml:space="preserve">-o </w:t>
+            </w:r>
+            <w:proofErr w:type="spellStart"/>
+            <w:r>
+              <w:rPr>
+                <w:color w:val="000000" w:themeColor="text1"/>
+              </w:rPr>
+              <w:t>noua</w:t>
+            </w:r>
+            <w:proofErr w:type="spellEnd"/>
+            <w:r>
+              <w:rPr>
+                <w:color w:val="000000" w:themeColor="text1"/>
+              </w:rPr>
+              <w:t xml:space="preserve"> </w:t>
+            </w:r>
+            <w:proofErr w:type="spellStart"/>
+            <w:r>
+              <w:rPr>
+                <w:color w:val="000000" w:themeColor="text1"/>
+              </w:rPr>
+              <w:t>pagina</w:t>
+            </w:r>
+            <w:proofErr w:type="spellEnd"/>
+            <w:r>
+              <w:rPr>
+                <w:color w:val="000000" w:themeColor="text1"/>
+              </w:rPr>
+              <w:t xml:space="preserve"> </w:t>
+            </w:r>
+            <w:proofErr w:type="spellStart"/>
+            <w:r>
+              <w:rPr>
+                <w:color w:val="000000" w:themeColor="text1"/>
+              </w:rPr>
+              <w:t>zborurile</w:t>
+            </w:r>
+            <w:proofErr w:type="spellEnd"/>
+            <w:r>
+              <w:rPr>
+                <w:color w:val="000000" w:themeColor="text1"/>
+              </w:rPr>
+              <w:t xml:space="preserve"> filtrate </w:t>
+            </w:r>
+            <w:proofErr w:type="spellStart"/>
+            <w:r>
+              <w:rPr>
+                <w:color w:val="000000" w:themeColor="text1"/>
+              </w:rPr>
+              <w:t>dupa</w:t>
+            </w:r>
+            <w:proofErr w:type="spellEnd"/>
+            <w:r>
+              <w:rPr>
+                <w:color w:val="000000" w:themeColor="text1"/>
+              </w:rPr>
+              <w:t xml:space="preserve"> </w:t>
+            </w:r>
+            <w:proofErr w:type="spellStart"/>
+            <w:r>
+              <w:rPr>
+                <w:color w:val="000000" w:themeColor="text1"/>
+              </w:rPr>
+              <w:t>criteriile</w:t>
+            </w:r>
+            <w:proofErr w:type="spellEnd"/>
+            <w:r>
+              <w:rPr>
+                <w:color w:val="000000" w:themeColor="text1"/>
+              </w:rPr>
+              <w:t xml:space="preserve"> </w:t>
+            </w:r>
+            <w:proofErr w:type="spellStart"/>
+            <w:r>
+              <w:rPr>
+                <w:color w:val="000000" w:themeColor="text1"/>
+              </w:rPr>
+              <w:t>introduse</w:t>
+            </w:r>
+            <w:proofErr w:type="spellEnd"/>
+            <w:r>
+              <w:rPr>
+                <w:color w:val="000000" w:themeColor="text1"/>
+              </w:rPr>
+              <w:t xml:space="preserve">.   </w:t>
             </w:r>
           </w:p>
         </w:tc>
@@ -312,11 +707,75 @@
                 <w:color w:val="000000" w:themeColor="text1"/>
               </w:rPr>
             </w:pPr>
-            <w:r>
-              <w:rPr>
-                <w:color w:val="000000" w:themeColor="text1"/>
-              </w:rPr>
-              <w:t>Clientul doreste sa achizitioneze un bilet de avion.</w:t>
+            <w:proofErr w:type="spellStart"/>
+            <w:r>
+              <w:rPr>
+                <w:color w:val="000000" w:themeColor="text1"/>
+              </w:rPr>
+              <w:t>Clientul</w:t>
+            </w:r>
+            <w:proofErr w:type="spellEnd"/>
+            <w:r>
+              <w:rPr>
+                <w:color w:val="000000" w:themeColor="text1"/>
+              </w:rPr>
+              <w:t xml:space="preserve"> </w:t>
+            </w:r>
+            <w:proofErr w:type="spellStart"/>
+            <w:r>
+              <w:rPr>
+                <w:color w:val="000000" w:themeColor="text1"/>
+              </w:rPr>
+              <w:t>doreste</w:t>
+            </w:r>
+            <w:proofErr w:type="spellEnd"/>
+            <w:r>
+              <w:rPr>
+                <w:color w:val="000000" w:themeColor="text1"/>
+              </w:rPr>
+              <w:t xml:space="preserve"> </w:t>
+            </w:r>
+            <w:proofErr w:type="spellStart"/>
+            <w:r>
+              <w:rPr>
+                <w:color w:val="000000" w:themeColor="text1"/>
+              </w:rPr>
+              <w:t>sa</w:t>
+            </w:r>
+            <w:proofErr w:type="spellEnd"/>
+            <w:r>
+              <w:rPr>
+                <w:color w:val="000000" w:themeColor="text1"/>
+              </w:rPr>
+              <w:t xml:space="preserve"> </w:t>
+            </w:r>
+            <w:proofErr w:type="spellStart"/>
+            <w:r>
+              <w:rPr>
+                <w:color w:val="000000" w:themeColor="text1"/>
+              </w:rPr>
+              <w:t>achizitioneze</w:t>
+            </w:r>
+            <w:proofErr w:type="spellEnd"/>
+            <w:r>
+              <w:rPr>
+                <w:color w:val="000000" w:themeColor="text1"/>
+              </w:rPr>
+              <w:t xml:space="preserve"> un </w:t>
+            </w:r>
+            <w:proofErr w:type="spellStart"/>
+            <w:r>
+              <w:rPr>
+                <w:color w:val="000000" w:themeColor="text1"/>
+              </w:rPr>
+              <w:t>bilet</w:t>
+            </w:r>
+            <w:proofErr w:type="spellEnd"/>
+            <w:r>
+              <w:rPr>
+                <w:color w:val="000000" w:themeColor="text1"/>
+              </w:rPr>
+              <w:t xml:space="preserve"> de avion.</w:t>
             </w:r>
           </w:p>
         </w:tc>
@@ -372,21 +831,259 @@
               <w:rPr>
                 <w:color w:val="000000" w:themeColor="text1"/>
               </w:rPr>
-              <w:t>PRE-1: Clientul trebuie sa se logheze inainte sa poata cauta zborul.</w:t>
-            </w:r>
-          </w:p>
-          <w:p>
-            <w:pPr>
-              <w:jc w:val="left"/>
-              <w:rPr>
-                <w:color w:val="000000" w:themeColor="text1"/>
-              </w:rPr>
-            </w:pPr>
-            <w:r>
-              <w:rPr>
-                <w:color w:val="000000" w:themeColor="text1"/>
-              </w:rPr>
-              <w:t>PRE-2: Daca clientul nu are cont, acesta creaza unul, iar pe urma se autentifica.</w:t>
+              <w:t xml:space="preserve">PRE-1: </w:t>
+            </w:r>
+            <w:proofErr w:type="spellStart"/>
+            <w:r>
+              <w:rPr>
+                <w:color w:val="000000" w:themeColor="text1"/>
+              </w:rPr>
+              <w:t>Clientul</w:t>
+            </w:r>
+            <w:proofErr w:type="spellEnd"/>
+            <w:r>
+              <w:rPr>
+                <w:color w:val="000000" w:themeColor="text1"/>
+              </w:rPr>
+              <w:t xml:space="preserve"> </w:t>
+            </w:r>
+            <w:proofErr w:type="spellStart"/>
+            <w:r>
+              <w:rPr>
+                <w:color w:val="000000" w:themeColor="text1"/>
+              </w:rPr>
+              <w:t>trebuie</w:t>
+            </w:r>
+            <w:proofErr w:type="spellEnd"/>
+            <w:r>
+              <w:rPr>
+                <w:color w:val="000000" w:themeColor="text1"/>
+              </w:rPr>
+              <w:t xml:space="preserve"> </w:t>
+            </w:r>
+            <w:proofErr w:type="spellStart"/>
+            <w:r>
+              <w:rPr>
+                <w:color w:val="000000" w:themeColor="text1"/>
+              </w:rPr>
+              <w:t>sa</w:t>
+            </w:r>
+            <w:proofErr w:type="spellEnd"/>
+            <w:r>
+              <w:rPr>
+                <w:color w:val="000000" w:themeColor="text1"/>
+              </w:rPr>
+              <w:t xml:space="preserve"> se </w:t>
+            </w:r>
+            <w:proofErr w:type="spellStart"/>
+            <w:r>
+              <w:rPr>
+                <w:color w:val="000000" w:themeColor="text1"/>
+              </w:rPr>
+              <w:t>logheze</w:t>
+            </w:r>
+            <w:proofErr w:type="spellEnd"/>
+            <w:r>
+              <w:rPr>
+                <w:color w:val="000000" w:themeColor="text1"/>
+              </w:rPr>
+              <w:t xml:space="preserve"> </w:t>
+            </w:r>
+            <w:proofErr w:type="spellStart"/>
+            <w:r>
+              <w:rPr>
+                <w:color w:val="000000" w:themeColor="text1"/>
+              </w:rPr>
+              <w:t>inainte</w:t>
+            </w:r>
+            <w:proofErr w:type="spellEnd"/>
+            <w:r>
+              <w:rPr>
+                <w:color w:val="000000" w:themeColor="text1"/>
+              </w:rPr>
+              <w:t xml:space="preserve"> </w:t>
+            </w:r>
+            <w:proofErr w:type="spellStart"/>
+            <w:r>
+              <w:rPr>
+                <w:color w:val="000000" w:themeColor="text1"/>
+              </w:rPr>
+              <w:t>sa</w:t>
+            </w:r>
+            <w:proofErr w:type="spellEnd"/>
+            <w:r>
+              <w:rPr>
+                <w:color w:val="000000" w:themeColor="text1"/>
+              </w:rPr>
+              <w:t xml:space="preserve"> </w:t>
+            </w:r>
+            <w:proofErr w:type="spellStart"/>
+            <w:r>
+              <w:rPr>
+                <w:color w:val="000000" w:themeColor="text1"/>
+              </w:rPr>
+              <w:t>poata</w:t>
+            </w:r>
+            <w:proofErr w:type="spellEnd"/>
+            <w:r>
+              <w:rPr>
+                <w:color w:val="000000" w:themeColor="text1"/>
+              </w:rPr>
+              <w:t xml:space="preserve"> </w:t>
+            </w:r>
+            <w:proofErr w:type="spellStart"/>
+            <w:r>
+              <w:rPr>
+                <w:color w:val="000000" w:themeColor="text1"/>
+              </w:rPr>
+              <w:t>cauta</w:t>
+            </w:r>
+            <w:proofErr w:type="spellEnd"/>
+            <w:r>
+              <w:rPr>
+                <w:color w:val="000000" w:themeColor="text1"/>
+              </w:rPr>
+              <w:t xml:space="preserve"> </w:t>
+            </w:r>
+            <w:proofErr w:type="spellStart"/>
+            <w:r>
+              <w:rPr>
+                <w:color w:val="000000" w:themeColor="text1"/>
+              </w:rPr>
+              <w:t>zborul</w:t>
+            </w:r>
+            <w:proofErr w:type="spellEnd"/>
+            <w:r>
+              <w:rPr>
+                <w:color w:val="000000" w:themeColor="text1"/>
+              </w:rPr>
+              <w:t>.</w:t>
+            </w:r>
+          </w:p>
+          <w:p>
+            <w:pPr>
+              <w:jc w:val="left"/>
+              <w:rPr>
+                <w:color w:val="000000" w:themeColor="text1"/>
+              </w:rPr>
+            </w:pPr>
+            <w:r>
+              <w:rPr>
+                <w:color w:val="000000" w:themeColor="text1"/>
+              </w:rPr>
+              <w:t xml:space="preserve">PRE-2: Daca </w:t>
+            </w:r>
+            <w:proofErr w:type="spellStart"/>
+            <w:r>
+              <w:rPr>
+                <w:color w:val="000000" w:themeColor="text1"/>
+              </w:rPr>
+              <w:t>clientul</w:t>
+            </w:r>
+            <w:proofErr w:type="spellEnd"/>
+            <w:r>
+              <w:rPr>
+                <w:color w:val="000000" w:themeColor="text1"/>
+              </w:rPr>
+              <w:t xml:space="preserve"> nu are </w:t>
+            </w:r>
+            <w:proofErr w:type="spellStart"/>
+            <w:r>
+              <w:rPr>
+                <w:color w:val="000000" w:themeColor="text1"/>
+              </w:rPr>
+              <w:t>cont</w:t>
+            </w:r>
+            <w:proofErr w:type="spellEnd"/>
+            <w:r>
+              <w:rPr>
+                <w:color w:val="000000" w:themeColor="text1"/>
+              </w:rPr>
+              <w:t xml:space="preserve">, </w:t>
+            </w:r>
+            <w:proofErr w:type="spellStart"/>
+            <w:r>
+              <w:rPr>
+                <w:color w:val="000000" w:themeColor="text1"/>
+              </w:rPr>
+              <w:t>acesta</w:t>
+            </w:r>
+            <w:proofErr w:type="spellEnd"/>
+            <w:r>
+              <w:rPr>
+                <w:color w:val="000000" w:themeColor="text1"/>
+              </w:rPr>
+              <w:t xml:space="preserve"> </w:t>
+            </w:r>
+            <w:proofErr w:type="spellStart"/>
+            <w:r>
+              <w:rPr>
+                <w:color w:val="000000" w:themeColor="text1"/>
+              </w:rPr>
+              <w:t>creaza</w:t>
+            </w:r>
+            <w:proofErr w:type="spellEnd"/>
+            <w:r>
+              <w:rPr>
+                <w:color w:val="000000" w:themeColor="text1"/>
+              </w:rPr>
+              <w:t xml:space="preserve"> </w:t>
+            </w:r>
+            <w:proofErr w:type="spellStart"/>
+            <w:r>
+              <w:rPr>
+                <w:color w:val="000000" w:themeColor="text1"/>
+              </w:rPr>
+              <w:t>unul</w:t>
+            </w:r>
+            <w:proofErr w:type="spellEnd"/>
+            <w:r>
+              <w:rPr>
+                <w:color w:val="000000" w:themeColor="text1"/>
+              </w:rPr>
+              <w:t xml:space="preserve">, </w:t>
+            </w:r>
+            <w:proofErr w:type="spellStart"/>
+            <w:r>
+              <w:rPr>
+                <w:color w:val="000000" w:themeColor="text1"/>
+              </w:rPr>
+              <w:t>iar</w:t>
+            </w:r>
+            <w:proofErr w:type="spellEnd"/>
+            <w:r>
+              <w:rPr>
+                <w:color w:val="000000" w:themeColor="text1"/>
+              </w:rPr>
+              <w:t xml:space="preserve"> pe </w:t>
+            </w:r>
+            <w:proofErr w:type="spellStart"/>
+            <w:r>
+              <w:rPr>
+                <w:color w:val="000000" w:themeColor="text1"/>
+              </w:rPr>
+              <w:t>urma</w:t>
+            </w:r>
+            <w:proofErr w:type="spellEnd"/>
+            <w:r>
+              <w:rPr>
+                <w:color w:val="000000" w:themeColor="text1"/>
+              </w:rPr>
+              <w:t xml:space="preserve"> se </w:t>
+            </w:r>
+            <w:proofErr w:type="spellStart"/>
+            <w:r>
+              <w:rPr>
+                <w:color w:val="000000" w:themeColor="text1"/>
+              </w:rPr>
+              <w:t>autentifica</w:t>
+            </w:r>
+            <w:proofErr w:type="spellEnd"/>
+            <w:r>
+              <w:rPr>
+                <w:color w:val="000000" w:themeColor="text1"/>
+              </w:rPr>
+              <w:t>.</w:t>
             </w:r>
           </w:p>
         </w:tc>
@@ -442,21 +1139,231 @@
               <w:rPr>
                 <w:color w:val="000000" w:themeColor="text1"/>
               </w:rPr>
-              <w:t>POST-1: Clientul introduce datele necesare pentru gasirea zborului.</w:t>
-            </w:r>
-          </w:p>
-          <w:p>
-            <w:pPr>
-              <w:jc w:val="left"/>
-              <w:rPr>
-                <w:color w:val="000000" w:themeColor="text1"/>
-              </w:rPr>
-            </w:pPr>
-            <w:r>
-              <w:rPr>
-                <w:color w:val="000000" w:themeColor="text1"/>
-              </w:rPr>
-              <w:t>POST-2: Dupa introducerea datelor, se deschide o noua pagina cu zbrourile care corespund cerintei.</w:t>
+              <w:t xml:space="preserve">POST-1: </w:t>
+            </w:r>
+            <w:proofErr w:type="spellStart"/>
+            <w:r>
+              <w:rPr>
+                <w:color w:val="000000" w:themeColor="text1"/>
+              </w:rPr>
+              <w:t>Clientul</w:t>
+            </w:r>
+            <w:proofErr w:type="spellEnd"/>
+            <w:r>
+              <w:rPr>
+                <w:color w:val="000000" w:themeColor="text1"/>
+              </w:rPr>
+              <w:t xml:space="preserve"> introduce </w:t>
+            </w:r>
+            <w:proofErr w:type="spellStart"/>
+            <w:r>
+              <w:rPr>
+                <w:color w:val="000000" w:themeColor="text1"/>
+              </w:rPr>
+              <w:t>datele</w:t>
+            </w:r>
+            <w:proofErr w:type="spellEnd"/>
+            <w:r>
+              <w:rPr>
+                <w:color w:val="000000" w:themeColor="text1"/>
+              </w:rPr>
+              <w:t xml:space="preserve"> </w:t>
+            </w:r>
+            <w:proofErr w:type="spellStart"/>
+            <w:r>
+              <w:rPr>
+                <w:color w:val="000000" w:themeColor="text1"/>
+              </w:rPr>
+              <w:t>necesare</w:t>
+            </w:r>
+            <w:proofErr w:type="spellEnd"/>
+            <w:r>
+              <w:rPr>
+                <w:color w:val="000000" w:themeColor="text1"/>
+              </w:rPr>
+              <w:t xml:space="preserve"> </w:t>
+            </w:r>
+            <w:proofErr w:type="spellStart"/>
+            <w:r>
+              <w:rPr>
+                <w:color w:val="000000" w:themeColor="text1"/>
+              </w:rPr>
+              <w:t>pentru</w:t>
+            </w:r>
+            <w:proofErr w:type="spellEnd"/>
+            <w:r>
+              <w:rPr>
+                <w:color w:val="000000" w:themeColor="text1"/>
+              </w:rPr>
+              <w:t xml:space="preserve"> </w:t>
+            </w:r>
+            <w:proofErr w:type="spellStart"/>
+            <w:r>
+              <w:rPr>
+                <w:color w:val="000000" w:themeColor="text1"/>
+              </w:rPr>
+              <w:t>gasirea</w:t>
+            </w:r>
+            <w:proofErr w:type="spellEnd"/>
+            <w:r>
+              <w:rPr>
+                <w:color w:val="000000" w:themeColor="text1"/>
+              </w:rPr>
+              <w:t xml:space="preserve"> </w:t>
+            </w:r>
+            <w:proofErr w:type="spellStart"/>
+            <w:r>
+              <w:rPr>
+                <w:color w:val="000000" w:themeColor="text1"/>
+              </w:rPr>
+              <w:t>zborului</w:t>
+            </w:r>
+            <w:proofErr w:type="spellEnd"/>
+            <w:r>
+              <w:rPr>
+                <w:color w:val="000000" w:themeColor="text1"/>
+              </w:rPr>
+              <w:t>.</w:t>
+            </w:r>
+          </w:p>
+          <w:p>
+            <w:pPr>
+              <w:jc w:val="left"/>
+              <w:rPr>
+                <w:color w:val="000000" w:themeColor="text1"/>
+              </w:rPr>
+            </w:pPr>
+            <w:r>
+              <w:rPr>
+                <w:color w:val="000000" w:themeColor="text1"/>
+              </w:rPr>
+              <w:t xml:space="preserve">POST-2: </w:t>
+            </w:r>
+            <w:proofErr w:type="spellStart"/>
+            <w:r>
+              <w:rPr>
+                <w:color w:val="000000" w:themeColor="text1"/>
+              </w:rPr>
+              <w:t>Dupa</w:t>
+            </w:r>
+            <w:proofErr w:type="spellEnd"/>
+            <w:r>
+              <w:rPr>
+                <w:color w:val="000000" w:themeColor="text1"/>
+              </w:rPr>
+              <w:t xml:space="preserve"> </w:t>
+            </w:r>
+            <w:proofErr w:type="spellStart"/>
+            <w:r>
+              <w:rPr>
+                <w:color w:val="000000" w:themeColor="text1"/>
+              </w:rPr>
+              <w:t>introducerea</w:t>
+            </w:r>
+            <w:proofErr w:type="spellEnd"/>
+            <w:r>
+              <w:rPr>
+                <w:color w:val="000000" w:themeColor="text1"/>
+              </w:rPr>
+              <w:t xml:space="preserve"> </w:t>
+            </w:r>
+            <w:proofErr w:type="spellStart"/>
+            <w:r>
+              <w:rPr>
+                <w:color w:val="000000" w:themeColor="text1"/>
+              </w:rPr>
+              <w:t>datelor</w:t>
+            </w:r>
+            <w:proofErr w:type="spellEnd"/>
+            <w:r>
+              <w:rPr>
+                <w:color w:val="000000" w:themeColor="text1"/>
+              </w:rPr>
+              <w:t xml:space="preserve">, se </w:t>
+            </w:r>
+            <w:proofErr w:type="spellStart"/>
+            <w:r>
+              <w:rPr>
+                <w:color w:val="000000" w:themeColor="text1"/>
+              </w:rPr>
+              <w:t>deschide</w:t>
+            </w:r>
+            <w:proofErr w:type="spellEnd"/>
+            <w:r>
+              <w:rPr>
+                <w:color w:val="000000" w:themeColor="text1"/>
+              </w:rPr>
+              <w:t xml:space="preserve"> o </w:t>
+            </w:r>
+            <w:proofErr w:type="spellStart"/>
+            <w:r>
+              <w:rPr>
+                <w:color w:val="000000" w:themeColor="text1"/>
+              </w:rPr>
+              <w:t>noua</w:t>
+            </w:r>
+            <w:proofErr w:type="spellEnd"/>
+            <w:r>
+              <w:rPr>
+                <w:color w:val="000000" w:themeColor="text1"/>
+              </w:rPr>
+              <w:t xml:space="preserve"> </w:t>
+            </w:r>
+            <w:proofErr w:type="spellStart"/>
+            <w:r>
+              <w:rPr>
+                <w:color w:val="000000" w:themeColor="text1"/>
+              </w:rPr>
+              <w:t>pagina</w:t>
+            </w:r>
+            <w:proofErr w:type="spellEnd"/>
+            <w:r>
+              <w:rPr>
+                <w:color w:val="000000" w:themeColor="text1"/>
+              </w:rPr>
+              <w:t xml:space="preserve"> cu </w:t>
+            </w:r>
+            <w:proofErr w:type="spellStart"/>
+            <w:r>
+              <w:rPr>
+                <w:color w:val="000000" w:themeColor="text1"/>
+              </w:rPr>
+              <w:t>zbrourile</w:t>
+            </w:r>
+            <w:proofErr w:type="spellEnd"/>
+            <w:r>
+              <w:rPr>
+                <w:color w:val="000000" w:themeColor="text1"/>
+              </w:rPr>
+              <w:t xml:space="preserve"> care </w:t>
+            </w:r>
+            <w:proofErr w:type="spellStart"/>
+            <w:r>
+              <w:rPr>
+                <w:color w:val="000000" w:themeColor="text1"/>
+              </w:rPr>
+              <w:t>corespund</w:t>
+            </w:r>
+            <w:proofErr w:type="spellEnd"/>
+            <w:r>
+              <w:rPr>
+                <w:color w:val="000000" w:themeColor="text1"/>
+              </w:rPr>
+              <w:t xml:space="preserve"> </w:t>
+            </w:r>
+            <w:proofErr w:type="spellStart"/>
+            <w:r>
+              <w:rPr>
+                <w:color w:val="000000" w:themeColor="text1"/>
+              </w:rPr>
+              <w:t>cerintei</w:t>
+            </w:r>
+            <w:proofErr w:type="spellEnd"/>
+            <w:r>
+              <w:rPr>
+                <w:color w:val="000000" w:themeColor="text1"/>
+              </w:rPr>
+              <w:t>.</w:t>
             </w:r>
           </w:p>
         </w:tc>
@@ -513,11 +1420,47 @@
                 <w:color w:val="000000" w:themeColor="text1"/>
               </w:rPr>
             </w:pPr>
-            <w:r>
-              <w:rPr>
-                <w:color w:val="000000" w:themeColor="text1"/>
-              </w:rPr>
-              <w:t>Clientul intra pe pagina de logare.</w:t>
+            <w:proofErr w:type="spellStart"/>
+            <w:r>
+              <w:rPr>
+                <w:color w:val="000000" w:themeColor="text1"/>
+              </w:rPr>
+              <w:t>Clientul</w:t>
+            </w:r>
+            <w:proofErr w:type="spellEnd"/>
+            <w:r>
+              <w:rPr>
+                <w:color w:val="000000" w:themeColor="text1"/>
+              </w:rPr>
+              <w:t xml:space="preserve"> intra pe </w:t>
+            </w:r>
+            <w:proofErr w:type="spellStart"/>
+            <w:r>
+              <w:rPr>
+                <w:color w:val="000000" w:themeColor="text1"/>
+              </w:rPr>
+              <w:t>pagina</w:t>
+            </w:r>
+            <w:proofErr w:type="spellEnd"/>
+            <w:r>
+              <w:rPr>
+                <w:color w:val="000000" w:themeColor="text1"/>
+              </w:rPr>
+              <w:t xml:space="preserve"> de </w:t>
+            </w:r>
+            <w:proofErr w:type="spellStart"/>
+            <w:r>
+              <w:rPr>
+                <w:color w:val="000000" w:themeColor="text1"/>
+              </w:rPr>
+              <w:t>logare</w:t>
+            </w:r>
+            <w:proofErr w:type="spellEnd"/>
+            <w:r>
+              <w:rPr>
+                <w:color w:val="000000" w:themeColor="text1"/>
+              </w:rPr>
+              <w:t>.</w:t>
             </w:r>
           </w:p>
           <w:p>
@@ -532,11 +1475,61 @@
                 <w:color w:val="000000" w:themeColor="text1"/>
               </w:rPr>
             </w:pPr>
-            <w:r>
-              <w:rPr>
-                <w:color w:val="000000" w:themeColor="text1"/>
-              </w:rPr>
-              <w:t>Acesta poate sa se logheze.</w:t>
+            <w:proofErr w:type="spellStart"/>
+            <w:r>
+              <w:rPr>
+                <w:color w:val="000000" w:themeColor="text1"/>
+              </w:rPr>
+              <w:t>Acesta</w:t>
+            </w:r>
+            <w:proofErr w:type="spellEnd"/>
+            <w:r>
+              <w:rPr>
+                <w:color w:val="000000" w:themeColor="text1"/>
+              </w:rPr>
+              <w:t xml:space="preserve"> </w:t>
+            </w:r>
+            <w:proofErr w:type="spellStart"/>
+            <w:r>
+              <w:rPr>
+                <w:color w:val="000000" w:themeColor="text1"/>
+              </w:rPr>
+              <w:t>poate</w:t>
+            </w:r>
+            <w:proofErr w:type="spellEnd"/>
+            <w:r>
+              <w:rPr>
+                <w:color w:val="000000" w:themeColor="text1"/>
+              </w:rPr>
+              <w:t xml:space="preserve"> </w:t>
+            </w:r>
+            <w:proofErr w:type="spellStart"/>
+            <w:r>
+              <w:rPr>
+                <w:color w:val="000000" w:themeColor="text1"/>
+              </w:rPr>
+              <w:t>sa</w:t>
+            </w:r>
+            <w:proofErr w:type="spellEnd"/>
+            <w:r>
+              <w:rPr>
+                <w:color w:val="000000" w:themeColor="text1"/>
+              </w:rPr>
+              <w:t xml:space="preserve"> se </w:t>
+            </w:r>
+            <w:proofErr w:type="spellStart"/>
+            <w:r>
+              <w:rPr>
+                <w:color w:val="000000" w:themeColor="text1"/>
+              </w:rPr>
+              <w:t>logheze</w:t>
+            </w:r>
+            <w:proofErr w:type="spellEnd"/>
+            <w:r>
+              <w:rPr>
+                <w:color w:val="000000" w:themeColor="text1"/>
+              </w:rPr>
+              <w:t>.</w:t>
             </w:r>
           </w:p>
           <w:p>
@@ -555,7 +1548,77 @@
               <w:rPr>
                 <w:color w:val="000000" w:themeColor="text1"/>
               </w:rPr>
-              <w:t>Daca nu are cont, poate sa creeze unul.</w:t>
+              <w:t xml:space="preserve">Daca nu are </w:t>
+            </w:r>
+            <w:proofErr w:type="spellStart"/>
+            <w:r>
+              <w:rPr>
+                <w:color w:val="000000" w:themeColor="text1"/>
+              </w:rPr>
+              <w:t>cont</w:t>
+            </w:r>
+            <w:proofErr w:type="spellEnd"/>
+            <w:r>
+              <w:rPr>
+                <w:color w:val="000000" w:themeColor="text1"/>
+              </w:rPr>
+              <w:t xml:space="preserve">, </w:t>
+            </w:r>
+            <w:proofErr w:type="spellStart"/>
+            <w:r>
+              <w:rPr>
+                <w:color w:val="000000" w:themeColor="text1"/>
+              </w:rPr>
+              <w:t>poate</w:t>
+            </w:r>
+            <w:proofErr w:type="spellEnd"/>
+            <w:r>
+              <w:rPr>
+                <w:color w:val="000000" w:themeColor="text1"/>
+              </w:rPr>
+              <w:t xml:space="preserve"> </w:t>
+            </w:r>
+            <w:proofErr w:type="spellStart"/>
+            <w:r>
+              <w:rPr>
+                <w:color w:val="000000" w:themeColor="text1"/>
+              </w:rPr>
+              <w:t>sa</w:t>
+            </w:r>
+            <w:proofErr w:type="spellEnd"/>
+            <w:r>
+              <w:rPr>
+                <w:color w:val="000000" w:themeColor="text1"/>
+              </w:rPr>
+              <w:t xml:space="preserve"> </w:t>
+            </w:r>
+            <w:proofErr w:type="spellStart"/>
+            <w:r>
+              <w:rPr>
+                <w:color w:val="000000" w:themeColor="text1"/>
+              </w:rPr>
+              <w:t>creeze</w:t>
+            </w:r>
+            <w:proofErr w:type="spellEnd"/>
+            <w:r>
+              <w:rPr>
+                <w:color w:val="000000" w:themeColor="text1"/>
+              </w:rPr>
+              <w:t xml:space="preserve"> </w:t>
+            </w:r>
+            <w:proofErr w:type="spellStart"/>
+            <w:r>
+              <w:rPr>
+                <w:color w:val="000000" w:themeColor="text1"/>
+              </w:rPr>
+              <w:t>unul</w:t>
+            </w:r>
+            <w:proofErr w:type="spellEnd"/>
+            <w:r>
+              <w:rPr>
+                <w:color w:val="000000" w:themeColor="text1"/>
+              </w:rPr>
+              <w:t>.</w:t>
             </w:r>
           </w:p>
           <w:p>
@@ -570,11 +1633,89 @@
                 <w:color w:val="000000" w:themeColor="text1"/>
               </w:rPr>
             </w:pPr>
-            <w:r>
-              <w:rPr>
-                <w:color w:val="000000" w:themeColor="text1"/>
-              </w:rPr>
-              <w:t>Dupa autentificare, clientul poate introduce datele de cautare.</w:t>
+            <w:proofErr w:type="spellStart"/>
+            <w:r>
+              <w:rPr>
+                <w:color w:val="000000" w:themeColor="text1"/>
+              </w:rPr>
+              <w:t>Dupa</w:t>
+            </w:r>
+            <w:proofErr w:type="spellEnd"/>
+            <w:r>
+              <w:rPr>
+                <w:color w:val="000000" w:themeColor="text1"/>
+              </w:rPr>
+              <w:t xml:space="preserve"> </w:t>
+            </w:r>
+            <w:proofErr w:type="spellStart"/>
+            <w:r>
+              <w:rPr>
+                <w:color w:val="000000" w:themeColor="text1"/>
+              </w:rPr>
+              <w:t>autentificare</w:t>
+            </w:r>
+            <w:proofErr w:type="spellEnd"/>
+            <w:r>
+              <w:rPr>
+                <w:color w:val="000000" w:themeColor="text1"/>
+              </w:rPr>
+              <w:t xml:space="preserve">, </w:t>
+            </w:r>
+            <w:proofErr w:type="spellStart"/>
+            <w:r>
+              <w:rPr>
+                <w:color w:val="000000" w:themeColor="text1"/>
+              </w:rPr>
+              <w:t>clientul</w:t>
+            </w:r>
+            <w:proofErr w:type="spellEnd"/>
+            <w:r>
+              <w:rPr>
+                <w:color w:val="000000" w:themeColor="text1"/>
+              </w:rPr>
+              <w:t xml:space="preserve"> </w:t>
+            </w:r>
+            <w:proofErr w:type="spellStart"/>
+            <w:r>
+              <w:rPr>
+                <w:color w:val="000000" w:themeColor="text1"/>
+              </w:rPr>
+              <w:t>poate</w:t>
+            </w:r>
+            <w:proofErr w:type="spellEnd"/>
+            <w:r>
+              <w:rPr>
+                <w:color w:val="000000" w:themeColor="text1"/>
+              </w:rPr>
+              <w:t xml:space="preserve"> introduce </w:t>
+            </w:r>
+            <w:proofErr w:type="spellStart"/>
+            <w:r>
+              <w:rPr>
+                <w:color w:val="000000" w:themeColor="text1"/>
+              </w:rPr>
+              <w:t>datele</w:t>
+            </w:r>
+            <w:proofErr w:type="spellEnd"/>
+            <w:r>
+              <w:rPr>
+                <w:color w:val="000000" w:themeColor="text1"/>
+              </w:rPr>
+              <w:t xml:space="preserve"> de </w:t>
+            </w:r>
+            <w:proofErr w:type="spellStart"/>
+            <w:r>
+              <w:rPr>
+                <w:color w:val="000000" w:themeColor="text1"/>
+              </w:rPr>
+              <w:t>cautare</w:t>
+            </w:r>
+            <w:proofErr w:type="spellEnd"/>
+            <w:r>
+              <w:rPr>
+                <w:color w:val="000000" w:themeColor="text1"/>
+              </w:rPr>
+              <w:t>.</w:t>
             </w:r>
           </w:p>
           <w:p>
@@ -589,11 +1730,117 @@
                 <w:color w:val="000000" w:themeColor="text1"/>
               </w:rPr>
             </w:pPr>
-            <w:r>
-              <w:rPr>
-                <w:color w:val="000000" w:themeColor="text1"/>
-              </w:rPr>
-              <w:t>Dupa ce a introdus datele, apasa butonul ‘cauta’.</w:t>
+            <w:proofErr w:type="spellStart"/>
+            <w:r>
+              <w:rPr>
+                <w:color w:val="000000" w:themeColor="text1"/>
+              </w:rPr>
+              <w:t>Dupa</w:t>
+            </w:r>
+            <w:proofErr w:type="spellEnd"/>
+            <w:r>
+              <w:rPr>
+                <w:color w:val="000000" w:themeColor="text1"/>
+              </w:rPr>
+              <w:t xml:space="preserve"> </w:t>
+            </w:r>
+            <w:proofErr w:type="spellStart"/>
+            <w:r>
+              <w:rPr>
+                <w:color w:val="000000" w:themeColor="text1"/>
+              </w:rPr>
+              <w:t>ce</w:t>
+            </w:r>
+            <w:proofErr w:type="spellEnd"/>
+            <w:r>
+              <w:rPr>
+                <w:color w:val="000000" w:themeColor="text1"/>
+              </w:rPr>
+              <w:t xml:space="preserve"> </w:t>
+            </w:r>
+            <w:proofErr w:type="gramStart"/>
+            <w:r>
+              <w:rPr>
+                <w:color w:val="000000" w:themeColor="text1"/>
+              </w:rPr>
+              <w:t>a</w:t>
+            </w:r>
+            <w:proofErr w:type="gramEnd"/>
+            <w:r>
+              <w:rPr>
+                <w:color w:val="000000" w:themeColor="text1"/>
+              </w:rPr>
+              <w:t xml:space="preserve"> </w:t>
+            </w:r>
+            <w:proofErr w:type="spellStart"/>
+            <w:r>
+              <w:rPr>
+                <w:color w:val="000000" w:themeColor="text1"/>
+              </w:rPr>
+              <w:t>introdus</w:t>
+            </w:r>
+            <w:proofErr w:type="spellEnd"/>
+            <w:r>
+              <w:rPr>
+                <w:color w:val="000000" w:themeColor="text1"/>
+              </w:rPr>
+              <w:t xml:space="preserve"> </w:t>
+            </w:r>
+            <w:proofErr w:type="spellStart"/>
+            <w:r>
+              <w:rPr>
+                <w:color w:val="000000" w:themeColor="text1"/>
+              </w:rPr>
+              <w:t>datele</w:t>
+            </w:r>
+            <w:proofErr w:type="spellEnd"/>
+            <w:r>
+              <w:rPr>
+                <w:color w:val="000000" w:themeColor="text1"/>
+              </w:rPr>
+              <w:t xml:space="preserve">, </w:t>
+            </w:r>
+            <w:proofErr w:type="spellStart"/>
+            <w:r>
+              <w:rPr>
+                <w:color w:val="000000" w:themeColor="text1"/>
+              </w:rPr>
+              <w:t>apasa</w:t>
+            </w:r>
+            <w:proofErr w:type="spellEnd"/>
+            <w:r>
+              <w:rPr>
+                <w:color w:val="000000" w:themeColor="text1"/>
+              </w:rPr>
+              <w:t xml:space="preserve"> </w:t>
+            </w:r>
+            <w:proofErr w:type="spellStart"/>
+            <w:r>
+              <w:rPr>
+                <w:color w:val="000000" w:themeColor="text1"/>
+              </w:rPr>
+              <w:t>butonul</w:t>
+            </w:r>
+            <w:proofErr w:type="spellEnd"/>
+            <w:r>
+              <w:rPr>
+                <w:color w:val="000000" w:themeColor="text1"/>
+              </w:rPr>
+              <w:t xml:space="preserve"> ‘</w:t>
+            </w:r>
+            <w:proofErr w:type="spellStart"/>
+            <w:r>
+              <w:rPr>
+                <w:color w:val="000000" w:themeColor="text1"/>
+              </w:rPr>
+              <w:t>cauta</w:t>
+            </w:r>
+            <w:proofErr w:type="spellEnd"/>
+            <w:r>
+              <w:rPr>
+                <w:color w:val="000000" w:themeColor="text1"/>
+              </w:rPr>
+              <w:t>’.</w:t>
             </w:r>
           </w:p>
           <w:p>
@@ -608,11 +1855,145 @@
                 <w:color w:val="000000" w:themeColor="text1"/>
               </w:rPr>
             </w:pPr>
-            <w:r>
-              <w:rPr>
-                <w:color w:val="000000" w:themeColor="text1"/>
-              </w:rPr>
-              <w:t>Apasarea butonului declanseaza deschiderea unei noi pagini unde sunt afisate zborurile filtrate.</w:t>
+            <w:proofErr w:type="spellStart"/>
+            <w:r>
+              <w:rPr>
+                <w:color w:val="000000" w:themeColor="text1"/>
+              </w:rPr>
+              <w:t>Apasarea</w:t>
+            </w:r>
+            <w:proofErr w:type="spellEnd"/>
+            <w:r>
+              <w:rPr>
+                <w:color w:val="000000" w:themeColor="text1"/>
+              </w:rPr>
+              <w:t xml:space="preserve"> </w:t>
+            </w:r>
+            <w:proofErr w:type="spellStart"/>
+            <w:r>
+              <w:rPr>
+                <w:color w:val="000000" w:themeColor="text1"/>
+              </w:rPr>
+              <w:t>butonului</w:t>
+            </w:r>
+            <w:proofErr w:type="spellEnd"/>
+            <w:r>
+              <w:rPr>
+                <w:color w:val="000000" w:themeColor="text1"/>
+              </w:rPr>
+              <w:t xml:space="preserve"> </w:t>
+            </w:r>
+            <w:proofErr w:type="spellStart"/>
+            <w:r>
+              <w:rPr>
+                <w:color w:val="000000" w:themeColor="text1"/>
+              </w:rPr>
+              <w:t>declanseaza</w:t>
+            </w:r>
+            <w:proofErr w:type="spellEnd"/>
+            <w:r>
+              <w:rPr>
+                <w:color w:val="000000" w:themeColor="text1"/>
+              </w:rPr>
+              <w:t xml:space="preserve"> </w:t>
+            </w:r>
+            <w:proofErr w:type="spellStart"/>
+            <w:r>
+              <w:rPr>
+                <w:color w:val="000000" w:themeColor="text1"/>
+              </w:rPr>
+              <w:t>deschiderea</w:t>
+            </w:r>
+            <w:proofErr w:type="spellEnd"/>
+            <w:r>
+              <w:rPr>
+                <w:color w:val="000000" w:themeColor="text1"/>
+              </w:rPr>
+              <w:t xml:space="preserve"> </w:t>
+            </w:r>
+            <w:proofErr w:type="spellStart"/>
+            <w:r>
+              <w:rPr>
+                <w:color w:val="000000" w:themeColor="text1"/>
+              </w:rPr>
+              <w:t>unei</w:t>
+            </w:r>
+            <w:proofErr w:type="spellEnd"/>
+            <w:r>
+              <w:rPr>
+                <w:color w:val="000000" w:themeColor="text1"/>
+              </w:rPr>
+              <w:t xml:space="preserve"> </w:t>
+            </w:r>
+            <w:proofErr w:type="spellStart"/>
+            <w:r>
+              <w:rPr>
+                <w:color w:val="000000" w:themeColor="text1"/>
+              </w:rPr>
+              <w:t>noi</w:t>
+            </w:r>
+            <w:proofErr w:type="spellEnd"/>
+            <w:r>
+              <w:rPr>
+                <w:color w:val="000000" w:themeColor="text1"/>
+              </w:rPr>
+              <w:t xml:space="preserve"> </w:t>
+            </w:r>
+            <w:proofErr w:type="spellStart"/>
+            <w:r>
+              <w:rPr>
+                <w:color w:val="000000" w:themeColor="text1"/>
+              </w:rPr>
+              <w:t>pagini</w:t>
+            </w:r>
+            <w:proofErr w:type="spellEnd"/>
+            <w:r>
+              <w:rPr>
+                <w:color w:val="000000" w:themeColor="text1"/>
+              </w:rPr>
+              <w:t xml:space="preserve"> </w:t>
+            </w:r>
+            <w:proofErr w:type="spellStart"/>
+            <w:r>
+              <w:rPr>
+                <w:color w:val="000000" w:themeColor="text1"/>
+              </w:rPr>
+              <w:t>unde</w:t>
+            </w:r>
+            <w:proofErr w:type="spellEnd"/>
+            <w:r>
+              <w:rPr>
+                <w:color w:val="000000" w:themeColor="text1"/>
+              </w:rPr>
+              <w:t xml:space="preserve"> sunt </w:t>
+            </w:r>
+            <w:proofErr w:type="spellStart"/>
+            <w:r>
+              <w:rPr>
+                <w:color w:val="000000" w:themeColor="text1"/>
+              </w:rPr>
+              <w:t>afisate</w:t>
+            </w:r>
+            <w:proofErr w:type="spellEnd"/>
+            <w:r>
+              <w:rPr>
+                <w:color w:val="000000" w:themeColor="text1"/>
+              </w:rPr>
+              <w:t xml:space="preserve"> </w:t>
+            </w:r>
+            <w:proofErr w:type="spellStart"/>
+            <w:r>
+              <w:rPr>
+                <w:color w:val="000000" w:themeColor="text1"/>
+              </w:rPr>
+              <w:t>zborurile</w:t>
+            </w:r>
+            <w:proofErr w:type="spellEnd"/>
+            <w:r>
+              <w:rPr>
+                <w:color w:val="000000" w:themeColor="text1"/>
+              </w:rPr>
+              <w:t xml:space="preserve"> filtrate.</w:t>
             </w:r>
           </w:p>
           <w:p>
@@ -627,11 +2008,61 @@
                 <w:color w:val="000000" w:themeColor="text1"/>
               </w:rPr>
             </w:pPr>
-            <w:r>
-              <w:rPr>
-                <w:color w:val="000000" w:themeColor="text1"/>
-              </w:rPr>
-              <w:t>Clientul poate vizualiza zborurile.</w:t>
+            <w:proofErr w:type="spellStart"/>
+            <w:r>
+              <w:rPr>
+                <w:color w:val="000000" w:themeColor="text1"/>
+              </w:rPr>
+              <w:t>Clientul</w:t>
+            </w:r>
+            <w:proofErr w:type="spellEnd"/>
+            <w:r>
+              <w:rPr>
+                <w:color w:val="000000" w:themeColor="text1"/>
+              </w:rPr>
+              <w:t xml:space="preserve"> </w:t>
+            </w:r>
+            <w:proofErr w:type="spellStart"/>
+            <w:r>
+              <w:rPr>
+                <w:color w:val="000000" w:themeColor="text1"/>
+              </w:rPr>
+              <w:t>poate</w:t>
+            </w:r>
+            <w:proofErr w:type="spellEnd"/>
+            <w:r>
+              <w:rPr>
+                <w:color w:val="000000" w:themeColor="text1"/>
+              </w:rPr>
+              <w:t xml:space="preserve"> </w:t>
+            </w:r>
+            <w:proofErr w:type="spellStart"/>
+            <w:r>
+              <w:rPr>
+                <w:color w:val="000000" w:themeColor="text1"/>
+              </w:rPr>
+              <w:t>vizualiza</w:t>
+            </w:r>
+            <w:proofErr w:type="spellEnd"/>
+            <w:r>
+              <w:rPr>
+                <w:color w:val="000000" w:themeColor="text1"/>
+              </w:rPr>
+              <w:t xml:space="preserve"> </w:t>
+            </w:r>
+            <w:proofErr w:type="spellStart"/>
+            <w:r>
+              <w:rPr>
+                <w:color w:val="000000" w:themeColor="text1"/>
+              </w:rPr>
+              <w:t>zborurile</w:t>
+            </w:r>
+            <w:proofErr w:type="spellEnd"/>
+            <w:r>
+              <w:rPr>
+                <w:color w:val="000000" w:themeColor="text1"/>
+              </w:rPr>
+              <w:t>.</w:t>
             </w:r>
           </w:p>
         </w:tc>
@@ -748,7 +2179,161 @@
               <w:rPr>
                 <w:color w:val="000000" w:themeColor="text1"/>
               </w:rPr>
-              <w:t>La autentificarea clientului, acesta poate introduce date invalide, astfel va aparea exceptia ca userul este invalid.</w:t>
+              <w:t xml:space="preserve">La </w:t>
+            </w:r>
+            <w:proofErr w:type="spellStart"/>
+            <w:r>
+              <w:rPr>
+                <w:color w:val="000000" w:themeColor="text1"/>
+              </w:rPr>
+              <w:t>autentificarea</w:t>
+            </w:r>
+            <w:proofErr w:type="spellEnd"/>
+            <w:r>
+              <w:rPr>
+                <w:color w:val="000000" w:themeColor="text1"/>
+              </w:rPr>
+              <w:t xml:space="preserve"> </w:t>
+            </w:r>
+            <w:proofErr w:type="spellStart"/>
+            <w:r>
+              <w:rPr>
+                <w:color w:val="000000" w:themeColor="text1"/>
+              </w:rPr>
+              <w:t>clientului</w:t>
+            </w:r>
+            <w:proofErr w:type="spellEnd"/>
+            <w:r>
+              <w:rPr>
+                <w:color w:val="000000" w:themeColor="text1"/>
+              </w:rPr>
+              <w:t xml:space="preserve">, </w:t>
+            </w:r>
+            <w:proofErr w:type="spellStart"/>
+            <w:r>
+              <w:rPr>
+                <w:color w:val="000000" w:themeColor="text1"/>
+              </w:rPr>
+              <w:t>acesta</w:t>
+            </w:r>
+            <w:proofErr w:type="spellEnd"/>
+            <w:r>
+              <w:rPr>
+                <w:color w:val="000000" w:themeColor="text1"/>
+              </w:rPr>
+              <w:t xml:space="preserve"> </w:t>
+            </w:r>
+            <w:proofErr w:type="spellStart"/>
+            <w:r>
+              <w:rPr>
+                <w:color w:val="000000" w:themeColor="text1"/>
+              </w:rPr>
+              <w:t>poate</w:t>
+            </w:r>
+            <w:proofErr w:type="spellEnd"/>
+            <w:r>
+              <w:rPr>
+                <w:color w:val="000000" w:themeColor="text1"/>
+              </w:rPr>
+              <w:t xml:space="preserve"> introduce date </w:t>
+            </w:r>
+            <w:proofErr w:type="spellStart"/>
+            <w:r>
+              <w:rPr>
+                <w:color w:val="000000" w:themeColor="text1"/>
+              </w:rPr>
+              <w:t>invalide</w:t>
+            </w:r>
+            <w:proofErr w:type="spellEnd"/>
+            <w:r>
+              <w:rPr>
+                <w:color w:val="000000" w:themeColor="text1"/>
+              </w:rPr>
+              <w:t xml:space="preserve">, </w:t>
+            </w:r>
+            <w:proofErr w:type="spellStart"/>
+            <w:r>
+              <w:rPr>
+                <w:color w:val="000000" w:themeColor="text1"/>
+              </w:rPr>
+              <w:t>astfel</w:t>
+            </w:r>
+            <w:proofErr w:type="spellEnd"/>
+            <w:r>
+              <w:rPr>
+                <w:color w:val="000000" w:themeColor="text1"/>
+              </w:rPr>
+              <w:t xml:space="preserve"> </w:t>
+            </w:r>
+            <w:proofErr w:type="spellStart"/>
+            <w:r>
+              <w:rPr>
+                <w:color w:val="000000" w:themeColor="text1"/>
+              </w:rPr>
+              <w:t>va</w:t>
+            </w:r>
+            <w:proofErr w:type="spellEnd"/>
+            <w:r>
+              <w:rPr>
+                <w:color w:val="000000" w:themeColor="text1"/>
+              </w:rPr>
+              <w:t xml:space="preserve"> </w:t>
+            </w:r>
+            <w:proofErr w:type="spellStart"/>
+            <w:r>
+              <w:rPr>
+                <w:color w:val="000000" w:themeColor="text1"/>
+              </w:rPr>
+              <w:t>aparea</w:t>
+            </w:r>
+            <w:proofErr w:type="spellEnd"/>
+            <w:r>
+              <w:rPr>
+                <w:color w:val="000000" w:themeColor="text1"/>
+              </w:rPr>
+              <w:t xml:space="preserve"> </w:t>
+            </w:r>
+            <w:proofErr w:type="spellStart"/>
+            <w:r>
+              <w:rPr>
+                <w:color w:val="000000" w:themeColor="text1"/>
+              </w:rPr>
+              <w:t>exceptia</w:t>
+            </w:r>
+            <w:proofErr w:type="spellEnd"/>
+            <w:r>
+              <w:rPr>
+                <w:color w:val="000000" w:themeColor="text1"/>
+              </w:rPr>
+              <w:t xml:space="preserve"> ca </w:t>
+            </w:r>
+            <w:proofErr w:type="spellStart"/>
+            <w:r>
+              <w:rPr>
+                <w:color w:val="000000" w:themeColor="text1"/>
+              </w:rPr>
+              <w:t>userul</w:t>
+            </w:r>
+            <w:proofErr w:type="spellEnd"/>
+            <w:r>
+              <w:rPr>
+                <w:color w:val="000000" w:themeColor="text1"/>
+              </w:rPr>
+              <w:t xml:space="preserve"> </w:t>
+            </w:r>
+            <w:proofErr w:type="spellStart"/>
+            <w:r>
+              <w:rPr>
+                <w:color w:val="000000" w:themeColor="text1"/>
+              </w:rPr>
+              <w:t>este</w:t>
+            </w:r>
+            <w:proofErr w:type="spellEnd"/>
+            <w:r>
+              <w:rPr>
+                <w:color w:val="000000" w:themeColor="text1"/>
+              </w:rPr>
+              <w:t xml:space="preserve"> invalid.</w:t>
             </w:r>
           </w:p>
           <w:p>
@@ -767,7 +2352,161 @@
               <w:rPr>
                 <w:color w:val="000000" w:themeColor="text1"/>
               </w:rPr>
-              <w:t>La crearea unui cont, username-ul si email-ul trebuie sa fie unice, altfel va aparea exceptie.</w:t>
+              <w:t xml:space="preserve">La </w:t>
+            </w:r>
+            <w:proofErr w:type="spellStart"/>
+            <w:r>
+              <w:rPr>
+                <w:color w:val="000000" w:themeColor="text1"/>
+              </w:rPr>
+              <w:t>crearea</w:t>
+            </w:r>
+            <w:proofErr w:type="spellEnd"/>
+            <w:r>
+              <w:rPr>
+                <w:color w:val="000000" w:themeColor="text1"/>
+              </w:rPr>
+              <w:t xml:space="preserve"> </w:t>
+            </w:r>
+            <w:proofErr w:type="spellStart"/>
+            <w:r>
+              <w:rPr>
+                <w:color w:val="000000" w:themeColor="text1"/>
+              </w:rPr>
+              <w:t>unui</w:t>
+            </w:r>
+            <w:proofErr w:type="spellEnd"/>
+            <w:r>
+              <w:rPr>
+                <w:color w:val="000000" w:themeColor="text1"/>
+              </w:rPr>
+              <w:t xml:space="preserve"> </w:t>
+            </w:r>
+            <w:proofErr w:type="spellStart"/>
+            <w:r>
+              <w:rPr>
+                <w:color w:val="000000" w:themeColor="text1"/>
+              </w:rPr>
+              <w:t>cont</w:t>
+            </w:r>
+            <w:proofErr w:type="spellEnd"/>
+            <w:r>
+              <w:rPr>
+                <w:color w:val="000000" w:themeColor="text1"/>
+              </w:rPr>
+              <w:t xml:space="preserve">, username-ul </w:t>
+            </w:r>
+            <w:proofErr w:type="spellStart"/>
+            <w:r>
+              <w:rPr>
+                <w:color w:val="000000" w:themeColor="text1"/>
+              </w:rPr>
+              <w:t>si</w:t>
+            </w:r>
+            <w:proofErr w:type="spellEnd"/>
+            <w:r>
+              <w:rPr>
+                <w:color w:val="000000" w:themeColor="text1"/>
+              </w:rPr>
+              <w:t xml:space="preserve"> email-ul </w:t>
+            </w:r>
+            <w:proofErr w:type="spellStart"/>
+            <w:r>
+              <w:rPr>
+                <w:color w:val="000000" w:themeColor="text1"/>
+              </w:rPr>
+              <w:t>trebuie</w:t>
+            </w:r>
+            <w:proofErr w:type="spellEnd"/>
+            <w:r>
+              <w:rPr>
+                <w:color w:val="000000" w:themeColor="text1"/>
+              </w:rPr>
+              <w:t xml:space="preserve"> </w:t>
+            </w:r>
+            <w:proofErr w:type="spellStart"/>
+            <w:r>
+              <w:rPr>
+                <w:color w:val="000000" w:themeColor="text1"/>
+              </w:rPr>
+              <w:t>sa</w:t>
+            </w:r>
+            <w:proofErr w:type="spellEnd"/>
+            <w:r>
+              <w:rPr>
+                <w:color w:val="000000" w:themeColor="text1"/>
+              </w:rPr>
+              <w:t xml:space="preserve"> fie </w:t>
+            </w:r>
+            <w:proofErr w:type="spellStart"/>
+            <w:r>
+              <w:rPr>
+                <w:color w:val="000000" w:themeColor="text1"/>
+              </w:rPr>
+              <w:t>unice</w:t>
+            </w:r>
+            <w:proofErr w:type="spellEnd"/>
+            <w:r>
+              <w:rPr>
+                <w:color w:val="000000" w:themeColor="text1"/>
+              </w:rPr>
+              <w:t xml:space="preserve">, </w:t>
+            </w:r>
+            <w:proofErr w:type="spellStart"/>
+            <w:r>
+              <w:rPr>
+                <w:color w:val="000000" w:themeColor="text1"/>
+              </w:rPr>
+              <w:t>altfel</w:t>
+            </w:r>
+            <w:proofErr w:type="spellEnd"/>
+            <w:r>
+              <w:rPr>
+                <w:color w:val="000000" w:themeColor="text1"/>
+              </w:rPr>
+              <w:t xml:space="preserve"> </w:t>
+            </w:r>
+            <w:proofErr w:type="spellStart"/>
+            <w:r>
+              <w:rPr>
+                <w:color w:val="000000" w:themeColor="text1"/>
+              </w:rPr>
+              <w:t>va</w:t>
+            </w:r>
+            <w:proofErr w:type="spellEnd"/>
+            <w:r>
+              <w:rPr>
+                <w:color w:val="000000" w:themeColor="text1"/>
+              </w:rPr>
+              <w:t xml:space="preserve"> </w:t>
+            </w:r>
+            <w:proofErr w:type="spellStart"/>
+            <w:r>
+              <w:rPr>
+                <w:color w:val="000000" w:themeColor="text1"/>
+              </w:rPr>
+              <w:t>aparea</w:t>
+            </w:r>
+            <w:proofErr w:type="spellEnd"/>
+            <w:r>
+              <w:rPr>
+                <w:color w:val="000000" w:themeColor="text1"/>
+              </w:rPr>
+              <w:t xml:space="preserve"> </w:t>
+            </w:r>
+            <w:proofErr w:type="spellStart"/>
+            <w:r>
+              <w:rPr>
+                <w:color w:val="000000" w:themeColor="text1"/>
+              </w:rPr>
+              <w:t>exceptie</w:t>
+            </w:r>
+            <w:proofErr w:type="spellEnd"/>
+            <w:r>
+              <w:rPr>
+                <w:color w:val="000000" w:themeColor="text1"/>
+              </w:rPr>
+              <w:t>.</w:t>
             </w:r>
           </w:p>
           <w:p>
@@ -786,13 +2525,113 @@
               <w:rPr>
                 <w:color w:val="000000" w:themeColor="text1"/>
               </w:rPr>
-              <w:t>La cautarea zborurilor, daca un field ramane necompletat,va aparea un mesa</w:t>
-            </w:r>
-            <w:r>
-              <w:rPr>
-                <w:color w:val="000000" w:themeColor="text1"/>
-              </w:rPr>
-              <w:t>j.</w:t>
+              <w:t xml:space="preserve">La </w:t>
+            </w:r>
+            <w:proofErr w:type="spellStart"/>
+            <w:r>
+              <w:rPr>
+                <w:color w:val="000000" w:themeColor="text1"/>
+              </w:rPr>
+              <w:t>cautarea</w:t>
+            </w:r>
+            <w:proofErr w:type="spellEnd"/>
+            <w:r>
+              <w:rPr>
+                <w:color w:val="000000" w:themeColor="text1"/>
+              </w:rPr>
+              <w:t xml:space="preserve"> </w:t>
+            </w:r>
+            <w:proofErr w:type="spellStart"/>
+            <w:r>
+              <w:rPr>
+                <w:color w:val="000000" w:themeColor="text1"/>
+              </w:rPr>
+              <w:t>zborurilor</w:t>
+            </w:r>
+            <w:proofErr w:type="spellEnd"/>
+            <w:r>
+              <w:rPr>
+                <w:color w:val="000000" w:themeColor="text1"/>
+              </w:rPr>
+              <w:t xml:space="preserve">, </w:t>
+            </w:r>
+            <w:proofErr w:type="spellStart"/>
+            <w:r>
+              <w:rPr>
+                <w:color w:val="000000" w:themeColor="text1"/>
+              </w:rPr>
+              <w:t>daca</w:t>
+            </w:r>
+            <w:proofErr w:type="spellEnd"/>
+            <w:r>
+              <w:rPr>
+                <w:color w:val="000000" w:themeColor="text1"/>
+              </w:rPr>
+              <w:t xml:space="preserve"> un field </w:t>
+            </w:r>
+            <w:proofErr w:type="spellStart"/>
+            <w:r>
+              <w:rPr>
+                <w:color w:val="000000" w:themeColor="text1"/>
+              </w:rPr>
+              <w:t>ramane</w:t>
+            </w:r>
+            <w:proofErr w:type="spellEnd"/>
+            <w:r>
+              <w:rPr>
+                <w:color w:val="000000" w:themeColor="text1"/>
+              </w:rPr>
+              <w:t xml:space="preserve"> </w:t>
+            </w:r>
+            <w:proofErr w:type="spellStart"/>
+            <w:proofErr w:type="gramStart"/>
+            <w:r>
+              <w:rPr>
+                <w:color w:val="000000" w:themeColor="text1"/>
+              </w:rPr>
+              <w:t>necompletat,va</w:t>
+            </w:r>
+            <w:proofErr w:type="spellEnd"/>
+            <w:proofErr w:type="gramEnd"/>
+            <w:r>
+              <w:rPr>
+                <w:color w:val="000000" w:themeColor="text1"/>
+              </w:rPr>
+              <w:t xml:space="preserve"> </w:t>
+            </w:r>
+            <w:proofErr w:type="spellStart"/>
+            <w:r>
+              <w:rPr>
+                <w:color w:val="000000" w:themeColor="text1"/>
+              </w:rPr>
+              <w:t>aparea</w:t>
+            </w:r>
+            <w:proofErr w:type="spellEnd"/>
+            <w:r>
+              <w:rPr>
+                <w:color w:val="000000" w:themeColor="text1"/>
+              </w:rPr>
+              <w:t xml:space="preserve"> un </w:t>
+            </w:r>
+            <w:proofErr w:type="spellStart"/>
+            <w:r>
+              <w:rPr>
+                <w:color w:val="000000" w:themeColor="text1"/>
+              </w:rPr>
+              <w:t>mesa</w:t>
+            </w:r>
+            <w:r>
+              <w:rPr>
+                <w:color w:val="000000" w:themeColor="text1"/>
+              </w:rPr>
+              <w:t>j</w:t>
+            </w:r>
+            <w:proofErr w:type="spellEnd"/>
+            <w:r>
+              <w:rPr>
+                <w:color w:val="000000" w:themeColor="text1"/>
+              </w:rPr>
+              <w:t>.</w:t>
             </w:r>
           </w:p>
           <w:p>
@@ -848,7 +2687,6 @@
               <w:rPr>
                 <w:color w:val="8064A2" w:themeColor="accent4"/>
               </w:rPr>
-              <w:lastRenderedPageBreak/>
               <w:t>ID and name</w:t>
             </w:r>
           </w:p>
@@ -871,12 +2709,28 @@
                 <w:color w:val="8064A2" w:themeColor="accent4"/>
               </w:rPr>
             </w:pPr>
+            <w:proofErr w:type="spellStart"/>
             <w:r>
               <w:rPr>
                 <w:color w:val="8064A2" w:themeColor="accent4"/>
               </w:rPr>
-              <w:t>Rezervare zbor</w:t>
-            </w:r>
+              <w:t>Rezervare</w:t>
+            </w:r>
+            <w:proofErr w:type="spellEnd"/>
+            <w:r>
+              <w:rPr>
+                <w:color w:val="8064A2" w:themeColor="accent4"/>
+              </w:rPr>
+              <w:t xml:space="preserve"> </w:t>
+            </w:r>
+            <w:proofErr w:type="spellStart"/>
+            <w:r>
+              <w:rPr>
+                <w:color w:val="8064A2" w:themeColor="accent4"/>
+              </w:rPr>
+              <w:t>zbor</w:t>
+            </w:r>
+            <w:proofErr w:type="spellEnd"/>
           </w:p>
         </w:tc>
       </w:tr>
@@ -1032,11 +2886,369 @@
                 <w:color w:val="000000" w:themeColor="text1"/>
               </w:rPr>
             </w:pPr>
-            <w:r>
-              <w:rPr>
-                <w:color w:val="000000" w:themeColor="text1"/>
-              </w:rPr>
-              <w:t>Clientul poate sa vizioneze toate zborurile disponibile si alegand un zbor poate sa il rezerve. Pentru rezervare va trebui sa inntroduca date personale: nume, prenume, CNP, data nasterii pentru fiecare parager.</w:t>
+            <w:proofErr w:type="spellStart"/>
+            <w:r>
+              <w:rPr>
+                <w:color w:val="000000" w:themeColor="text1"/>
+              </w:rPr>
+              <w:t>Clientul</w:t>
+            </w:r>
+            <w:proofErr w:type="spellEnd"/>
+            <w:r>
+              <w:rPr>
+                <w:color w:val="000000" w:themeColor="text1"/>
+              </w:rPr>
+              <w:t xml:space="preserve"> </w:t>
+            </w:r>
+            <w:proofErr w:type="spellStart"/>
+            <w:r>
+              <w:rPr>
+                <w:color w:val="000000" w:themeColor="text1"/>
+              </w:rPr>
+              <w:t>poate</w:t>
+            </w:r>
+            <w:proofErr w:type="spellEnd"/>
+            <w:r>
+              <w:rPr>
+                <w:color w:val="000000" w:themeColor="text1"/>
+              </w:rPr>
+              <w:t xml:space="preserve"> </w:t>
+            </w:r>
+            <w:proofErr w:type="spellStart"/>
+            <w:r>
+              <w:rPr>
+                <w:color w:val="000000" w:themeColor="text1"/>
+              </w:rPr>
+              <w:t>sa</w:t>
+            </w:r>
+            <w:proofErr w:type="spellEnd"/>
+            <w:r>
+              <w:rPr>
+                <w:color w:val="000000" w:themeColor="text1"/>
+              </w:rPr>
+              <w:t xml:space="preserve"> </w:t>
+            </w:r>
+            <w:proofErr w:type="spellStart"/>
+            <w:r>
+              <w:rPr>
+                <w:color w:val="000000" w:themeColor="text1"/>
+              </w:rPr>
+              <w:t>vizioneze</w:t>
+            </w:r>
+            <w:proofErr w:type="spellEnd"/>
+            <w:r>
+              <w:rPr>
+                <w:color w:val="000000" w:themeColor="text1"/>
+              </w:rPr>
+              <w:t xml:space="preserve"> </w:t>
+            </w:r>
+            <w:proofErr w:type="spellStart"/>
+            <w:r>
+              <w:rPr>
+                <w:color w:val="000000" w:themeColor="text1"/>
+              </w:rPr>
+              <w:t>toate</w:t>
+            </w:r>
+            <w:proofErr w:type="spellEnd"/>
+            <w:r>
+              <w:rPr>
+                <w:color w:val="000000" w:themeColor="text1"/>
+              </w:rPr>
+              <w:t xml:space="preserve"> </w:t>
+            </w:r>
+            <w:proofErr w:type="spellStart"/>
+            <w:r>
+              <w:rPr>
+                <w:color w:val="000000" w:themeColor="text1"/>
+              </w:rPr>
+              <w:t>zborurile</w:t>
+            </w:r>
+            <w:proofErr w:type="spellEnd"/>
+            <w:r>
+              <w:rPr>
+                <w:color w:val="000000" w:themeColor="text1"/>
+              </w:rPr>
+              <w:t xml:space="preserve"> </w:t>
+            </w:r>
+            <w:proofErr w:type="spellStart"/>
+            <w:r>
+              <w:rPr>
+                <w:color w:val="000000" w:themeColor="text1"/>
+              </w:rPr>
+              <w:t>disponibile</w:t>
+            </w:r>
+            <w:proofErr w:type="spellEnd"/>
+            <w:r>
+              <w:rPr>
+                <w:color w:val="000000" w:themeColor="text1"/>
+              </w:rPr>
+              <w:t xml:space="preserve"> </w:t>
+            </w:r>
+            <w:proofErr w:type="spellStart"/>
+            <w:r>
+              <w:rPr>
+                <w:color w:val="000000" w:themeColor="text1"/>
+              </w:rPr>
+              <w:t>si</w:t>
+            </w:r>
+            <w:proofErr w:type="spellEnd"/>
+            <w:r>
+              <w:rPr>
+                <w:color w:val="000000" w:themeColor="text1"/>
+              </w:rPr>
+              <w:t xml:space="preserve"> </w:t>
+            </w:r>
+            <w:proofErr w:type="spellStart"/>
+            <w:r>
+              <w:rPr>
+                <w:color w:val="000000" w:themeColor="text1"/>
+              </w:rPr>
+              <w:t>alegand</w:t>
+            </w:r>
+            <w:proofErr w:type="spellEnd"/>
+            <w:r>
+              <w:rPr>
+                <w:color w:val="000000" w:themeColor="text1"/>
+              </w:rPr>
+              <w:t xml:space="preserve"> un </w:t>
+            </w:r>
+            <w:proofErr w:type="spellStart"/>
+            <w:r>
+              <w:rPr>
+                <w:color w:val="000000" w:themeColor="text1"/>
+              </w:rPr>
+              <w:t>zbor</w:t>
+            </w:r>
+            <w:proofErr w:type="spellEnd"/>
+            <w:r>
+              <w:rPr>
+                <w:color w:val="000000" w:themeColor="text1"/>
+              </w:rPr>
+              <w:t xml:space="preserve"> </w:t>
+            </w:r>
+            <w:proofErr w:type="spellStart"/>
+            <w:r>
+              <w:rPr>
+                <w:color w:val="000000" w:themeColor="text1"/>
+              </w:rPr>
+              <w:t>poate</w:t>
+            </w:r>
+            <w:proofErr w:type="spellEnd"/>
+            <w:r>
+              <w:rPr>
+                <w:color w:val="000000" w:themeColor="text1"/>
+              </w:rPr>
+              <w:t xml:space="preserve"> </w:t>
+            </w:r>
+            <w:proofErr w:type="spellStart"/>
+            <w:r>
+              <w:rPr>
+                <w:color w:val="000000" w:themeColor="text1"/>
+              </w:rPr>
+              <w:t>sa</w:t>
+            </w:r>
+            <w:proofErr w:type="spellEnd"/>
+            <w:r>
+              <w:rPr>
+                <w:color w:val="000000" w:themeColor="text1"/>
+              </w:rPr>
+              <w:t xml:space="preserve"> il </w:t>
+            </w:r>
+            <w:proofErr w:type="spellStart"/>
+            <w:r>
+              <w:rPr>
+                <w:color w:val="000000" w:themeColor="text1"/>
+              </w:rPr>
+              <w:t>rezerve</w:t>
+            </w:r>
+            <w:proofErr w:type="spellEnd"/>
+            <w:r>
+              <w:rPr>
+                <w:color w:val="000000" w:themeColor="text1"/>
+              </w:rPr>
+              <w:t xml:space="preserve">. </w:t>
+            </w:r>
+            <w:proofErr w:type="spellStart"/>
+            <w:r>
+              <w:rPr>
+                <w:color w:val="000000" w:themeColor="text1"/>
+              </w:rPr>
+              <w:t>Pentru</w:t>
+            </w:r>
+            <w:proofErr w:type="spellEnd"/>
+            <w:r>
+              <w:rPr>
+                <w:color w:val="000000" w:themeColor="text1"/>
+              </w:rPr>
+              <w:t xml:space="preserve"> </w:t>
+            </w:r>
+            <w:proofErr w:type="spellStart"/>
+            <w:r>
+              <w:rPr>
+                <w:color w:val="000000" w:themeColor="text1"/>
+              </w:rPr>
+              <w:t>rezervare</w:t>
+            </w:r>
+            <w:proofErr w:type="spellEnd"/>
+            <w:r>
+              <w:rPr>
+                <w:color w:val="000000" w:themeColor="text1"/>
+              </w:rPr>
+              <w:t xml:space="preserve"> </w:t>
+            </w:r>
+            <w:proofErr w:type="spellStart"/>
+            <w:r>
+              <w:rPr>
+                <w:color w:val="000000" w:themeColor="text1"/>
+              </w:rPr>
+              <w:t>va</w:t>
+            </w:r>
+            <w:proofErr w:type="spellEnd"/>
+            <w:r>
+              <w:rPr>
+                <w:color w:val="000000" w:themeColor="text1"/>
+              </w:rPr>
+              <w:t xml:space="preserve"> </w:t>
+            </w:r>
+            <w:proofErr w:type="spellStart"/>
+            <w:r>
+              <w:rPr>
+                <w:color w:val="000000" w:themeColor="text1"/>
+              </w:rPr>
+              <w:t>trebui</w:t>
+            </w:r>
+            <w:proofErr w:type="spellEnd"/>
+            <w:r>
+              <w:rPr>
+                <w:color w:val="000000" w:themeColor="text1"/>
+              </w:rPr>
+              <w:t xml:space="preserve"> </w:t>
+            </w:r>
+            <w:proofErr w:type="spellStart"/>
+            <w:r>
+              <w:rPr>
+                <w:color w:val="000000" w:themeColor="text1"/>
+              </w:rPr>
+              <w:t>sa</w:t>
+            </w:r>
+            <w:proofErr w:type="spellEnd"/>
+            <w:r>
+              <w:rPr>
+                <w:color w:val="000000" w:themeColor="text1"/>
+              </w:rPr>
+              <w:t xml:space="preserve"> </w:t>
+            </w:r>
+            <w:proofErr w:type="spellStart"/>
+            <w:r>
+              <w:rPr>
+                <w:color w:val="000000" w:themeColor="text1"/>
+              </w:rPr>
+              <w:t>inntroduca</w:t>
+            </w:r>
+            <w:proofErr w:type="spellEnd"/>
+            <w:r>
+              <w:rPr>
+                <w:color w:val="000000" w:themeColor="text1"/>
+              </w:rPr>
+              <w:t xml:space="preserve"> date </w:t>
+            </w:r>
+            <w:proofErr w:type="spellStart"/>
+            <w:r>
+              <w:rPr>
+                <w:color w:val="000000" w:themeColor="text1"/>
+              </w:rPr>
+              <w:t>personale</w:t>
+            </w:r>
+            <w:proofErr w:type="spellEnd"/>
+            <w:r>
+              <w:rPr>
+                <w:color w:val="000000" w:themeColor="text1"/>
+              </w:rPr>
+              <w:t xml:space="preserve">: </w:t>
+            </w:r>
+            <w:proofErr w:type="spellStart"/>
+            <w:r>
+              <w:rPr>
+                <w:color w:val="000000" w:themeColor="text1"/>
+              </w:rPr>
+              <w:t>nume</w:t>
+            </w:r>
+            <w:proofErr w:type="spellEnd"/>
+            <w:r>
+              <w:rPr>
+                <w:color w:val="000000" w:themeColor="text1"/>
+              </w:rPr>
+              <w:t xml:space="preserve">, </w:t>
+            </w:r>
+            <w:proofErr w:type="spellStart"/>
+            <w:r>
+              <w:rPr>
+                <w:color w:val="000000" w:themeColor="text1"/>
+              </w:rPr>
+              <w:t>prenume</w:t>
+            </w:r>
+            <w:proofErr w:type="spellEnd"/>
+            <w:r>
+              <w:rPr>
+                <w:color w:val="000000" w:themeColor="text1"/>
+              </w:rPr>
+              <w:t xml:space="preserve">, CNP, data </w:t>
+            </w:r>
+            <w:proofErr w:type="spellStart"/>
+            <w:r>
+              <w:rPr>
+                <w:color w:val="000000" w:themeColor="text1"/>
+              </w:rPr>
+              <w:t>nasterii</w:t>
+            </w:r>
+            <w:proofErr w:type="spellEnd"/>
+            <w:r>
+              <w:rPr>
+                <w:color w:val="000000" w:themeColor="text1"/>
+              </w:rPr>
+              <w:t xml:space="preserve"> </w:t>
+            </w:r>
+            <w:proofErr w:type="spellStart"/>
+            <w:r>
+              <w:rPr>
+                <w:color w:val="000000" w:themeColor="text1"/>
+              </w:rPr>
+              <w:t>pentru</w:t>
+            </w:r>
+            <w:proofErr w:type="spellEnd"/>
+            <w:r>
+              <w:rPr>
+                <w:color w:val="000000" w:themeColor="text1"/>
+              </w:rPr>
+              <w:t xml:space="preserve"> </w:t>
+            </w:r>
+            <w:proofErr w:type="spellStart"/>
+            <w:r>
+              <w:rPr>
+                <w:color w:val="000000" w:themeColor="text1"/>
+              </w:rPr>
+              <w:t>fiecare</w:t>
+            </w:r>
+            <w:proofErr w:type="spellEnd"/>
+            <w:r>
+              <w:rPr>
+                <w:color w:val="000000" w:themeColor="text1"/>
+              </w:rPr>
+              <w:t xml:space="preserve"> </w:t>
+            </w:r>
+            <w:proofErr w:type="spellStart"/>
+            <w:r>
+              <w:rPr>
+                <w:color w:val="000000" w:themeColor="text1"/>
+              </w:rPr>
+              <w:t>parager</w:t>
+            </w:r>
+            <w:proofErr w:type="spellEnd"/>
+            <w:r>
+              <w:rPr>
+                <w:color w:val="000000" w:themeColor="text1"/>
+              </w:rPr>
+              <w:t>.</w:t>
             </w:r>
           </w:p>
         </w:tc>
@@ -1088,11 +3300,75 @@
                 <w:color w:val="000000" w:themeColor="text1"/>
               </w:rPr>
             </w:pPr>
-            <w:r>
-              <w:rPr>
-                <w:color w:val="000000" w:themeColor="text1"/>
-              </w:rPr>
-              <w:t>Clientul doreste sa rezerve bilete.</w:t>
+            <w:proofErr w:type="spellStart"/>
+            <w:r>
+              <w:rPr>
+                <w:color w:val="000000" w:themeColor="text1"/>
+              </w:rPr>
+              <w:t>Clientul</w:t>
+            </w:r>
+            <w:proofErr w:type="spellEnd"/>
+            <w:r>
+              <w:rPr>
+                <w:color w:val="000000" w:themeColor="text1"/>
+              </w:rPr>
+              <w:t xml:space="preserve"> </w:t>
+            </w:r>
+            <w:proofErr w:type="spellStart"/>
+            <w:r>
+              <w:rPr>
+                <w:color w:val="000000" w:themeColor="text1"/>
+              </w:rPr>
+              <w:t>doreste</w:t>
+            </w:r>
+            <w:proofErr w:type="spellEnd"/>
+            <w:r>
+              <w:rPr>
+                <w:color w:val="000000" w:themeColor="text1"/>
+              </w:rPr>
+              <w:t xml:space="preserve"> </w:t>
+            </w:r>
+            <w:proofErr w:type="spellStart"/>
+            <w:r>
+              <w:rPr>
+                <w:color w:val="000000" w:themeColor="text1"/>
+              </w:rPr>
+              <w:t>sa</w:t>
+            </w:r>
+            <w:proofErr w:type="spellEnd"/>
+            <w:r>
+              <w:rPr>
+                <w:color w:val="000000" w:themeColor="text1"/>
+              </w:rPr>
+              <w:t xml:space="preserve"> </w:t>
+            </w:r>
+            <w:proofErr w:type="spellStart"/>
+            <w:r>
+              <w:rPr>
+                <w:color w:val="000000" w:themeColor="text1"/>
+              </w:rPr>
+              <w:t>rezerve</w:t>
+            </w:r>
+            <w:proofErr w:type="spellEnd"/>
+            <w:r>
+              <w:rPr>
+                <w:color w:val="000000" w:themeColor="text1"/>
+              </w:rPr>
+              <w:t xml:space="preserve"> </w:t>
+            </w:r>
+            <w:proofErr w:type="spellStart"/>
+            <w:r>
+              <w:rPr>
+                <w:color w:val="000000" w:themeColor="text1"/>
+              </w:rPr>
+              <w:t>bilete</w:t>
+            </w:r>
+            <w:proofErr w:type="spellEnd"/>
+            <w:r>
+              <w:rPr>
+                <w:color w:val="000000" w:themeColor="text1"/>
+              </w:rPr>
+              <w:t>.</w:t>
             </w:r>
           </w:p>
         </w:tc>
@@ -1148,21 +3424,105 @@
               <w:rPr>
                 <w:color w:val="000000" w:themeColor="text1"/>
               </w:rPr>
-              <w:t>PRE-1: Clientul se logheaza.</w:t>
-            </w:r>
-          </w:p>
-          <w:p>
-            <w:pPr>
-              <w:jc w:val="left"/>
-              <w:rPr>
-                <w:color w:val="000000" w:themeColor="text1"/>
-              </w:rPr>
-            </w:pPr>
-            <w:r>
-              <w:rPr>
-                <w:color w:val="000000" w:themeColor="text1"/>
-              </w:rPr>
-              <w:t>PRE-2: Clientul cauta zborurile care il intereseaza.</w:t>
+              <w:t xml:space="preserve">PRE-1: </w:t>
+            </w:r>
+            <w:proofErr w:type="spellStart"/>
+            <w:r>
+              <w:rPr>
+                <w:color w:val="000000" w:themeColor="text1"/>
+              </w:rPr>
+              <w:t>Clientul</w:t>
+            </w:r>
+            <w:proofErr w:type="spellEnd"/>
+            <w:r>
+              <w:rPr>
+                <w:color w:val="000000" w:themeColor="text1"/>
+              </w:rPr>
+              <w:t xml:space="preserve"> se </w:t>
+            </w:r>
+            <w:proofErr w:type="spellStart"/>
+            <w:r>
+              <w:rPr>
+                <w:color w:val="000000" w:themeColor="text1"/>
+              </w:rPr>
+              <w:t>logheaza</w:t>
+            </w:r>
+            <w:proofErr w:type="spellEnd"/>
+            <w:r>
+              <w:rPr>
+                <w:color w:val="000000" w:themeColor="text1"/>
+              </w:rPr>
+              <w:t>.</w:t>
+            </w:r>
+          </w:p>
+          <w:p>
+            <w:pPr>
+              <w:jc w:val="left"/>
+              <w:rPr>
+                <w:color w:val="000000" w:themeColor="text1"/>
+              </w:rPr>
+            </w:pPr>
+            <w:r>
+              <w:rPr>
+                <w:color w:val="000000" w:themeColor="text1"/>
+              </w:rPr>
+              <w:t xml:space="preserve">PRE-2: </w:t>
+            </w:r>
+            <w:proofErr w:type="spellStart"/>
+            <w:r>
+              <w:rPr>
+                <w:color w:val="000000" w:themeColor="text1"/>
+              </w:rPr>
+              <w:t>Clientul</w:t>
+            </w:r>
+            <w:proofErr w:type="spellEnd"/>
+            <w:r>
+              <w:rPr>
+                <w:color w:val="000000" w:themeColor="text1"/>
+              </w:rPr>
+              <w:t xml:space="preserve"> </w:t>
+            </w:r>
+            <w:proofErr w:type="spellStart"/>
+            <w:r>
+              <w:rPr>
+                <w:color w:val="000000" w:themeColor="text1"/>
+              </w:rPr>
+              <w:t>cauta</w:t>
+            </w:r>
+            <w:proofErr w:type="spellEnd"/>
+            <w:r>
+              <w:rPr>
+                <w:color w:val="000000" w:themeColor="text1"/>
+              </w:rPr>
+              <w:t xml:space="preserve"> </w:t>
+            </w:r>
+            <w:proofErr w:type="spellStart"/>
+            <w:r>
+              <w:rPr>
+                <w:color w:val="000000" w:themeColor="text1"/>
+              </w:rPr>
+              <w:t>zborurile</w:t>
+            </w:r>
+            <w:proofErr w:type="spellEnd"/>
+            <w:r>
+              <w:rPr>
+                <w:color w:val="000000" w:themeColor="text1"/>
+              </w:rPr>
+              <w:t xml:space="preserve"> care il </w:t>
+            </w:r>
+            <w:proofErr w:type="spellStart"/>
+            <w:r>
+              <w:rPr>
+                <w:color w:val="000000" w:themeColor="text1"/>
+              </w:rPr>
+              <w:t>intereseaza</w:t>
+            </w:r>
+            <w:proofErr w:type="spellEnd"/>
+            <w:r>
+              <w:rPr>
+                <w:color w:val="000000" w:themeColor="text1"/>
+              </w:rPr>
+              <w:t>.</w:t>
             </w:r>
           </w:p>
         </w:tc>
@@ -1218,35 +3578,217 @@
               <w:rPr>
                 <w:color w:val="000000" w:themeColor="text1"/>
               </w:rPr>
-              <w:t>POST-1: Clientul apasa butonul de rezervare.</w:t>
-            </w:r>
-          </w:p>
-          <w:p>
-            <w:pPr>
-              <w:jc w:val="left"/>
-              <w:rPr>
-                <w:color w:val="000000" w:themeColor="text1"/>
-              </w:rPr>
-            </w:pPr>
-            <w:r>
-              <w:rPr>
-                <w:color w:val="000000" w:themeColor="text1"/>
-              </w:rPr>
-              <w:t>POST-2: Introduce datele personale pentru fiecare pasager.</w:t>
-            </w:r>
-          </w:p>
-          <w:p>
-            <w:pPr>
-              <w:jc w:val="left"/>
-              <w:rPr>
-                <w:color w:val="000000" w:themeColor="text1"/>
-              </w:rPr>
-            </w:pPr>
-            <w:r>
-              <w:rPr>
-                <w:color w:val="000000" w:themeColor="text1"/>
-              </w:rPr>
-              <w:t>POST-3: Plateste biletele.</w:t>
+              <w:t xml:space="preserve">POST-1: </w:t>
+            </w:r>
+            <w:proofErr w:type="spellStart"/>
+            <w:r>
+              <w:rPr>
+                <w:color w:val="000000" w:themeColor="text1"/>
+              </w:rPr>
+              <w:t>Clientul</w:t>
+            </w:r>
+            <w:proofErr w:type="spellEnd"/>
+            <w:r>
+              <w:rPr>
+                <w:color w:val="000000" w:themeColor="text1"/>
+              </w:rPr>
+              <w:t xml:space="preserve"> </w:t>
+            </w:r>
+            <w:proofErr w:type="spellStart"/>
+            <w:r>
+              <w:rPr>
+                <w:color w:val="000000" w:themeColor="text1"/>
+              </w:rPr>
+              <w:t>apasa</w:t>
+            </w:r>
+            <w:proofErr w:type="spellEnd"/>
+            <w:r>
+              <w:rPr>
+                <w:color w:val="000000" w:themeColor="text1"/>
+              </w:rPr>
+              <w:t xml:space="preserve"> </w:t>
+            </w:r>
+            <w:proofErr w:type="spellStart"/>
+            <w:r>
+              <w:rPr>
+                <w:color w:val="000000" w:themeColor="text1"/>
+              </w:rPr>
+              <w:t>butonul</w:t>
+            </w:r>
+            <w:proofErr w:type="spellEnd"/>
+            <w:r>
+              <w:rPr>
+                <w:color w:val="000000" w:themeColor="text1"/>
+              </w:rPr>
+              <w:t xml:space="preserve"> de </w:t>
+            </w:r>
+            <w:proofErr w:type="spellStart"/>
+            <w:r>
+              <w:rPr>
+                <w:color w:val="000000" w:themeColor="text1"/>
+              </w:rPr>
+              <w:t>rezervare</w:t>
+            </w:r>
+            <w:proofErr w:type="spellEnd"/>
+            <w:r>
+              <w:rPr>
+                <w:color w:val="000000" w:themeColor="text1"/>
+              </w:rPr>
+              <w:t>.</w:t>
+            </w:r>
+          </w:p>
+          <w:p>
+            <w:pPr>
+              <w:jc w:val="left"/>
+              <w:rPr>
+                <w:color w:val="000000" w:themeColor="text1"/>
+              </w:rPr>
+            </w:pPr>
+            <w:r>
+              <w:rPr>
+                <w:color w:val="000000" w:themeColor="text1"/>
+              </w:rPr>
+              <w:t>POST-2:</w:t>
+            </w:r>
+            <w:r>
+              <w:rPr>
+                <w:color w:val="000000" w:themeColor="text1"/>
+              </w:rPr>
+              <w:t xml:space="preserve"> </w:t>
+            </w:r>
+            <w:proofErr w:type="spellStart"/>
+            <w:r>
+              <w:rPr>
+                <w:color w:val="000000" w:themeColor="text1"/>
+              </w:rPr>
+              <w:t>Datele</w:t>
+            </w:r>
+            <w:proofErr w:type="spellEnd"/>
+            <w:r>
+              <w:rPr>
+                <w:color w:val="000000" w:themeColor="text1"/>
+              </w:rPr>
+              <w:t xml:space="preserve"> </w:t>
+            </w:r>
+            <w:proofErr w:type="spellStart"/>
+            <w:r>
+              <w:rPr>
+                <w:color w:val="000000" w:themeColor="text1"/>
+              </w:rPr>
+              <w:t>pt</w:t>
+            </w:r>
+            <w:proofErr w:type="spellEnd"/>
+            <w:r>
+              <w:rPr>
+                <w:color w:val="000000" w:themeColor="text1"/>
+              </w:rPr>
+              <w:t xml:space="preserve"> </w:t>
+            </w:r>
+            <w:proofErr w:type="spellStart"/>
+            <w:r>
+              <w:rPr>
+                <w:color w:val="000000" w:themeColor="text1"/>
+              </w:rPr>
+              <w:t>fiecare</w:t>
+            </w:r>
+            <w:proofErr w:type="spellEnd"/>
+            <w:r>
+              <w:rPr>
+                <w:color w:val="000000" w:themeColor="text1"/>
+              </w:rPr>
+              <w:t xml:space="preserve"> </w:t>
+            </w:r>
+            <w:proofErr w:type="spellStart"/>
+            <w:r>
+              <w:rPr>
+                <w:color w:val="000000" w:themeColor="text1"/>
+              </w:rPr>
+              <w:t>pasager</w:t>
+            </w:r>
+            <w:proofErr w:type="spellEnd"/>
+            <w:r>
+              <w:rPr>
+                <w:color w:val="000000" w:themeColor="text1"/>
+              </w:rPr>
+              <w:t xml:space="preserve"> au </w:t>
+            </w:r>
+            <w:proofErr w:type="spellStart"/>
+            <w:r>
+              <w:rPr>
+                <w:color w:val="000000" w:themeColor="text1"/>
+              </w:rPr>
+              <w:t>fost</w:t>
+            </w:r>
+            <w:proofErr w:type="spellEnd"/>
+            <w:r>
+              <w:rPr>
+                <w:color w:val="000000" w:themeColor="text1"/>
+              </w:rPr>
+              <w:t xml:space="preserve"> </w:t>
+            </w:r>
+            <w:proofErr w:type="spellStart"/>
+            <w:proofErr w:type="gramStart"/>
+            <w:r>
+              <w:rPr>
+                <w:color w:val="000000" w:themeColor="text1"/>
+              </w:rPr>
+              <w:t>salvate</w:t>
+            </w:r>
+            <w:proofErr w:type="spellEnd"/>
+            <w:r>
+              <w:rPr>
+                <w:color w:val="000000" w:themeColor="text1"/>
+              </w:rPr>
+              <w:t>.</w:t>
+            </w:r>
+            <w:r>
+              <w:rPr>
+                <w:color w:val="000000" w:themeColor="text1"/>
+              </w:rPr>
+              <w:t>.</w:t>
+            </w:r>
+            <w:proofErr w:type="gramEnd"/>
+          </w:p>
+          <w:p>
+            <w:pPr>
+              <w:jc w:val="left"/>
+              <w:rPr>
+                <w:color w:val="000000" w:themeColor="text1"/>
+              </w:rPr>
+            </w:pPr>
+            <w:r>
+              <w:rPr>
+                <w:color w:val="000000" w:themeColor="text1"/>
+              </w:rPr>
+              <w:t xml:space="preserve">POST-3: </w:t>
+            </w:r>
+            <w:proofErr w:type="spellStart"/>
+            <w:r>
+              <w:rPr>
+                <w:color w:val="000000" w:themeColor="text1"/>
+              </w:rPr>
+              <w:t>Plateste</w:t>
+            </w:r>
+            <w:proofErr w:type="spellEnd"/>
+            <w:r>
+              <w:rPr>
+                <w:color w:val="000000" w:themeColor="text1"/>
+              </w:rPr>
+              <w:t xml:space="preserve"> </w:t>
+            </w:r>
+            <w:proofErr w:type="spellStart"/>
+            <w:r>
+              <w:rPr>
+                <w:color w:val="000000" w:themeColor="text1"/>
+              </w:rPr>
+              <w:t>biletele</w:t>
+            </w:r>
+            <w:proofErr w:type="spellEnd"/>
+            <w:r>
+              <w:rPr>
+                <w:color w:val="000000" w:themeColor="text1"/>
+              </w:rPr>
+              <w:t>.</w:t>
             </w:r>
           </w:p>
         </w:tc>
@@ -1302,8 +3844,72 @@
               <w:rPr>
                 <w:color w:val="000000" w:themeColor="text1"/>
               </w:rPr>
-              <w:t>Se rezerva bilete pentru un singur pasager</w:t>
-            </w:r>
+              <w:t xml:space="preserve">Se </w:t>
+            </w:r>
+            <w:proofErr w:type="spellStart"/>
+            <w:r>
+              <w:rPr>
+                <w:color w:val="000000" w:themeColor="text1"/>
+              </w:rPr>
+              <w:t>rezerva</w:t>
+            </w:r>
+            <w:proofErr w:type="spellEnd"/>
+            <w:r>
+              <w:rPr>
+                <w:color w:val="000000" w:themeColor="text1"/>
+              </w:rPr>
+              <w:t xml:space="preserve"> </w:t>
+            </w:r>
+            <w:proofErr w:type="spellStart"/>
+            <w:r>
+              <w:rPr>
+                <w:color w:val="000000" w:themeColor="text1"/>
+              </w:rPr>
+              <w:t>bilete</w:t>
+            </w:r>
+            <w:proofErr w:type="spellEnd"/>
+            <w:r>
+              <w:rPr>
+                <w:color w:val="000000" w:themeColor="text1"/>
+              </w:rPr>
+              <w:t xml:space="preserve"> </w:t>
+            </w:r>
+            <w:proofErr w:type="spellStart"/>
+            <w:r>
+              <w:rPr>
+                <w:color w:val="000000" w:themeColor="text1"/>
+              </w:rPr>
+              <w:t>pentru</w:t>
+            </w:r>
+            <w:proofErr w:type="spellEnd"/>
+            <w:r>
+              <w:rPr>
+                <w:color w:val="000000" w:themeColor="text1"/>
+              </w:rPr>
+              <w:t xml:space="preserve"> un </w:t>
+            </w:r>
+            <w:proofErr w:type="spellStart"/>
+            <w:r>
+              <w:rPr>
+                <w:color w:val="000000" w:themeColor="text1"/>
+              </w:rPr>
+              <w:t>singur</w:t>
+            </w:r>
+            <w:proofErr w:type="spellEnd"/>
+            <w:r>
+              <w:rPr>
+                <w:color w:val="000000" w:themeColor="text1"/>
+              </w:rPr>
+              <w:t xml:space="preserve"> </w:t>
+            </w:r>
+            <w:proofErr w:type="spellStart"/>
+            <w:r>
+              <w:rPr>
+                <w:color w:val="000000" w:themeColor="text1"/>
+              </w:rPr>
+              <w:t>pasager</w:t>
+            </w:r>
+            <w:proofErr w:type="spellEnd"/>
           </w:p>
           <w:p>
             <w:pPr>
@@ -1317,11 +3923,47 @@
                 <w:color w:val="000000" w:themeColor="text1"/>
               </w:rPr>
             </w:pPr>
-            <w:r>
-              <w:rPr>
-                <w:color w:val="000000" w:themeColor="text1"/>
-              </w:rPr>
-              <w:t>Clientul vizioneaza zborurile.</w:t>
+            <w:proofErr w:type="spellStart"/>
+            <w:r>
+              <w:rPr>
+                <w:color w:val="000000" w:themeColor="text1"/>
+              </w:rPr>
+              <w:t>Clientul</w:t>
+            </w:r>
+            <w:proofErr w:type="spellEnd"/>
+            <w:r>
+              <w:rPr>
+                <w:color w:val="000000" w:themeColor="text1"/>
+              </w:rPr>
+              <w:t xml:space="preserve"> </w:t>
+            </w:r>
+            <w:proofErr w:type="spellStart"/>
+            <w:r>
+              <w:rPr>
+                <w:color w:val="000000" w:themeColor="text1"/>
+              </w:rPr>
+              <w:t>vizioneaza</w:t>
+            </w:r>
+            <w:proofErr w:type="spellEnd"/>
+            <w:r>
+              <w:rPr>
+                <w:color w:val="000000" w:themeColor="text1"/>
+              </w:rPr>
+              <w:t xml:space="preserve"> </w:t>
+            </w:r>
+            <w:proofErr w:type="spellStart"/>
+            <w:r>
+              <w:rPr>
+                <w:color w:val="000000" w:themeColor="text1"/>
+              </w:rPr>
+              <w:t>zborurile</w:t>
+            </w:r>
+            <w:proofErr w:type="spellEnd"/>
+            <w:r>
+              <w:rPr>
+                <w:color w:val="000000" w:themeColor="text1"/>
+              </w:rPr>
+              <w:t>.</w:t>
             </w:r>
           </w:p>
           <w:p>
@@ -1336,11 +3978,47 @@
                 <w:color w:val="000000" w:themeColor="text1"/>
               </w:rPr>
             </w:pPr>
-            <w:r>
-              <w:rPr>
-                <w:color w:val="000000" w:themeColor="text1"/>
-              </w:rPr>
-              <w:t>Alege zborul pe care il doreste.</w:t>
+            <w:proofErr w:type="spellStart"/>
+            <w:r>
+              <w:rPr>
+                <w:color w:val="000000" w:themeColor="text1"/>
+              </w:rPr>
+              <w:t>Alege</w:t>
+            </w:r>
+            <w:proofErr w:type="spellEnd"/>
+            <w:r>
+              <w:rPr>
+                <w:color w:val="000000" w:themeColor="text1"/>
+              </w:rPr>
+              <w:t xml:space="preserve"> </w:t>
+            </w:r>
+            <w:proofErr w:type="spellStart"/>
+            <w:r>
+              <w:rPr>
+                <w:color w:val="000000" w:themeColor="text1"/>
+              </w:rPr>
+              <w:t>zborul</w:t>
+            </w:r>
+            <w:proofErr w:type="spellEnd"/>
+            <w:r>
+              <w:rPr>
+                <w:color w:val="000000" w:themeColor="text1"/>
+              </w:rPr>
+              <w:t xml:space="preserve"> pe care il </w:t>
+            </w:r>
+            <w:proofErr w:type="spellStart"/>
+            <w:r>
+              <w:rPr>
+                <w:color w:val="000000" w:themeColor="text1"/>
+              </w:rPr>
+              <w:t>doreste</w:t>
+            </w:r>
+            <w:proofErr w:type="spellEnd"/>
+            <w:r>
+              <w:rPr>
+                <w:color w:val="000000" w:themeColor="text1"/>
+              </w:rPr>
+              <w:t>.</w:t>
             </w:r>
           </w:p>
           <w:p>
@@ -1359,7 +4037,35 @@
               <w:rPr>
                 <w:color w:val="000000" w:themeColor="text1"/>
               </w:rPr>
-              <w:t>Introduce datele personale.</w:t>
+              <w:t xml:space="preserve">Introduce </w:t>
+            </w:r>
+            <w:proofErr w:type="spellStart"/>
+            <w:r>
+              <w:rPr>
+                <w:color w:val="000000" w:themeColor="text1"/>
+              </w:rPr>
+              <w:t>datele</w:t>
+            </w:r>
+            <w:proofErr w:type="spellEnd"/>
+            <w:r>
+              <w:rPr>
+                <w:color w:val="000000" w:themeColor="text1"/>
+              </w:rPr>
+              <w:t xml:space="preserve"> </w:t>
+            </w:r>
+            <w:proofErr w:type="spellStart"/>
+            <w:r>
+              <w:rPr>
+                <w:color w:val="000000" w:themeColor="text1"/>
+              </w:rPr>
+              <w:t>personale</w:t>
+            </w:r>
+            <w:proofErr w:type="spellEnd"/>
+            <w:r>
+              <w:rPr>
+                <w:color w:val="000000" w:themeColor="text1"/>
+              </w:rPr>
+              <w:t>.</w:t>
             </w:r>
           </w:p>
           <w:p>
@@ -1374,11 +4080,33 @@
                 <w:color w:val="000000" w:themeColor="text1"/>
               </w:rPr>
             </w:pPr>
-            <w:r>
-              <w:rPr>
-                <w:color w:val="000000" w:themeColor="text1"/>
-              </w:rPr>
-              <w:t>Rezerva biletele.</w:t>
+            <w:proofErr w:type="spellStart"/>
+            <w:r>
+              <w:rPr>
+                <w:color w:val="000000" w:themeColor="text1"/>
+              </w:rPr>
+              <w:t>Rezerva</w:t>
+            </w:r>
+            <w:proofErr w:type="spellEnd"/>
+            <w:r>
+              <w:rPr>
+                <w:color w:val="000000" w:themeColor="text1"/>
+              </w:rPr>
+              <w:t xml:space="preserve"> </w:t>
+            </w:r>
+            <w:proofErr w:type="spellStart"/>
+            <w:r>
+              <w:rPr>
+                <w:color w:val="000000" w:themeColor="text1"/>
+              </w:rPr>
+              <w:t>biletele</w:t>
+            </w:r>
+            <w:proofErr w:type="spellEnd"/>
+            <w:r>
+              <w:rPr>
+                <w:color w:val="000000" w:themeColor="text1"/>
+              </w:rPr>
+              <w:t>.</w:t>
             </w:r>
           </w:p>
         </w:tc>
@@ -1430,11 +4158,103 @@
                 <w:color w:val="000000" w:themeColor="text1"/>
               </w:rPr>
             </w:pPr>
-            <w:r>
-              <w:rPr>
-                <w:color w:val="000000" w:themeColor="text1"/>
-              </w:rPr>
-              <w:t>Clientul doreste sa rezerve mai multe bilete:</w:t>
+            <w:proofErr w:type="spellStart"/>
+            <w:r>
+              <w:rPr>
+                <w:color w:val="000000" w:themeColor="text1"/>
+              </w:rPr>
+              <w:t>Clientul</w:t>
+            </w:r>
+            <w:proofErr w:type="spellEnd"/>
+            <w:r>
+              <w:rPr>
+                <w:color w:val="000000" w:themeColor="text1"/>
+              </w:rPr>
+              <w:t xml:space="preserve"> </w:t>
+            </w:r>
+            <w:proofErr w:type="spellStart"/>
+            <w:r>
+              <w:rPr>
+                <w:color w:val="000000" w:themeColor="text1"/>
+              </w:rPr>
+              <w:t>doreste</w:t>
+            </w:r>
+            <w:proofErr w:type="spellEnd"/>
+            <w:r>
+              <w:rPr>
+                <w:color w:val="000000" w:themeColor="text1"/>
+              </w:rPr>
+              <w:t xml:space="preserve"> </w:t>
+            </w:r>
+            <w:proofErr w:type="spellStart"/>
+            <w:r>
+              <w:rPr>
+                <w:color w:val="000000" w:themeColor="text1"/>
+              </w:rPr>
+              <w:t>sa</w:t>
+            </w:r>
+            <w:proofErr w:type="spellEnd"/>
+            <w:r>
+              <w:rPr>
+                <w:color w:val="000000" w:themeColor="text1"/>
+              </w:rPr>
+              <w:t xml:space="preserve"> </w:t>
+            </w:r>
+            <w:proofErr w:type="spellStart"/>
+            <w:r>
+              <w:rPr>
+                <w:color w:val="000000" w:themeColor="text1"/>
+              </w:rPr>
+              <w:t>rezerve</w:t>
+            </w:r>
+            <w:proofErr w:type="spellEnd"/>
+            <w:r>
+              <w:rPr>
+                <w:color w:val="000000" w:themeColor="text1"/>
+              </w:rPr>
+              <w:t xml:space="preserve"> </w:t>
+            </w:r>
+            <w:proofErr w:type="spellStart"/>
+            <w:r>
+              <w:rPr>
+                <w:color w:val="000000" w:themeColor="text1"/>
+              </w:rPr>
+              <w:t>mai</w:t>
+            </w:r>
+            <w:proofErr w:type="spellEnd"/>
+            <w:r>
+              <w:rPr>
+                <w:color w:val="000000" w:themeColor="text1"/>
+              </w:rPr>
+              <w:t xml:space="preserve"> </w:t>
+            </w:r>
+            <w:proofErr w:type="spellStart"/>
+            <w:r>
+              <w:rPr>
+                <w:color w:val="000000" w:themeColor="text1"/>
+              </w:rPr>
+              <w:t>multe</w:t>
+            </w:r>
+            <w:proofErr w:type="spellEnd"/>
+            <w:r>
+              <w:rPr>
+                <w:color w:val="000000" w:themeColor="text1"/>
+              </w:rPr>
+              <w:t xml:space="preserve"> </w:t>
+            </w:r>
+            <w:proofErr w:type="spellStart"/>
+            <w:r>
+              <w:rPr>
+                <w:color w:val="000000" w:themeColor="text1"/>
+              </w:rPr>
+              <w:t>bilete</w:t>
+            </w:r>
+            <w:proofErr w:type="spellEnd"/>
+            <w:r>
+              <w:rPr>
+                <w:color w:val="000000" w:themeColor="text1"/>
+              </w:rPr>
+              <w:t>:</w:t>
             </w:r>
           </w:p>
           <w:p>
@@ -1449,11 +4269,224 @@
                 <w:color w:val="000000" w:themeColor="text1"/>
               </w:rPr>
             </w:pPr>
-            <w:r>
-              <w:rPr>
-                <w:color w:val="000000" w:themeColor="text1"/>
-              </w:rPr>
-              <w:t>Alege zborul si introduce datele pentru fiecare pasager</w:t>
+            <w:proofErr w:type="spellStart"/>
+            <w:r>
+              <w:rPr>
+                <w:color w:val="000000" w:themeColor="text1"/>
+              </w:rPr>
+              <w:t>Clientul</w:t>
+            </w:r>
+            <w:proofErr w:type="spellEnd"/>
+            <w:r>
+              <w:rPr>
+                <w:color w:val="000000" w:themeColor="text1"/>
+              </w:rPr>
+              <w:t xml:space="preserve"> </w:t>
+            </w:r>
+            <w:proofErr w:type="spellStart"/>
+            <w:r>
+              <w:rPr>
+                <w:color w:val="000000" w:themeColor="text1"/>
+              </w:rPr>
+              <w:t>vizioneaza</w:t>
+            </w:r>
+            <w:proofErr w:type="spellEnd"/>
+            <w:r>
+              <w:rPr>
+                <w:color w:val="000000" w:themeColor="text1"/>
+              </w:rPr>
+              <w:t xml:space="preserve"> </w:t>
+            </w:r>
+            <w:proofErr w:type="spellStart"/>
+            <w:r>
+              <w:rPr>
+                <w:color w:val="000000" w:themeColor="text1"/>
+              </w:rPr>
+              <w:t>zborurile</w:t>
+            </w:r>
+            <w:proofErr w:type="spellEnd"/>
+            <w:r>
+              <w:rPr>
+                <w:color w:val="000000" w:themeColor="text1"/>
+              </w:rPr>
+              <w:t>.</w:t>
+            </w:r>
+          </w:p>
+          <w:p>
+            <w:pPr>
+              <w:pStyle w:val="ListParagraph"/>
+              <w:numPr>
+                <w:ilvl w:val="0"/>
+                <w:numId w:val="9"/>
+              </w:numPr>
+              <w:jc w:val="left"/>
+              <w:rPr>
+                <w:color w:val="000000" w:themeColor="text1"/>
+              </w:rPr>
+            </w:pPr>
+            <w:proofErr w:type="spellStart"/>
+            <w:r>
+              <w:rPr>
+                <w:color w:val="000000" w:themeColor="text1"/>
+              </w:rPr>
+              <w:t>Alege</w:t>
+            </w:r>
+            <w:proofErr w:type="spellEnd"/>
+            <w:r>
+              <w:rPr>
+                <w:color w:val="000000" w:themeColor="text1"/>
+              </w:rPr>
+              <w:t xml:space="preserve"> </w:t>
+            </w:r>
+            <w:proofErr w:type="spellStart"/>
+            <w:r>
+              <w:rPr>
+                <w:color w:val="000000" w:themeColor="text1"/>
+              </w:rPr>
+              <w:t>zborul</w:t>
+            </w:r>
+            <w:proofErr w:type="spellEnd"/>
+            <w:r>
+              <w:rPr>
+                <w:color w:val="000000" w:themeColor="text1"/>
+              </w:rPr>
+              <w:t xml:space="preserve"> pe care il </w:t>
+            </w:r>
+            <w:proofErr w:type="spellStart"/>
+            <w:r>
+              <w:rPr>
+                <w:color w:val="000000" w:themeColor="text1"/>
+              </w:rPr>
+              <w:t>doreste</w:t>
+            </w:r>
+            <w:proofErr w:type="spellEnd"/>
+            <w:r>
+              <w:rPr>
+                <w:color w:val="000000" w:themeColor="text1"/>
+              </w:rPr>
+              <w:t>.</w:t>
+            </w:r>
+          </w:p>
+          <w:p>
+            <w:pPr>
+              <w:pStyle w:val="ListParagraph"/>
+              <w:numPr>
+                <w:ilvl w:val="0"/>
+                <w:numId w:val="9"/>
+              </w:numPr>
+              <w:jc w:val="left"/>
+              <w:rPr>
+                <w:color w:val="000000" w:themeColor="text1"/>
+              </w:rPr>
+            </w:pPr>
+            <w:r>
+              <w:rPr>
+                <w:color w:val="000000" w:themeColor="text1"/>
+              </w:rPr>
+              <w:t xml:space="preserve">Introduce </w:t>
+            </w:r>
+            <w:proofErr w:type="spellStart"/>
+            <w:r>
+              <w:rPr>
+                <w:color w:val="000000" w:themeColor="text1"/>
+              </w:rPr>
+              <w:t>d</w:t>
+            </w:r>
+            <w:r>
+              <w:rPr>
+                <w:color w:val="000000" w:themeColor="text1"/>
+              </w:rPr>
+              <w:t>atele</w:t>
+            </w:r>
+            <w:proofErr w:type="spellEnd"/>
+            <w:r>
+              <w:rPr>
+                <w:color w:val="000000" w:themeColor="text1"/>
+              </w:rPr>
+              <w:t xml:space="preserve"> </w:t>
+            </w:r>
+            <w:proofErr w:type="spellStart"/>
+            <w:r>
+              <w:rPr>
+                <w:color w:val="000000" w:themeColor="text1"/>
+              </w:rPr>
+              <w:t>pentru</w:t>
+            </w:r>
+            <w:proofErr w:type="spellEnd"/>
+            <w:r>
+              <w:rPr>
+                <w:color w:val="000000" w:themeColor="text1"/>
+              </w:rPr>
+              <w:t xml:space="preserve"> </w:t>
+            </w:r>
+            <w:proofErr w:type="spellStart"/>
+            <w:r>
+              <w:rPr>
+                <w:color w:val="000000" w:themeColor="text1"/>
+              </w:rPr>
+              <w:t>fiecare</w:t>
+            </w:r>
+            <w:proofErr w:type="spellEnd"/>
+            <w:r>
+              <w:rPr>
+                <w:color w:val="000000" w:themeColor="text1"/>
+              </w:rPr>
+              <w:t xml:space="preserve"> </w:t>
+            </w:r>
+            <w:proofErr w:type="spellStart"/>
+            <w:r>
+              <w:rPr>
+                <w:color w:val="000000" w:themeColor="text1"/>
+              </w:rPr>
+              <w:t>pasager</w:t>
+            </w:r>
+            <w:proofErr w:type="spellEnd"/>
+            <w:r>
+              <w:rPr>
+                <w:color w:val="000000" w:themeColor="text1"/>
+              </w:rPr>
+              <w:t>.</w:t>
+            </w:r>
+          </w:p>
+          <w:p>
+            <w:pPr>
+              <w:pStyle w:val="ListParagraph"/>
+              <w:numPr>
+                <w:ilvl w:val="0"/>
+                <w:numId w:val="9"/>
+              </w:numPr>
+              <w:jc w:val="left"/>
+              <w:rPr>
+                <w:color w:val="000000" w:themeColor="text1"/>
+              </w:rPr>
+            </w:pPr>
+            <w:proofErr w:type="spellStart"/>
+            <w:r>
+              <w:rPr>
+                <w:color w:val="000000" w:themeColor="text1"/>
+              </w:rPr>
+              <w:t>Rezerva</w:t>
+            </w:r>
+            <w:proofErr w:type="spellEnd"/>
+            <w:r>
+              <w:rPr>
+                <w:color w:val="000000" w:themeColor="text1"/>
+              </w:rPr>
+              <w:t xml:space="preserve"> </w:t>
+            </w:r>
+            <w:proofErr w:type="spellStart"/>
+            <w:r>
+              <w:rPr>
+                <w:color w:val="000000" w:themeColor="text1"/>
+              </w:rPr>
+              <w:t>biletele</w:t>
+            </w:r>
+            <w:proofErr w:type="spellEnd"/>
+            <w:r>
+              <w:rPr>
+                <w:color w:val="000000" w:themeColor="text1"/>
+              </w:rPr>
+              <w:t>.</w:t>
             </w:r>
           </w:p>
         </w:tc>
@@ -1509,7 +4542,175 @@
               <w:rPr>
                 <w:color w:val="000000" w:themeColor="text1"/>
               </w:rPr>
-              <w:t>Datele personale despre fiecare pasager trebuie sa fie valide.</w:t>
+              <w:t xml:space="preserve">La </w:t>
+            </w:r>
+            <w:proofErr w:type="spellStart"/>
+            <w:r>
+              <w:rPr>
+                <w:color w:val="000000" w:themeColor="text1"/>
+              </w:rPr>
+              <w:t>punctul</w:t>
+            </w:r>
+            <w:proofErr w:type="spellEnd"/>
+            <w:r>
+              <w:rPr>
+                <w:color w:val="000000" w:themeColor="text1"/>
+              </w:rPr>
+              <w:t xml:space="preserve"> 3 </w:t>
+            </w:r>
+            <w:proofErr w:type="spellStart"/>
+            <w:r>
+              <w:rPr>
+                <w:color w:val="000000" w:themeColor="text1"/>
+              </w:rPr>
+              <w:t>daca</w:t>
+            </w:r>
+            <w:proofErr w:type="spellEnd"/>
+            <w:r>
+              <w:rPr>
+                <w:color w:val="000000" w:themeColor="text1"/>
+              </w:rPr>
+              <w:t xml:space="preserve"> </w:t>
+            </w:r>
+            <w:proofErr w:type="spellStart"/>
+            <w:r>
+              <w:rPr>
+                <w:color w:val="000000" w:themeColor="text1"/>
+              </w:rPr>
+              <w:t>clientul</w:t>
+            </w:r>
+            <w:proofErr w:type="spellEnd"/>
+            <w:r>
+              <w:rPr>
+                <w:color w:val="000000" w:themeColor="text1"/>
+              </w:rPr>
+              <w:t xml:space="preserve"> introduce date </w:t>
+            </w:r>
+            <w:proofErr w:type="spellStart"/>
+            <w:r>
+              <w:rPr>
+                <w:color w:val="000000" w:themeColor="text1"/>
+              </w:rPr>
+              <w:t>invalide</w:t>
+            </w:r>
+            <w:proofErr w:type="spellEnd"/>
+            <w:r>
+              <w:rPr>
+                <w:color w:val="000000" w:themeColor="text1"/>
+              </w:rPr>
+              <w:t xml:space="preserve">, se </w:t>
+            </w:r>
+            <w:proofErr w:type="spellStart"/>
+            <w:r>
+              <w:rPr>
+                <w:color w:val="000000" w:themeColor="text1"/>
+              </w:rPr>
+              <w:t>va</w:t>
+            </w:r>
+            <w:proofErr w:type="spellEnd"/>
+            <w:r>
+              <w:rPr>
+                <w:color w:val="000000" w:themeColor="text1"/>
+              </w:rPr>
+              <w:t xml:space="preserve"> </w:t>
+            </w:r>
+            <w:proofErr w:type="spellStart"/>
+            <w:r>
+              <w:rPr>
+                <w:color w:val="000000" w:themeColor="text1"/>
+              </w:rPr>
+              <w:t>afisa</w:t>
+            </w:r>
+            <w:proofErr w:type="spellEnd"/>
+            <w:r>
+              <w:rPr>
+                <w:color w:val="000000" w:themeColor="text1"/>
+              </w:rPr>
+              <w:t xml:space="preserve"> un </w:t>
+            </w:r>
+            <w:proofErr w:type="spellStart"/>
+            <w:r>
+              <w:rPr>
+                <w:color w:val="000000" w:themeColor="text1"/>
+              </w:rPr>
+              <w:t>mesaj</w:t>
+            </w:r>
+            <w:proofErr w:type="spellEnd"/>
+            <w:r>
+              <w:rPr>
+                <w:color w:val="000000" w:themeColor="text1"/>
+              </w:rPr>
+              <w:t xml:space="preserve"> in care se </w:t>
+            </w:r>
+            <w:proofErr w:type="spellStart"/>
+            <w:r>
+              <w:rPr>
+                <w:color w:val="000000" w:themeColor="text1"/>
+              </w:rPr>
+              <w:t>specifica</w:t>
+            </w:r>
+            <w:proofErr w:type="spellEnd"/>
+            <w:r>
+              <w:rPr>
+                <w:color w:val="000000" w:themeColor="text1"/>
+              </w:rPr>
+              <w:t xml:space="preserve"> </w:t>
+            </w:r>
+            <w:proofErr w:type="spellStart"/>
+            <w:r>
+              <w:rPr>
+                <w:color w:val="000000" w:themeColor="text1"/>
+              </w:rPr>
+              <w:t>campul</w:t>
+            </w:r>
+            <w:proofErr w:type="spellEnd"/>
+            <w:r>
+              <w:rPr>
+                <w:color w:val="000000" w:themeColor="text1"/>
+              </w:rPr>
+              <w:t xml:space="preserve"> in care </w:t>
+            </w:r>
+            <w:proofErr w:type="gramStart"/>
+            <w:r>
+              <w:rPr>
+                <w:color w:val="000000" w:themeColor="text1"/>
+              </w:rPr>
+              <w:t>a</w:t>
+            </w:r>
+            <w:proofErr w:type="gramEnd"/>
+            <w:r>
+              <w:rPr>
+                <w:color w:val="000000" w:themeColor="text1"/>
+              </w:rPr>
+              <w:t xml:space="preserve"> </w:t>
+            </w:r>
+            <w:proofErr w:type="spellStart"/>
+            <w:r>
+              <w:rPr>
+                <w:color w:val="000000" w:themeColor="text1"/>
+              </w:rPr>
+              <w:t>aparut</w:t>
+            </w:r>
+            <w:proofErr w:type="spellEnd"/>
+            <w:r>
+              <w:rPr>
+                <w:color w:val="000000" w:themeColor="text1"/>
+              </w:rPr>
+              <w:t xml:space="preserve"> </w:t>
+            </w:r>
+            <w:proofErr w:type="spellStart"/>
+            <w:r>
+              <w:rPr>
+                <w:color w:val="000000" w:themeColor="text1"/>
+              </w:rPr>
+              <w:t>eroarea</w:t>
+            </w:r>
+            <w:proofErr w:type="spellEnd"/>
+            <w:r>
+              <w:rPr>
+                <w:color w:val="000000" w:themeColor="text1"/>
+              </w:rPr>
+              <w:t>.</w:t>
             </w:r>
           </w:p>
         </w:tc>
@@ -1578,12 +4779,28 @@
                 <w:color w:val="8064A2" w:themeColor="accent4"/>
               </w:rPr>
             </w:pPr>
+            <w:proofErr w:type="spellStart"/>
             <w:r>
               <w:rPr>
                 <w:color w:val="8064A2" w:themeColor="accent4"/>
               </w:rPr>
-              <w:t>Vizualizare rezervare</w:t>
-            </w:r>
+              <w:t>Vizualizare</w:t>
+            </w:r>
+            <w:proofErr w:type="spellEnd"/>
+            <w:r>
+              <w:rPr>
+                <w:color w:val="8064A2" w:themeColor="accent4"/>
+              </w:rPr>
+              <w:t xml:space="preserve"> </w:t>
+            </w:r>
+            <w:proofErr w:type="spellStart"/>
+            <w:r>
+              <w:rPr>
+                <w:color w:val="8064A2" w:themeColor="accent4"/>
+              </w:rPr>
+              <w:t>rezervare</w:t>
+            </w:r>
+            <w:proofErr w:type="spellEnd"/>
           </w:p>
         </w:tc>
       </w:tr>
@@ -1717,6 +4934,7 @@
               <w:rPr>
                 <w:color w:val="000000" w:themeColor="text1"/>
               </w:rPr>
+              <w:lastRenderedPageBreak/>
               <w:t>Description</w:t>
             </w:r>
           </w:p>
@@ -1739,11 +4957,397 @@
                 <w:color w:val="000000" w:themeColor="text1"/>
               </w:rPr>
             </w:pPr>
-            <w:r>
-              <w:rPr>
-                <w:color w:val="000000" w:themeColor="text1"/>
-              </w:rPr>
-              <w:t xml:space="preserve">Clientul poate apasa pe un buton si sa solicite sa vada rezervarile facute. Dupa ce se afiseaza rezervarile. Clientul poate selecta una dintre ele si sa modifice datele personale sau sa anuleze rezervarea. </w:t>
+            <w:proofErr w:type="spellStart"/>
+            <w:r>
+              <w:rPr>
+                <w:color w:val="000000" w:themeColor="text1"/>
+              </w:rPr>
+              <w:t>Clientul</w:t>
+            </w:r>
+            <w:proofErr w:type="spellEnd"/>
+            <w:r>
+              <w:rPr>
+                <w:color w:val="000000" w:themeColor="text1"/>
+              </w:rPr>
+              <w:t xml:space="preserve"> </w:t>
+            </w:r>
+            <w:proofErr w:type="spellStart"/>
+            <w:r>
+              <w:rPr>
+                <w:color w:val="000000" w:themeColor="text1"/>
+              </w:rPr>
+              <w:t>poate</w:t>
+            </w:r>
+            <w:proofErr w:type="spellEnd"/>
+            <w:r>
+              <w:rPr>
+                <w:color w:val="000000" w:themeColor="text1"/>
+              </w:rPr>
+              <w:t xml:space="preserve"> </w:t>
+            </w:r>
+            <w:proofErr w:type="spellStart"/>
+            <w:r>
+              <w:rPr>
+                <w:color w:val="000000" w:themeColor="text1"/>
+              </w:rPr>
+              <w:t>apasa</w:t>
+            </w:r>
+            <w:proofErr w:type="spellEnd"/>
+            <w:r>
+              <w:rPr>
+                <w:color w:val="000000" w:themeColor="text1"/>
+              </w:rPr>
+              <w:t xml:space="preserve"> pe un </w:t>
+            </w:r>
+            <w:proofErr w:type="spellStart"/>
+            <w:r>
+              <w:rPr>
+                <w:color w:val="000000" w:themeColor="text1"/>
+              </w:rPr>
+              <w:t>buton</w:t>
+            </w:r>
+            <w:proofErr w:type="spellEnd"/>
+            <w:r>
+              <w:rPr>
+                <w:color w:val="000000" w:themeColor="text1"/>
+              </w:rPr>
+              <w:t xml:space="preserve"> </w:t>
+            </w:r>
+            <w:proofErr w:type="spellStart"/>
+            <w:r>
+              <w:rPr>
+                <w:color w:val="000000" w:themeColor="text1"/>
+              </w:rPr>
+              <w:t>si</w:t>
+            </w:r>
+            <w:proofErr w:type="spellEnd"/>
+            <w:r>
+              <w:rPr>
+                <w:color w:val="000000" w:themeColor="text1"/>
+              </w:rPr>
+              <w:t xml:space="preserve"> </w:t>
+            </w:r>
+            <w:proofErr w:type="spellStart"/>
+            <w:r>
+              <w:rPr>
+                <w:color w:val="000000" w:themeColor="text1"/>
+              </w:rPr>
+              <w:t>sa</w:t>
+            </w:r>
+            <w:proofErr w:type="spellEnd"/>
+            <w:r>
+              <w:rPr>
+                <w:color w:val="000000" w:themeColor="text1"/>
+              </w:rPr>
+              <w:t xml:space="preserve"> </w:t>
+            </w:r>
+            <w:proofErr w:type="spellStart"/>
+            <w:r>
+              <w:rPr>
+                <w:color w:val="000000" w:themeColor="text1"/>
+              </w:rPr>
+              <w:t>solicite</w:t>
+            </w:r>
+            <w:proofErr w:type="spellEnd"/>
+            <w:r>
+              <w:rPr>
+                <w:color w:val="000000" w:themeColor="text1"/>
+              </w:rPr>
+              <w:t xml:space="preserve"> </w:t>
+            </w:r>
+            <w:proofErr w:type="spellStart"/>
+            <w:r>
+              <w:rPr>
+                <w:color w:val="000000" w:themeColor="text1"/>
+              </w:rPr>
+              <w:t>sa</w:t>
+            </w:r>
+            <w:proofErr w:type="spellEnd"/>
+            <w:r>
+              <w:rPr>
+                <w:color w:val="000000" w:themeColor="text1"/>
+              </w:rPr>
+              <w:t xml:space="preserve"> </w:t>
+            </w:r>
+            <w:proofErr w:type="spellStart"/>
+            <w:r>
+              <w:rPr>
+                <w:color w:val="000000" w:themeColor="text1"/>
+              </w:rPr>
+              <w:t>vada</w:t>
+            </w:r>
+            <w:proofErr w:type="spellEnd"/>
+            <w:r>
+              <w:rPr>
+                <w:color w:val="000000" w:themeColor="text1"/>
+              </w:rPr>
+              <w:t xml:space="preserve"> </w:t>
+            </w:r>
+            <w:proofErr w:type="spellStart"/>
+            <w:r>
+              <w:rPr>
+                <w:color w:val="000000" w:themeColor="text1"/>
+              </w:rPr>
+              <w:t>rezervarile</w:t>
+            </w:r>
+            <w:proofErr w:type="spellEnd"/>
+            <w:r>
+              <w:rPr>
+                <w:color w:val="000000" w:themeColor="text1"/>
+              </w:rPr>
+              <w:t xml:space="preserve"> </w:t>
+            </w:r>
+            <w:proofErr w:type="spellStart"/>
+            <w:r>
+              <w:rPr>
+                <w:color w:val="000000" w:themeColor="text1"/>
+              </w:rPr>
+              <w:t>facute</w:t>
+            </w:r>
+            <w:proofErr w:type="spellEnd"/>
+            <w:r>
+              <w:rPr>
+                <w:color w:val="000000" w:themeColor="text1"/>
+              </w:rPr>
+              <w:t xml:space="preserve">. </w:t>
+            </w:r>
+            <w:proofErr w:type="spellStart"/>
+            <w:r>
+              <w:rPr>
+                <w:color w:val="000000" w:themeColor="text1"/>
+              </w:rPr>
+              <w:t>Dupa</w:t>
+            </w:r>
+            <w:proofErr w:type="spellEnd"/>
+            <w:r>
+              <w:rPr>
+                <w:color w:val="000000" w:themeColor="text1"/>
+              </w:rPr>
+              <w:t xml:space="preserve"> </w:t>
+            </w:r>
+            <w:proofErr w:type="spellStart"/>
+            <w:r>
+              <w:rPr>
+                <w:color w:val="000000" w:themeColor="text1"/>
+              </w:rPr>
+              <w:t>ce</w:t>
+            </w:r>
+            <w:proofErr w:type="spellEnd"/>
+            <w:r>
+              <w:rPr>
+                <w:color w:val="000000" w:themeColor="text1"/>
+              </w:rPr>
+              <w:t xml:space="preserve"> se </w:t>
+            </w:r>
+            <w:proofErr w:type="spellStart"/>
+            <w:r>
+              <w:rPr>
+                <w:color w:val="000000" w:themeColor="text1"/>
+              </w:rPr>
+              <w:t>afiseaza</w:t>
+            </w:r>
+            <w:proofErr w:type="spellEnd"/>
+            <w:r>
+              <w:rPr>
+                <w:color w:val="000000" w:themeColor="text1"/>
+              </w:rPr>
+              <w:t xml:space="preserve"> </w:t>
+            </w:r>
+            <w:proofErr w:type="spellStart"/>
+            <w:r>
+              <w:rPr>
+                <w:color w:val="000000" w:themeColor="text1"/>
+              </w:rPr>
+              <w:t>rezervarile</w:t>
+            </w:r>
+            <w:proofErr w:type="spellEnd"/>
+            <w:r>
+              <w:rPr>
+                <w:color w:val="000000" w:themeColor="text1"/>
+              </w:rPr>
+              <w:t xml:space="preserve">. </w:t>
+            </w:r>
+            <w:proofErr w:type="spellStart"/>
+            <w:r>
+              <w:rPr>
+                <w:color w:val="000000" w:themeColor="text1"/>
+              </w:rPr>
+              <w:t>Clientul</w:t>
+            </w:r>
+            <w:proofErr w:type="spellEnd"/>
+            <w:r>
+              <w:rPr>
+                <w:color w:val="000000" w:themeColor="text1"/>
+              </w:rPr>
+              <w:t xml:space="preserve"> </w:t>
+            </w:r>
+            <w:proofErr w:type="spellStart"/>
+            <w:r>
+              <w:rPr>
+                <w:color w:val="000000" w:themeColor="text1"/>
+              </w:rPr>
+              <w:t>poate</w:t>
+            </w:r>
+            <w:proofErr w:type="spellEnd"/>
+            <w:r>
+              <w:rPr>
+                <w:color w:val="000000" w:themeColor="text1"/>
+              </w:rPr>
+              <w:t xml:space="preserve"> selecta una </w:t>
+            </w:r>
+            <w:proofErr w:type="spellStart"/>
+            <w:r>
+              <w:rPr>
+                <w:color w:val="000000" w:themeColor="text1"/>
+              </w:rPr>
+              <w:t>dintre</w:t>
+            </w:r>
+            <w:proofErr w:type="spellEnd"/>
+            <w:r>
+              <w:rPr>
+                <w:color w:val="000000" w:themeColor="text1"/>
+              </w:rPr>
+              <w:t xml:space="preserve"> </w:t>
+            </w:r>
+            <w:proofErr w:type="spellStart"/>
+            <w:r>
+              <w:rPr>
+                <w:color w:val="000000" w:themeColor="text1"/>
+              </w:rPr>
+              <w:t>ele</w:t>
+            </w:r>
+            <w:proofErr w:type="spellEnd"/>
+            <w:r>
+              <w:rPr>
+                <w:color w:val="000000" w:themeColor="text1"/>
+              </w:rPr>
+              <w:t xml:space="preserve"> </w:t>
+            </w:r>
+            <w:proofErr w:type="spellStart"/>
+            <w:r>
+              <w:rPr>
+                <w:color w:val="000000" w:themeColor="text1"/>
+              </w:rPr>
+              <w:t>si</w:t>
+            </w:r>
+            <w:proofErr w:type="spellEnd"/>
+            <w:r>
+              <w:rPr>
+                <w:color w:val="000000" w:themeColor="text1"/>
+              </w:rPr>
+              <w:t xml:space="preserve"> </w:t>
+            </w:r>
+            <w:proofErr w:type="spellStart"/>
+            <w:r>
+              <w:rPr>
+                <w:color w:val="000000" w:themeColor="text1"/>
+              </w:rPr>
+              <w:t>sa</w:t>
+            </w:r>
+            <w:proofErr w:type="spellEnd"/>
+            <w:r>
+              <w:rPr>
+                <w:color w:val="000000" w:themeColor="text1"/>
+              </w:rPr>
+              <w:t xml:space="preserve"> </w:t>
+            </w:r>
+            <w:proofErr w:type="spellStart"/>
+            <w:r>
+              <w:rPr>
+                <w:color w:val="000000" w:themeColor="text1"/>
+              </w:rPr>
+              <w:t>modifice</w:t>
+            </w:r>
+            <w:proofErr w:type="spellEnd"/>
+            <w:r>
+              <w:rPr>
+                <w:color w:val="000000" w:themeColor="text1"/>
+              </w:rPr>
+              <w:t xml:space="preserve"> </w:t>
+            </w:r>
+            <w:proofErr w:type="spellStart"/>
+            <w:r>
+              <w:rPr>
+                <w:color w:val="000000" w:themeColor="text1"/>
+              </w:rPr>
+              <w:t>datele</w:t>
+            </w:r>
+            <w:proofErr w:type="spellEnd"/>
+            <w:r>
+              <w:rPr>
+                <w:color w:val="000000" w:themeColor="text1"/>
+              </w:rPr>
+              <w:t xml:space="preserve"> </w:t>
+            </w:r>
+            <w:proofErr w:type="spellStart"/>
+            <w:r>
+              <w:rPr>
+                <w:color w:val="000000" w:themeColor="text1"/>
+              </w:rPr>
+              <w:t>personale</w:t>
+            </w:r>
+            <w:proofErr w:type="spellEnd"/>
+            <w:r>
+              <w:rPr>
+                <w:color w:val="000000" w:themeColor="text1"/>
+              </w:rPr>
+              <w:t xml:space="preserve"> </w:t>
+            </w:r>
+            <w:proofErr w:type="spellStart"/>
+            <w:r>
+              <w:rPr>
+                <w:color w:val="000000" w:themeColor="text1"/>
+              </w:rPr>
+              <w:t>sau</w:t>
+            </w:r>
+            <w:proofErr w:type="spellEnd"/>
+            <w:r>
+              <w:rPr>
+                <w:color w:val="000000" w:themeColor="text1"/>
+              </w:rPr>
+              <w:t xml:space="preserve"> </w:t>
+            </w:r>
+            <w:proofErr w:type="spellStart"/>
+            <w:r>
+              <w:rPr>
+                <w:color w:val="000000" w:themeColor="text1"/>
+              </w:rPr>
+              <w:t>sa</w:t>
+            </w:r>
+            <w:proofErr w:type="spellEnd"/>
+            <w:r>
+              <w:rPr>
+                <w:color w:val="000000" w:themeColor="text1"/>
+              </w:rPr>
+              <w:t xml:space="preserve"> </w:t>
+            </w:r>
+            <w:proofErr w:type="spellStart"/>
+            <w:r>
+              <w:rPr>
+                <w:color w:val="000000" w:themeColor="text1"/>
+              </w:rPr>
+              <w:t>anuleze</w:t>
+            </w:r>
+            <w:proofErr w:type="spellEnd"/>
+            <w:r>
+              <w:rPr>
+                <w:color w:val="000000" w:themeColor="text1"/>
+              </w:rPr>
+              <w:t xml:space="preserve"> </w:t>
+            </w:r>
+            <w:proofErr w:type="spellStart"/>
+            <w:r>
+              <w:rPr>
+                <w:color w:val="000000" w:themeColor="text1"/>
+              </w:rPr>
+              <w:t>rezervarea</w:t>
+            </w:r>
+            <w:proofErr w:type="spellEnd"/>
+            <w:r>
+              <w:rPr>
+                <w:color w:val="000000" w:themeColor="text1"/>
+              </w:rPr>
+              <w:t xml:space="preserve">. </w:t>
             </w:r>
           </w:p>
         </w:tc>
@@ -1795,11 +5399,61 @@
                 <w:color w:val="000000" w:themeColor="text1"/>
               </w:rPr>
             </w:pPr>
-            <w:r>
-              <w:rPr>
-                <w:color w:val="000000" w:themeColor="text1"/>
-              </w:rPr>
-              <w:t>Doreste sa modifice rezervarea.</w:t>
+            <w:proofErr w:type="spellStart"/>
+            <w:r>
+              <w:rPr>
+                <w:color w:val="000000" w:themeColor="text1"/>
+              </w:rPr>
+              <w:t>Doreste</w:t>
+            </w:r>
+            <w:proofErr w:type="spellEnd"/>
+            <w:r>
+              <w:rPr>
+                <w:color w:val="000000" w:themeColor="text1"/>
+              </w:rPr>
+              <w:t xml:space="preserve"> </w:t>
+            </w:r>
+            <w:proofErr w:type="spellStart"/>
+            <w:r>
+              <w:rPr>
+                <w:color w:val="000000" w:themeColor="text1"/>
+              </w:rPr>
+              <w:t>sa</w:t>
+            </w:r>
+            <w:proofErr w:type="spellEnd"/>
+            <w:r>
+              <w:rPr>
+                <w:color w:val="000000" w:themeColor="text1"/>
+              </w:rPr>
+              <w:t xml:space="preserve"> </w:t>
+            </w:r>
+            <w:proofErr w:type="spellStart"/>
+            <w:r>
+              <w:rPr>
+                <w:color w:val="000000" w:themeColor="text1"/>
+              </w:rPr>
+              <w:t>modifice</w:t>
+            </w:r>
+            <w:proofErr w:type="spellEnd"/>
+            <w:r>
+              <w:rPr>
+                <w:color w:val="000000" w:themeColor="text1"/>
+              </w:rPr>
+              <w:t xml:space="preserve"> </w:t>
+            </w:r>
+            <w:proofErr w:type="spellStart"/>
+            <w:r>
+              <w:rPr>
+                <w:color w:val="000000" w:themeColor="text1"/>
+              </w:rPr>
+              <w:t>rezervarea</w:t>
+            </w:r>
+            <w:proofErr w:type="spellEnd"/>
+            <w:r>
+              <w:rPr>
+                <w:color w:val="000000" w:themeColor="text1"/>
+              </w:rPr>
+              <w:t>.</w:t>
             </w:r>
           </w:p>
         </w:tc>
@@ -1855,7 +5509,91 @@
               <w:rPr>
                 <w:color w:val="000000" w:themeColor="text1"/>
               </w:rPr>
-              <w:t>PRE-1: Clientul trebuie sa faca o rezervare inainte.</w:t>
+              <w:t xml:space="preserve">PRE-1: </w:t>
+            </w:r>
+            <w:proofErr w:type="spellStart"/>
+            <w:r>
+              <w:rPr>
+                <w:color w:val="000000" w:themeColor="text1"/>
+              </w:rPr>
+              <w:t>Clientul</w:t>
+            </w:r>
+            <w:proofErr w:type="spellEnd"/>
+            <w:r>
+              <w:rPr>
+                <w:color w:val="000000" w:themeColor="text1"/>
+              </w:rPr>
+              <w:t xml:space="preserve"> </w:t>
+            </w:r>
+            <w:proofErr w:type="spellStart"/>
+            <w:r>
+              <w:rPr>
+                <w:color w:val="000000" w:themeColor="text1"/>
+              </w:rPr>
+              <w:t>trebuie</w:t>
+            </w:r>
+            <w:proofErr w:type="spellEnd"/>
+            <w:r>
+              <w:rPr>
+                <w:color w:val="000000" w:themeColor="text1"/>
+              </w:rPr>
+              <w:t xml:space="preserve"> </w:t>
+            </w:r>
+            <w:proofErr w:type="spellStart"/>
+            <w:r>
+              <w:rPr>
+                <w:color w:val="000000" w:themeColor="text1"/>
+              </w:rPr>
+              <w:t>sa</w:t>
+            </w:r>
+            <w:proofErr w:type="spellEnd"/>
+            <w:r>
+              <w:rPr>
+                <w:color w:val="000000" w:themeColor="text1"/>
+              </w:rPr>
+              <w:t xml:space="preserve"> </w:t>
+            </w:r>
+            <w:proofErr w:type="spellStart"/>
+            <w:r>
+              <w:rPr>
+                <w:color w:val="000000" w:themeColor="text1"/>
+              </w:rPr>
+              <w:t>faca</w:t>
+            </w:r>
+            <w:proofErr w:type="spellEnd"/>
+            <w:r>
+              <w:rPr>
+                <w:color w:val="000000" w:themeColor="text1"/>
+              </w:rPr>
+              <w:t xml:space="preserve"> o </w:t>
+            </w:r>
+            <w:proofErr w:type="spellStart"/>
+            <w:r>
+              <w:rPr>
+                <w:color w:val="000000" w:themeColor="text1"/>
+              </w:rPr>
+              <w:t>rezervare</w:t>
+            </w:r>
+            <w:proofErr w:type="spellEnd"/>
+            <w:r>
+              <w:rPr>
+                <w:color w:val="000000" w:themeColor="text1"/>
+              </w:rPr>
+              <w:t xml:space="preserve"> </w:t>
+            </w:r>
+            <w:proofErr w:type="spellStart"/>
+            <w:r>
+              <w:rPr>
+                <w:color w:val="000000" w:themeColor="text1"/>
+              </w:rPr>
+              <w:t>inainte</w:t>
+            </w:r>
+            <w:proofErr w:type="spellEnd"/>
+            <w:r>
+              <w:rPr>
+                <w:color w:val="000000" w:themeColor="text1"/>
+              </w:rPr>
+              <w:t>.</w:t>
             </w:r>
           </w:p>
         </w:tc>
@@ -1885,7 +5623,6 @@
               <w:rPr>
                 <w:color w:val="000000" w:themeColor="text1"/>
               </w:rPr>
-              <w:lastRenderedPageBreak/>
               <w:t>Postconditions</w:t>
             </w:r>
           </w:p>
@@ -1912,41 +5649,393 @@
               <w:rPr>
                 <w:color w:val="000000" w:themeColor="text1"/>
               </w:rPr>
-              <w:t>POST-1: Clientul selecteaza ce doreste sa faca cu biletul</w:t>
-            </w:r>
-          </w:p>
-          <w:p>
-            <w:pPr>
-              <w:jc w:val="left"/>
-              <w:rPr>
-                <w:color w:val="000000" w:themeColor="text1"/>
-              </w:rPr>
-            </w:pPr>
-            <w:r>
-              <w:rPr>
-                <w:color w:val="000000" w:themeColor="text1"/>
-              </w:rPr>
-              <w:t xml:space="preserve">POST-2: Daca alege sa modifice biletul, </w:t>
-            </w:r>
-            <w:r>
-              <w:rPr>
-                <w:color w:val="000000" w:themeColor="text1"/>
-              </w:rPr>
-              <w:t>va trebui sa introduca ce modificari doreste sa faca.</w:t>
-            </w:r>
-          </w:p>
-          <w:p>
-            <w:pPr>
-              <w:jc w:val="left"/>
-              <w:rPr>
-                <w:color w:val="000000" w:themeColor="text1"/>
-              </w:rPr>
-            </w:pPr>
-            <w:r>
-              <w:rPr>
-                <w:color w:val="000000" w:themeColor="text1"/>
-              </w:rPr>
-              <w:t>POST-3: Daca alegere anularea, se va trimite un mesaj diferit.</w:t>
+              <w:t xml:space="preserve">POST-1: </w:t>
+            </w:r>
+            <w:proofErr w:type="spellStart"/>
+            <w:r>
+              <w:rPr>
+                <w:color w:val="000000" w:themeColor="text1"/>
+              </w:rPr>
+              <w:t>Clientul</w:t>
+            </w:r>
+            <w:proofErr w:type="spellEnd"/>
+            <w:r>
+              <w:rPr>
+                <w:color w:val="000000" w:themeColor="text1"/>
+              </w:rPr>
+              <w:t xml:space="preserve"> </w:t>
+            </w:r>
+            <w:proofErr w:type="spellStart"/>
+            <w:r>
+              <w:rPr>
+                <w:color w:val="000000" w:themeColor="text1"/>
+              </w:rPr>
+              <w:t>selecteaza</w:t>
+            </w:r>
+            <w:proofErr w:type="spellEnd"/>
+            <w:r>
+              <w:rPr>
+                <w:color w:val="000000" w:themeColor="text1"/>
+              </w:rPr>
+              <w:t xml:space="preserve"> </w:t>
+            </w:r>
+            <w:proofErr w:type="spellStart"/>
+            <w:r>
+              <w:rPr>
+                <w:color w:val="000000" w:themeColor="text1"/>
+              </w:rPr>
+              <w:t>ce</w:t>
+            </w:r>
+            <w:proofErr w:type="spellEnd"/>
+            <w:r>
+              <w:rPr>
+                <w:color w:val="000000" w:themeColor="text1"/>
+              </w:rPr>
+              <w:t xml:space="preserve"> </w:t>
+            </w:r>
+            <w:proofErr w:type="spellStart"/>
+            <w:r>
+              <w:rPr>
+                <w:color w:val="000000" w:themeColor="text1"/>
+              </w:rPr>
+              <w:t>doreste</w:t>
+            </w:r>
+            <w:proofErr w:type="spellEnd"/>
+            <w:r>
+              <w:rPr>
+                <w:color w:val="000000" w:themeColor="text1"/>
+              </w:rPr>
+              <w:t xml:space="preserve"> </w:t>
+            </w:r>
+            <w:proofErr w:type="spellStart"/>
+            <w:r>
+              <w:rPr>
+                <w:color w:val="000000" w:themeColor="text1"/>
+              </w:rPr>
+              <w:t>sa</w:t>
+            </w:r>
+            <w:proofErr w:type="spellEnd"/>
+            <w:r>
+              <w:rPr>
+                <w:color w:val="000000" w:themeColor="text1"/>
+              </w:rPr>
+              <w:t xml:space="preserve"> </w:t>
+            </w:r>
+            <w:proofErr w:type="spellStart"/>
+            <w:r>
+              <w:rPr>
+                <w:color w:val="000000" w:themeColor="text1"/>
+              </w:rPr>
+              <w:t>faca</w:t>
+            </w:r>
+            <w:proofErr w:type="spellEnd"/>
+            <w:r>
+              <w:rPr>
+                <w:color w:val="000000" w:themeColor="text1"/>
+              </w:rPr>
+              <w:t xml:space="preserve"> cu </w:t>
+            </w:r>
+            <w:proofErr w:type="spellStart"/>
+            <w:r>
+              <w:rPr>
+                <w:color w:val="000000" w:themeColor="text1"/>
+              </w:rPr>
+              <w:t>biletul</w:t>
+            </w:r>
+            <w:proofErr w:type="spellEnd"/>
+          </w:p>
+          <w:p>
+            <w:pPr>
+              <w:jc w:val="left"/>
+              <w:rPr>
+                <w:color w:val="000000" w:themeColor="text1"/>
+              </w:rPr>
+            </w:pPr>
+            <w:r>
+              <w:rPr>
+                <w:color w:val="000000" w:themeColor="text1"/>
+              </w:rPr>
+              <w:t xml:space="preserve">POST-2: Daca </w:t>
+            </w:r>
+            <w:proofErr w:type="spellStart"/>
+            <w:r>
+              <w:rPr>
+                <w:color w:val="000000" w:themeColor="text1"/>
+              </w:rPr>
+              <w:t>alege</w:t>
+            </w:r>
+            <w:proofErr w:type="spellEnd"/>
+            <w:r>
+              <w:rPr>
+                <w:color w:val="000000" w:themeColor="text1"/>
+              </w:rPr>
+              <w:t xml:space="preserve"> </w:t>
+            </w:r>
+            <w:proofErr w:type="spellStart"/>
+            <w:r>
+              <w:rPr>
+                <w:color w:val="000000" w:themeColor="text1"/>
+              </w:rPr>
+              <w:t>sa</w:t>
+            </w:r>
+            <w:proofErr w:type="spellEnd"/>
+            <w:r>
+              <w:rPr>
+                <w:color w:val="000000" w:themeColor="text1"/>
+              </w:rPr>
+              <w:t xml:space="preserve"> </w:t>
+            </w:r>
+            <w:proofErr w:type="spellStart"/>
+            <w:r>
+              <w:rPr>
+                <w:color w:val="000000" w:themeColor="text1"/>
+              </w:rPr>
+              <w:t>modifice</w:t>
+            </w:r>
+            <w:proofErr w:type="spellEnd"/>
+            <w:r>
+              <w:rPr>
+                <w:color w:val="000000" w:themeColor="text1"/>
+              </w:rPr>
+              <w:t xml:space="preserve"> </w:t>
+            </w:r>
+            <w:proofErr w:type="spellStart"/>
+            <w:r>
+              <w:rPr>
+                <w:color w:val="000000" w:themeColor="text1"/>
+              </w:rPr>
+              <w:t>biletul</w:t>
+            </w:r>
+            <w:proofErr w:type="spellEnd"/>
+            <w:r>
+              <w:rPr>
+                <w:color w:val="000000" w:themeColor="text1"/>
+              </w:rPr>
+              <w:t xml:space="preserve">, </w:t>
+            </w:r>
+            <w:proofErr w:type="spellStart"/>
+            <w:r>
+              <w:rPr>
+                <w:color w:val="000000" w:themeColor="text1"/>
+              </w:rPr>
+              <w:t>va</w:t>
+            </w:r>
+            <w:proofErr w:type="spellEnd"/>
+            <w:r>
+              <w:rPr>
+                <w:color w:val="000000" w:themeColor="text1"/>
+              </w:rPr>
+              <w:t xml:space="preserve"> </w:t>
+            </w:r>
+            <w:proofErr w:type="spellStart"/>
+            <w:r>
+              <w:rPr>
+                <w:color w:val="000000" w:themeColor="text1"/>
+              </w:rPr>
+              <w:t>trebui</w:t>
+            </w:r>
+            <w:proofErr w:type="spellEnd"/>
+            <w:r>
+              <w:rPr>
+                <w:color w:val="000000" w:themeColor="text1"/>
+              </w:rPr>
+              <w:t xml:space="preserve"> </w:t>
+            </w:r>
+            <w:proofErr w:type="spellStart"/>
+            <w:r>
+              <w:rPr>
+                <w:color w:val="000000" w:themeColor="text1"/>
+              </w:rPr>
+              <w:t>sa</w:t>
+            </w:r>
+            <w:proofErr w:type="spellEnd"/>
+            <w:r>
+              <w:rPr>
+                <w:color w:val="000000" w:themeColor="text1"/>
+              </w:rPr>
+              <w:t xml:space="preserve"> </w:t>
+            </w:r>
+            <w:proofErr w:type="spellStart"/>
+            <w:r>
+              <w:rPr>
+                <w:color w:val="000000" w:themeColor="text1"/>
+              </w:rPr>
+              <w:t>introduca</w:t>
+            </w:r>
+            <w:proofErr w:type="spellEnd"/>
+            <w:r>
+              <w:rPr>
+                <w:color w:val="000000" w:themeColor="text1"/>
+              </w:rPr>
+              <w:t xml:space="preserve"> </w:t>
+            </w:r>
+            <w:proofErr w:type="spellStart"/>
+            <w:r>
+              <w:rPr>
+                <w:color w:val="000000" w:themeColor="text1"/>
+              </w:rPr>
+              <w:t>ce</w:t>
+            </w:r>
+            <w:proofErr w:type="spellEnd"/>
+            <w:r>
+              <w:rPr>
+                <w:color w:val="000000" w:themeColor="text1"/>
+              </w:rPr>
+              <w:t xml:space="preserve"> </w:t>
+            </w:r>
+            <w:proofErr w:type="spellStart"/>
+            <w:r>
+              <w:rPr>
+                <w:color w:val="000000" w:themeColor="text1"/>
+              </w:rPr>
+              <w:t>modificari</w:t>
+            </w:r>
+            <w:proofErr w:type="spellEnd"/>
+            <w:r>
+              <w:rPr>
+                <w:color w:val="000000" w:themeColor="text1"/>
+              </w:rPr>
+              <w:t xml:space="preserve"> </w:t>
+            </w:r>
+            <w:proofErr w:type="spellStart"/>
+            <w:r>
+              <w:rPr>
+                <w:color w:val="000000" w:themeColor="text1"/>
+              </w:rPr>
+              <w:t>doreste</w:t>
+            </w:r>
+            <w:proofErr w:type="spellEnd"/>
+            <w:r>
+              <w:rPr>
+                <w:color w:val="000000" w:themeColor="text1"/>
+              </w:rPr>
+              <w:t xml:space="preserve"> </w:t>
+            </w:r>
+            <w:proofErr w:type="spellStart"/>
+            <w:r>
+              <w:rPr>
+                <w:color w:val="000000" w:themeColor="text1"/>
+              </w:rPr>
+              <w:t>sa</w:t>
+            </w:r>
+            <w:proofErr w:type="spellEnd"/>
+            <w:r>
+              <w:rPr>
+                <w:color w:val="000000" w:themeColor="text1"/>
+              </w:rPr>
+              <w:t xml:space="preserve"> </w:t>
+            </w:r>
+            <w:proofErr w:type="spellStart"/>
+            <w:r>
+              <w:rPr>
+                <w:color w:val="000000" w:themeColor="text1"/>
+              </w:rPr>
+              <w:t>faca</w:t>
+            </w:r>
+            <w:proofErr w:type="spellEnd"/>
+            <w:r>
+              <w:rPr>
+                <w:color w:val="000000" w:themeColor="text1"/>
+              </w:rPr>
+              <w:t>.</w:t>
+            </w:r>
+          </w:p>
+          <w:p>
+            <w:pPr>
+              <w:jc w:val="left"/>
+              <w:rPr>
+                <w:color w:val="000000" w:themeColor="text1"/>
+              </w:rPr>
+            </w:pPr>
+            <w:r>
+              <w:rPr>
+                <w:color w:val="000000" w:themeColor="text1"/>
+              </w:rPr>
+              <w:t xml:space="preserve">POST-3: Daca </w:t>
+            </w:r>
+            <w:proofErr w:type="spellStart"/>
+            <w:r>
+              <w:rPr>
+                <w:color w:val="000000" w:themeColor="text1"/>
+              </w:rPr>
+              <w:t>alegere</w:t>
+            </w:r>
+            <w:proofErr w:type="spellEnd"/>
+            <w:r>
+              <w:rPr>
+                <w:color w:val="000000" w:themeColor="text1"/>
+              </w:rPr>
+              <w:t xml:space="preserve"> </w:t>
+            </w:r>
+            <w:proofErr w:type="spellStart"/>
+            <w:r>
+              <w:rPr>
+                <w:color w:val="000000" w:themeColor="text1"/>
+              </w:rPr>
+              <w:t>anularea</w:t>
+            </w:r>
+            <w:proofErr w:type="spellEnd"/>
+            <w:r>
+              <w:rPr>
+                <w:color w:val="000000" w:themeColor="text1"/>
+              </w:rPr>
+              <w:t xml:space="preserve">, se </w:t>
+            </w:r>
+            <w:proofErr w:type="spellStart"/>
+            <w:r>
+              <w:rPr>
+                <w:color w:val="000000" w:themeColor="text1"/>
+              </w:rPr>
+              <w:t>va</w:t>
+            </w:r>
+            <w:proofErr w:type="spellEnd"/>
+            <w:r>
+              <w:rPr>
+                <w:color w:val="000000" w:themeColor="text1"/>
+              </w:rPr>
+              <w:t xml:space="preserve"> </w:t>
+            </w:r>
+            <w:proofErr w:type="spellStart"/>
+            <w:r>
+              <w:rPr>
+                <w:color w:val="000000" w:themeColor="text1"/>
+              </w:rPr>
+              <w:t>trimite</w:t>
+            </w:r>
+            <w:proofErr w:type="spellEnd"/>
+            <w:r>
+              <w:rPr>
+                <w:color w:val="000000" w:themeColor="text1"/>
+              </w:rPr>
+              <w:t xml:space="preserve"> un </w:t>
+            </w:r>
+            <w:proofErr w:type="spellStart"/>
+            <w:r>
+              <w:rPr>
+                <w:color w:val="000000" w:themeColor="text1"/>
+              </w:rPr>
+              <w:t>mesaj</w:t>
+            </w:r>
+            <w:proofErr w:type="spellEnd"/>
+            <w:r>
+              <w:rPr>
+                <w:color w:val="000000" w:themeColor="text1"/>
+              </w:rPr>
+              <w:t xml:space="preserve"> </w:t>
+            </w:r>
+            <w:proofErr w:type="spellStart"/>
+            <w:r>
+              <w:rPr>
+                <w:color w:val="000000" w:themeColor="text1"/>
+              </w:rPr>
+              <w:t>diferit</w:t>
+            </w:r>
+            <w:proofErr w:type="spellEnd"/>
+            <w:r>
+              <w:rPr>
+                <w:color w:val="000000" w:themeColor="text1"/>
+              </w:rPr>
+              <w:t>.</w:t>
             </w:r>
           </w:p>
         </w:tc>
@@ -2003,12 +6092,42 @@
                 <w:color w:val="000000" w:themeColor="text1"/>
               </w:rPr>
             </w:pPr>
-            <w:r>
-              <w:rPr>
-                <w:color w:val="000000" w:themeColor="text1"/>
-              </w:rPr>
-              <w:t>Clientul alege rezervarea</w:t>
-            </w:r>
+            <w:proofErr w:type="spellStart"/>
+            <w:r>
+              <w:rPr>
+                <w:color w:val="000000" w:themeColor="text1"/>
+              </w:rPr>
+              <w:t>Clientul</w:t>
+            </w:r>
+            <w:proofErr w:type="spellEnd"/>
+            <w:r>
+              <w:rPr>
+                <w:color w:val="000000" w:themeColor="text1"/>
+              </w:rPr>
+              <w:t xml:space="preserve"> </w:t>
+            </w:r>
+            <w:proofErr w:type="spellStart"/>
+            <w:r>
+              <w:rPr>
+                <w:color w:val="000000" w:themeColor="text1"/>
+              </w:rPr>
+              <w:t>alege</w:t>
+            </w:r>
+            <w:proofErr w:type="spellEnd"/>
+            <w:r>
+              <w:rPr>
+                <w:color w:val="000000" w:themeColor="text1"/>
+              </w:rPr>
+              <w:t xml:space="preserve"> </w:t>
+            </w:r>
+            <w:proofErr w:type="spellStart"/>
+            <w:r>
+              <w:rPr>
+                <w:color w:val="000000" w:themeColor="text1"/>
+              </w:rPr>
+              <w:t>rezervarea</w:t>
+            </w:r>
+            <w:proofErr w:type="spellEnd"/>
           </w:p>
           <w:p>
             <w:pPr>
@@ -2022,11 +6141,75 @@
                 <w:color w:val="000000" w:themeColor="text1"/>
               </w:rPr>
             </w:pPr>
-            <w:r>
-              <w:rPr>
-                <w:color w:val="000000" w:themeColor="text1"/>
-              </w:rPr>
-              <w:t>Alege ce doreste sa faca cu ea.</w:t>
+            <w:proofErr w:type="spellStart"/>
+            <w:r>
+              <w:rPr>
+                <w:color w:val="000000" w:themeColor="text1"/>
+              </w:rPr>
+              <w:t>Alege</w:t>
+            </w:r>
+            <w:proofErr w:type="spellEnd"/>
+            <w:r>
+              <w:rPr>
+                <w:color w:val="000000" w:themeColor="text1"/>
+              </w:rPr>
+              <w:t xml:space="preserve"> </w:t>
+            </w:r>
+            <w:proofErr w:type="spellStart"/>
+            <w:r>
+              <w:rPr>
+                <w:color w:val="000000" w:themeColor="text1"/>
+              </w:rPr>
+              <w:t>ce</w:t>
+            </w:r>
+            <w:proofErr w:type="spellEnd"/>
+            <w:r>
+              <w:rPr>
+                <w:color w:val="000000" w:themeColor="text1"/>
+              </w:rPr>
+              <w:t xml:space="preserve"> </w:t>
+            </w:r>
+            <w:proofErr w:type="spellStart"/>
+            <w:r>
+              <w:rPr>
+                <w:color w:val="000000" w:themeColor="text1"/>
+              </w:rPr>
+              <w:t>doreste</w:t>
+            </w:r>
+            <w:proofErr w:type="spellEnd"/>
+            <w:r>
+              <w:rPr>
+                <w:color w:val="000000" w:themeColor="text1"/>
+              </w:rPr>
+              <w:t xml:space="preserve"> </w:t>
+            </w:r>
+            <w:proofErr w:type="spellStart"/>
+            <w:r>
+              <w:rPr>
+                <w:color w:val="000000" w:themeColor="text1"/>
+              </w:rPr>
+              <w:t>sa</w:t>
+            </w:r>
+            <w:proofErr w:type="spellEnd"/>
+            <w:r>
+              <w:rPr>
+                <w:color w:val="000000" w:themeColor="text1"/>
+              </w:rPr>
+              <w:t xml:space="preserve"> </w:t>
+            </w:r>
+            <w:proofErr w:type="spellStart"/>
+            <w:r>
+              <w:rPr>
+                <w:color w:val="000000" w:themeColor="text1"/>
+              </w:rPr>
+              <w:t>faca</w:t>
+            </w:r>
+            <w:proofErr w:type="spellEnd"/>
+            <w:r>
+              <w:rPr>
+                <w:color w:val="000000" w:themeColor="text1"/>
+              </w:rPr>
+              <w:t xml:space="preserve"> cu ea.</w:t>
             </w:r>
           </w:p>
           <w:p>
@@ -2041,12 +6224,70 @@
                 <w:color w:val="000000" w:themeColor="text1"/>
               </w:rPr>
             </w:pPr>
-            <w:r>
-              <w:rPr>
-                <w:color w:val="000000" w:themeColor="text1"/>
-              </w:rPr>
-              <w:t>Dupa caz, introduce detalii daca e nevoie</w:t>
-            </w:r>
+            <w:proofErr w:type="spellStart"/>
+            <w:r>
+              <w:rPr>
+                <w:color w:val="000000" w:themeColor="text1"/>
+              </w:rPr>
+              <w:t>Dupa</w:t>
+            </w:r>
+            <w:proofErr w:type="spellEnd"/>
+            <w:r>
+              <w:rPr>
+                <w:color w:val="000000" w:themeColor="text1"/>
+              </w:rPr>
+              <w:t xml:space="preserve"> </w:t>
+            </w:r>
+            <w:proofErr w:type="spellStart"/>
+            <w:r>
+              <w:rPr>
+                <w:color w:val="000000" w:themeColor="text1"/>
+              </w:rPr>
+              <w:t>caz</w:t>
+            </w:r>
+            <w:proofErr w:type="spellEnd"/>
+            <w:r>
+              <w:rPr>
+                <w:color w:val="000000" w:themeColor="text1"/>
+              </w:rPr>
+              <w:t xml:space="preserve">, introduce </w:t>
+            </w:r>
+            <w:proofErr w:type="spellStart"/>
+            <w:r>
+              <w:rPr>
+                <w:color w:val="000000" w:themeColor="text1"/>
+              </w:rPr>
+              <w:t>detalii</w:t>
+            </w:r>
+            <w:proofErr w:type="spellEnd"/>
+            <w:r>
+              <w:rPr>
+                <w:color w:val="000000" w:themeColor="text1"/>
+              </w:rPr>
+              <w:t xml:space="preserve"> </w:t>
+            </w:r>
+            <w:proofErr w:type="spellStart"/>
+            <w:r>
+              <w:rPr>
+                <w:color w:val="000000" w:themeColor="text1"/>
+              </w:rPr>
+              <w:t>daca</w:t>
+            </w:r>
+            <w:proofErr w:type="spellEnd"/>
+            <w:r>
+              <w:rPr>
+                <w:color w:val="000000" w:themeColor="text1"/>
+              </w:rPr>
+              <w:t xml:space="preserve"> e </w:t>
+            </w:r>
+            <w:proofErr w:type="spellStart"/>
+            <w:r>
+              <w:rPr>
+                <w:color w:val="000000" w:themeColor="text1"/>
+              </w:rPr>
+              <w:t>nevoie</w:t>
+            </w:r>
+            <w:proofErr w:type="spellEnd"/>
           </w:p>
         </w:tc>
       </w:tr>
@@ -2157,7 +6398,189 @@
               <w:rPr>
                 <w:color w:val="000000" w:themeColor="text1"/>
               </w:rPr>
-              <w:t>Noile date introduse trebuie validate.</w:t>
+              <w:t xml:space="preserve">La </w:t>
+            </w:r>
+            <w:proofErr w:type="spellStart"/>
+            <w:r>
+              <w:rPr>
+                <w:color w:val="000000" w:themeColor="text1"/>
+              </w:rPr>
+              <w:t>punctul</w:t>
+            </w:r>
+            <w:proofErr w:type="spellEnd"/>
+            <w:r>
+              <w:rPr>
+                <w:color w:val="000000" w:themeColor="text1"/>
+              </w:rPr>
+              <w:t xml:space="preserve"> 3, </w:t>
+            </w:r>
+            <w:proofErr w:type="spellStart"/>
+            <w:r>
+              <w:rPr>
+                <w:color w:val="000000" w:themeColor="text1"/>
+              </w:rPr>
+              <w:t>daca</w:t>
+            </w:r>
+            <w:proofErr w:type="spellEnd"/>
+            <w:r>
+              <w:rPr>
+                <w:color w:val="000000" w:themeColor="text1"/>
+              </w:rPr>
+              <w:t xml:space="preserve"> </w:t>
+            </w:r>
+            <w:proofErr w:type="spellStart"/>
+            <w:r>
+              <w:rPr>
+                <w:color w:val="000000" w:themeColor="text1"/>
+              </w:rPr>
+              <w:t>datele</w:t>
+            </w:r>
+            <w:proofErr w:type="spellEnd"/>
+            <w:r>
+              <w:rPr>
+                <w:color w:val="000000" w:themeColor="text1"/>
+              </w:rPr>
+              <w:t xml:space="preserve"> </w:t>
+            </w:r>
+            <w:proofErr w:type="spellStart"/>
+            <w:r>
+              <w:rPr>
+                <w:color w:val="000000" w:themeColor="text1"/>
+              </w:rPr>
+              <w:t>introduse</w:t>
+            </w:r>
+            <w:proofErr w:type="spellEnd"/>
+            <w:r>
+              <w:rPr>
+                <w:color w:val="000000" w:themeColor="text1"/>
+              </w:rPr>
+              <w:t xml:space="preserve"> </w:t>
+            </w:r>
+            <w:proofErr w:type="spellStart"/>
+            <w:r>
+              <w:rPr>
+                <w:color w:val="000000" w:themeColor="text1"/>
+              </w:rPr>
+              <w:t>pentru</w:t>
+            </w:r>
+            <w:proofErr w:type="spellEnd"/>
+            <w:r>
+              <w:rPr>
+                <w:color w:val="000000" w:themeColor="text1"/>
+              </w:rPr>
+              <w:t xml:space="preserve"> </w:t>
+            </w:r>
+            <w:proofErr w:type="spellStart"/>
+            <w:r>
+              <w:rPr>
+                <w:color w:val="000000" w:themeColor="text1"/>
+              </w:rPr>
+              <w:t>modificarea</w:t>
+            </w:r>
+            <w:proofErr w:type="spellEnd"/>
+            <w:r>
+              <w:rPr>
+                <w:color w:val="000000" w:themeColor="text1"/>
+              </w:rPr>
+              <w:t xml:space="preserve"> </w:t>
+            </w:r>
+            <w:proofErr w:type="spellStart"/>
+            <w:r>
+              <w:rPr>
+                <w:color w:val="000000" w:themeColor="text1"/>
+              </w:rPr>
+              <w:t>rezervarii</w:t>
+            </w:r>
+            <w:proofErr w:type="spellEnd"/>
+            <w:r>
+              <w:rPr>
+                <w:color w:val="000000" w:themeColor="text1"/>
+              </w:rPr>
+              <w:t xml:space="preserve"> sunt </w:t>
+            </w:r>
+            <w:proofErr w:type="spellStart"/>
+            <w:r>
+              <w:rPr>
+                <w:color w:val="000000" w:themeColor="text1"/>
+              </w:rPr>
+              <w:t>invalide</w:t>
+            </w:r>
+            <w:proofErr w:type="spellEnd"/>
+            <w:r>
+              <w:rPr>
+                <w:color w:val="000000" w:themeColor="text1"/>
+              </w:rPr>
+              <w:t xml:space="preserve"> se </w:t>
+            </w:r>
+            <w:proofErr w:type="spellStart"/>
+            <w:r>
+              <w:rPr>
+                <w:color w:val="000000" w:themeColor="text1"/>
+              </w:rPr>
+              <w:t>afiseaza</w:t>
+            </w:r>
+            <w:proofErr w:type="spellEnd"/>
+            <w:r>
+              <w:rPr>
+                <w:color w:val="000000" w:themeColor="text1"/>
+              </w:rPr>
+              <w:t xml:space="preserve"> un </w:t>
+            </w:r>
+            <w:proofErr w:type="spellStart"/>
+            <w:r>
+              <w:rPr>
+                <w:color w:val="000000" w:themeColor="text1"/>
+              </w:rPr>
+              <w:t>mesaj</w:t>
+            </w:r>
+            <w:proofErr w:type="spellEnd"/>
+            <w:r>
+              <w:rPr>
+                <w:color w:val="000000" w:themeColor="text1"/>
+              </w:rPr>
+              <w:t xml:space="preserve"> de </w:t>
+            </w:r>
+            <w:proofErr w:type="spellStart"/>
+            <w:r>
+              <w:rPr>
+                <w:color w:val="000000" w:themeColor="text1"/>
+              </w:rPr>
+              <w:t>eroare</w:t>
+            </w:r>
+            <w:proofErr w:type="spellEnd"/>
+            <w:r>
+              <w:rPr>
+                <w:color w:val="000000" w:themeColor="text1"/>
+              </w:rPr>
+              <w:t xml:space="preserve"> </w:t>
+            </w:r>
+            <w:proofErr w:type="spellStart"/>
+            <w:r>
+              <w:rPr>
+                <w:color w:val="000000" w:themeColor="text1"/>
+              </w:rPr>
+              <w:t>specificand</w:t>
+            </w:r>
+            <w:proofErr w:type="spellEnd"/>
+            <w:r>
+              <w:rPr>
+                <w:color w:val="000000" w:themeColor="text1"/>
+              </w:rPr>
+              <w:t xml:space="preserve"> </w:t>
+            </w:r>
+            <w:proofErr w:type="spellStart"/>
+            <w:r>
+              <w:rPr>
+                <w:color w:val="000000" w:themeColor="text1"/>
+              </w:rPr>
+              <w:t>eroarea</w:t>
+            </w:r>
+            <w:proofErr w:type="spellEnd"/>
+            <w:r>
+              <w:rPr>
+                <w:color w:val="000000" w:themeColor="text1"/>
+              </w:rPr>
+              <w:t xml:space="preserve"> exacta.</w:t>
             </w:r>
           </w:p>
         </w:tc>
@@ -2226,12 +6649,28 @@
                 <w:color w:val="8064A2" w:themeColor="accent4"/>
               </w:rPr>
             </w:pPr>
+            <w:proofErr w:type="spellStart"/>
             <w:r>
               <w:rPr>
                 <w:color w:val="8064A2" w:themeColor="accent4"/>
               </w:rPr>
-              <w:t>Modifica rezervarea</w:t>
-            </w:r>
+              <w:t>Modifica</w:t>
+            </w:r>
+            <w:proofErr w:type="spellEnd"/>
+            <w:r>
+              <w:rPr>
+                <w:color w:val="8064A2" w:themeColor="accent4"/>
+              </w:rPr>
+              <w:t xml:space="preserve"> </w:t>
+            </w:r>
+            <w:proofErr w:type="spellStart"/>
+            <w:r>
+              <w:rPr>
+                <w:color w:val="8064A2" w:themeColor="accent4"/>
+              </w:rPr>
+              <w:t>rezervarea</w:t>
+            </w:r>
+            <w:proofErr w:type="spellEnd"/>
           </w:p>
         </w:tc>
       </w:tr>
@@ -2281,12 +6720,14 @@
                 <w:color w:val="000000" w:themeColor="text1"/>
               </w:rPr>
             </w:pPr>
+            <w:proofErr w:type="spellStart"/>
             <w:r>
               <w:rPr>
                 <w:color w:val="000000" w:themeColor="text1"/>
               </w:rPr>
               <w:t>Angajat</w:t>
             </w:r>
+            <w:proofErr w:type="spellEnd"/>
           </w:p>
         </w:tc>
         <w:tc>
@@ -2387,17 +6828,305 @@
                 <w:color w:val="000000" w:themeColor="text1"/>
               </w:rPr>
             </w:pPr>
-            <w:r>
-              <w:rPr>
-                <w:color w:val="000000" w:themeColor="text1"/>
-              </w:rPr>
-              <w:t xml:space="preserve">Angajatul poate viziona toate rezervarile facute. Acesta poate modifica o rezervare la cererea clientului. </w:t>
-            </w:r>
-            <w:r>
-              <w:rPr>
-                <w:color w:val="000000" w:themeColor="text1"/>
-              </w:rPr>
-              <w:t>Daca primeste datele noi despre o anume rezervare, acesta le poate modifica.</w:t>
+            <w:proofErr w:type="spellStart"/>
+            <w:r>
+              <w:rPr>
+                <w:color w:val="000000" w:themeColor="text1"/>
+              </w:rPr>
+              <w:t>Angajatul</w:t>
+            </w:r>
+            <w:proofErr w:type="spellEnd"/>
+            <w:r>
+              <w:rPr>
+                <w:color w:val="000000" w:themeColor="text1"/>
+              </w:rPr>
+              <w:t xml:space="preserve"> </w:t>
+            </w:r>
+            <w:proofErr w:type="spellStart"/>
+            <w:r>
+              <w:rPr>
+                <w:color w:val="000000" w:themeColor="text1"/>
+              </w:rPr>
+              <w:t>poate</w:t>
+            </w:r>
+            <w:proofErr w:type="spellEnd"/>
+            <w:r>
+              <w:rPr>
+                <w:color w:val="000000" w:themeColor="text1"/>
+              </w:rPr>
+              <w:t xml:space="preserve"> </w:t>
+            </w:r>
+            <w:proofErr w:type="spellStart"/>
+            <w:r>
+              <w:rPr>
+                <w:color w:val="000000" w:themeColor="text1"/>
+              </w:rPr>
+              <w:t>viziona</w:t>
+            </w:r>
+            <w:proofErr w:type="spellEnd"/>
+            <w:r>
+              <w:rPr>
+                <w:color w:val="000000" w:themeColor="text1"/>
+              </w:rPr>
+              <w:t xml:space="preserve"> </w:t>
+            </w:r>
+            <w:proofErr w:type="spellStart"/>
+            <w:r>
+              <w:rPr>
+                <w:color w:val="000000" w:themeColor="text1"/>
+              </w:rPr>
+              <w:t>toate</w:t>
+            </w:r>
+            <w:proofErr w:type="spellEnd"/>
+            <w:r>
+              <w:rPr>
+                <w:color w:val="000000" w:themeColor="text1"/>
+              </w:rPr>
+              <w:t xml:space="preserve"> </w:t>
+            </w:r>
+            <w:proofErr w:type="spellStart"/>
+            <w:r>
+              <w:rPr>
+                <w:color w:val="000000" w:themeColor="text1"/>
+              </w:rPr>
+              <w:t>rezervarile</w:t>
+            </w:r>
+            <w:proofErr w:type="spellEnd"/>
+            <w:r>
+              <w:rPr>
+                <w:color w:val="000000" w:themeColor="text1"/>
+              </w:rPr>
+              <w:t xml:space="preserve"> </w:t>
+            </w:r>
+            <w:proofErr w:type="spellStart"/>
+            <w:r>
+              <w:rPr>
+                <w:color w:val="000000" w:themeColor="text1"/>
+              </w:rPr>
+              <w:t>facute</w:t>
+            </w:r>
+            <w:proofErr w:type="spellEnd"/>
+            <w:r>
+              <w:rPr>
+                <w:color w:val="000000" w:themeColor="text1"/>
+              </w:rPr>
+              <w:t xml:space="preserve">. </w:t>
+            </w:r>
+            <w:proofErr w:type="spellStart"/>
+            <w:r>
+              <w:rPr>
+                <w:color w:val="000000" w:themeColor="text1"/>
+              </w:rPr>
+              <w:t>Acesta</w:t>
+            </w:r>
+            <w:proofErr w:type="spellEnd"/>
+            <w:r>
+              <w:rPr>
+                <w:color w:val="000000" w:themeColor="text1"/>
+              </w:rPr>
+              <w:t xml:space="preserve"> </w:t>
+            </w:r>
+            <w:proofErr w:type="spellStart"/>
+            <w:r>
+              <w:rPr>
+                <w:color w:val="000000" w:themeColor="text1"/>
+              </w:rPr>
+              <w:t>poate</w:t>
+            </w:r>
+            <w:proofErr w:type="spellEnd"/>
+            <w:r>
+              <w:rPr>
+                <w:color w:val="000000" w:themeColor="text1"/>
+              </w:rPr>
+              <w:t xml:space="preserve"> </w:t>
+            </w:r>
+            <w:proofErr w:type="spellStart"/>
+            <w:r>
+              <w:rPr>
+                <w:color w:val="000000" w:themeColor="text1"/>
+              </w:rPr>
+              <w:t>modifica</w:t>
+            </w:r>
+            <w:proofErr w:type="spellEnd"/>
+            <w:r>
+              <w:rPr>
+                <w:color w:val="000000" w:themeColor="text1"/>
+              </w:rPr>
+              <w:t xml:space="preserve"> o </w:t>
+            </w:r>
+            <w:proofErr w:type="spellStart"/>
+            <w:r>
+              <w:rPr>
+                <w:color w:val="000000" w:themeColor="text1"/>
+              </w:rPr>
+              <w:t>rezervare</w:t>
+            </w:r>
+            <w:proofErr w:type="spellEnd"/>
+            <w:r>
+              <w:rPr>
+                <w:color w:val="000000" w:themeColor="text1"/>
+              </w:rPr>
+              <w:t xml:space="preserve"> la </w:t>
+            </w:r>
+            <w:proofErr w:type="spellStart"/>
+            <w:r>
+              <w:rPr>
+                <w:color w:val="000000" w:themeColor="text1"/>
+              </w:rPr>
+              <w:t>cererea</w:t>
+            </w:r>
+            <w:proofErr w:type="spellEnd"/>
+            <w:r>
+              <w:rPr>
+                <w:color w:val="000000" w:themeColor="text1"/>
+              </w:rPr>
+              <w:t xml:space="preserve"> </w:t>
+            </w:r>
+            <w:proofErr w:type="spellStart"/>
+            <w:r>
+              <w:rPr>
+                <w:color w:val="000000" w:themeColor="text1"/>
+              </w:rPr>
+              <w:t>clientului</w:t>
+            </w:r>
+            <w:proofErr w:type="spellEnd"/>
+            <w:r>
+              <w:rPr>
+                <w:color w:val="000000" w:themeColor="text1"/>
+              </w:rPr>
+              <w:t xml:space="preserve">. </w:t>
+            </w:r>
+            <w:r>
+              <w:rPr>
+                <w:color w:val="000000" w:themeColor="text1"/>
+              </w:rPr>
+              <w:t xml:space="preserve">Daca </w:t>
+            </w:r>
+            <w:proofErr w:type="spellStart"/>
+            <w:r>
+              <w:rPr>
+                <w:color w:val="000000" w:themeColor="text1"/>
+              </w:rPr>
+              <w:t>primeste</w:t>
+            </w:r>
+            <w:proofErr w:type="spellEnd"/>
+            <w:r>
+              <w:rPr>
+                <w:color w:val="000000" w:themeColor="text1"/>
+              </w:rPr>
+              <w:t xml:space="preserve"> </w:t>
+            </w:r>
+            <w:proofErr w:type="spellStart"/>
+            <w:r>
+              <w:rPr>
+                <w:color w:val="000000" w:themeColor="text1"/>
+              </w:rPr>
+              <w:t>datele</w:t>
+            </w:r>
+            <w:proofErr w:type="spellEnd"/>
+            <w:r>
+              <w:rPr>
+                <w:color w:val="000000" w:themeColor="text1"/>
+              </w:rPr>
+              <w:t xml:space="preserve"> </w:t>
+            </w:r>
+            <w:proofErr w:type="spellStart"/>
+            <w:r>
+              <w:rPr>
+                <w:color w:val="000000" w:themeColor="text1"/>
+              </w:rPr>
+              <w:t>noi</w:t>
+            </w:r>
+            <w:proofErr w:type="spellEnd"/>
+            <w:r>
+              <w:rPr>
+                <w:color w:val="000000" w:themeColor="text1"/>
+              </w:rPr>
+              <w:t xml:space="preserve"> </w:t>
+            </w:r>
+            <w:proofErr w:type="spellStart"/>
+            <w:r>
+              <w:rPr>
+                <w:color w:val="000000" w:themeColor="text1"/>
+              </w:rPr>
+              <w:t>despre</w:t>
+            </w:r>
+            <w:proofErr w:type="spellEnd"/>
+            <w:r>
+              <w:rPr>
+                <w:color w:val="000000" w:themeColor="text1"/>
+              </w:rPr>
+              <w:t xml:space="preserve"> o </w:t>
+            </w:r>
+            <w:proofErr w:type="spellStart"/>
+            <w:r>
+              <w:rPr>
+                <w:color w:val="000000" w:themeColor="text1"/>
+              </w:rPr>
+              <w:t>anume</w:t>
+            </w:r>
+            <w:proofErr w:type="spellEnd"/>
+            <w:r>
+              <w:rPr>
+                <w:color w:val="000000" w:themeColor="text1"/>
+              </w:rPr>
+              <w:t xml:space="preserve"> </w:t>
+            </w:r>
+            <w:proofErr w:type="spellStart"/>
+            <w:r>
+              <w:rPr>
+                <w:color w:val="000000" w:themeColor="text1"/>
+              </w:rPr>
+              <w:t>rezervare</w:t>
+            </w:r>
+            <w:proofErr w:type="spellEnd"/>
+            <w:r>
+              <w:rPr>
+                <w:color w:val="000000" w:themeColor="text1"/>
+              </w:rPr>
+              <w:t xml:space="preserve">, </w:t>
+            </w:r>
+            <w:proofErr w:type="spellStart"/>
+            <w:r>
+              <w:rPr>
+                <w:color w:val="000000" w:themeColor="text1"/>
+              </w:rPr>
+              <w:t>acesta</w:t>
+            </w:r>
+            <w:proofErr w:type="spellEnd"/>
+            <w:r>
+              <w:rPr>
+                <w:color w:val="000000" w:themeColor="text1"/>
+              </w:rPr>
+              <w:t xml:space="preserve"> le </w:t>
+            </w:r>
+            <w:proofErr w:type="spellStart"/>
+            <w:r>
+              <w:rPr>
+                <w:color w:val="000000" w:themeColor="text1"/>
+              </w:rPr>
+              <w:t>poate</w:t>
+            </w:r>
+            <w:proofErr w:type="spellEnd"/>
+            <w:r>
+              <w:rPr>
+                <w:color w:val="000000" w:themeColor="text1"/>
+              </w:rPr>
+              <w:t xml:space="preserve"> </w:t>
+            </w:r>
+            <w:proofErr w:type="spellStart"/>
+            <w:r>
+              <w:rPr>
+                <w:color w:val="000000" w:themeColor="text1"/>
+              </w:rPr>
+              <w:t>modifica</w:t>
+            </w:r>
+            <w:proofErr w:type="spellEnd"/>
+            <w:r>
+              <w:rPr>
+                <w:color w:val="000000" w:themeColor="text1"/>
+              </w:rPr>
+              <w:t>.</w:t>
             </w:r>
           </w:p>
         </w:tc>
@@ -2449,12 +7178,56 @@
                 <w:color w:val="000000" w:themeColor="text1"/>
               </w:rPr>
             </w:pPr>
-            <w:r>
-              <w:rPr>
-                <w:color w:val="000000" w:themeColor="text1"/>
-              </w:rPr>
-              <w:t>Clientul trimite cerere de modificare</w:t>
-            </w:r>
+            <w:proofErr w:type="spellStart"/>
+            <w:r>
+              <w:rPr>
+                <w:color w:val="000000" w:themeColor="text1"/>
+              </w:rPr>
+              <w:t>Clientul</w:t>
+            </w:r>
+            <w:proofErr w:type="spellEnd"/>
+            <w:r>
+              <w:rPr>
+                <w:color w:val="000000" w:themeColor="text1"/>
+              </w:rPr>
+              <w:t xml:space="preserve"> </w:t>
+            </w:r>
+            <w:proofErr w:type="spellStart"/>
+            <w:r>
+              <w:rPr>
+                <w:color w:val="000000" w:themeColor="text1"/>
+              </w:rPr>
+              <w:t>trimite</w:t>
+            </w:r>
+            <w:proofErr w:type="spellEnd"/>
+            <w:r>
+              <w:rPr>
+                <w:color w:val="000000" w:themeColor="text1"/>
+              </w:rPr>
+              <w:t xml:space="preserve"> </w:t>
+            </w:r>
+            <w:proofErr w:type="spellStart"/>
+            <w:r>
+              <w:rPr>
+                <w:color w:val="000000" w:themeColor="text1"/>
+              </w:rPr>
+              <w:t>cerere</w:t>
+            </w:r>
+            <w:proofErr w:type="spellEnd"/>
+            <w:r>
+              <w:rPr>
+                <w:color w:val="000000" w:themeColor="text1"/>
+              </w:rPr>
+              <w:t xml:space="preserve"> de </w:t>
+            </w:r>
+            <w:proofErr w:type="spellStart"/>
+            <w:r>
+              <w:rPr>
+                <w:color w:val="000000" w:themeColor="text1"/>
+              </w:rPr>
+              <w:t>modificare</w:t>
+            </w:r>
+            <w:proofErr w:type="spellEnd"/>
           </w:p>
         </w:tc>
       </w:tr>
@@ -2509,21 +7282,147 @@
               <w:rPr>
                 <w:color w:val="000000" w:themeColor="text1"/>
               </w:rPr>
-              <w:t>PRE-1:Angajatul se logheaza.</w:t>
-            </w:r>
-          </w:p>
-          <w:p>
-            <w:pPr>
-              <w:jc w:val="left"/>
-              <w:rPr>
-                <w:color w:val="000000" w:themeColor="text1"/>
-              </w:rPr>
-            </w:pPr>
-            <w:r>
-              <w:rPr>
-                <w:color w:val="000000" w:themeColor="text1"/>
-              </w:rPr>
-              <w:t>PRE-2: Angajatul primeste o cerere, cu date noi despre o anumita rezervare.</w:t>
+              <w:t>PRE-</w:t>
+            </w:r>
+            <w:proofErr w:type="gramStart"/>
+            <w:r>
+              <w:rPr>
+                <w:color w:val="000000" w:themeColor="text1"/>
+              </w:rPr>
+              <w:t>1:Angajatul</w:t>
+            </w:r>
+            <w:proofErr w:type="gramEnd"/>
+            <w:r>
+              <w:rPr>
+                <w:color w:val="000000" w:themeColor="text1"/>
+              </w:rPr>
+              <w:t xml:space="preserve"> se </w:t>
+            </w:r>
+            <w:proofErr w:type="spellStart"/>
+            <w:r>
+              <w:rPr>
+                <w:color w:val="000000" w:themeColor="text1"/>
+              </w:rPr>
+              <w:t>logheaza</w:t>
+            </w:r>
+            <w:proofErr w:type="spellEnd"/>
+            <w:r>
+              <w:rPr>
+                <w:color w:val="000000" w:themeColor="text1"/>
+              </w:rPr>
+              <w:t>.</w:t>
+            </w:r>
+          </w:p>
+          <w:p>
+            <w:pPr>
+              <w:jc w:val="left"/>
+              <w:rPr>
+                <w:color w:val="000000" w:themeColor="text1"/>
+              </w:rPr>
+            </w:pPr>
+            <w:r>
+              <w:rPr>
+                <w:color w:val="000000" w:themeColor="text1"/>
+              </w:rPr>
+              <w:t xml:space="preserve">PRE-2: </w:t>
+            </w:r>
+            <w:proofErr w:type="spellStart"/>
+            <w:r>
+              <w:rPr>
+                <w:color w:val="000000" w:themeColor="text1"/>
+              </w:rPr>
+              <w:t>Angajatul</w:t>
+            </w:r>
+            <w:proofErr w:type="spellEnd"/>
+            <w:r>
+              <w:rPr>
+                <w:color w:val="000000" w:themeColor="text1"/>
+              </w:rPr>
+              <w:t xml:space="preserve"> </w:t>
+            </w:r>
+            <w:proofErr w:type="spellStart"/>
+            <w:r>
+              <w:rPr>
+                <w:color w:val="000000" w:themeColor="text1"/>
+              </w:rPr>
+              <w:t>primeste</w:t>
+            </w:r>
+            <w:proofErr w:type="spellEnd"/>
+            <w:r>
+              <w:rPr>
+                <w:color w:val="000000" w:themeColor="text1"/>
+              </w:rPr>
+              <w:t xml:space="preserve"> o </w:t>
+            </w:r>
+            <w:proofErr w:type="spellStart"/>
+            <w:r>
+              <w:rPr>
+                <w:color w:val="000000" w:themeColor="text1"/>
+              </w:rPr>
+              <w:t>cerere</w:t>
+            </w:r>
+            <w:proofErr w:type="spellEnd"/>
+            <w:r>
+              <w:rPr>
+                <w:color w:val="000000" w:themeColor="text1"/>
+              </w:rPr>
+              <w:t xml:space="preserve">, cu date </w:t>
+            </w:r>
+            <w:proofErr w:type="spellStart"/>
+            <w:r>
+              <w:rPr>
+                <w:color w:val="000000" w:themeColor="text1"/>
+              </w:rPr>
+              <w:t>noi</w:t>
+            </w:r>
+            <w:proofErr w:type="spellEnd"/>
+            <w:r>
+              <w:rPr>
+                <w:color w:val="000000" w:themeColor="text1"/>
+              </w:rPr>
+              <w:t xml:space="preserve"> </w:t>
+            </w:r>
+            <w:proofErr w:type="spellStart"/>
+            <w:r>
+              <w:rPr>
+                <w:color w:val="000000" w:themeColor="text1"/>
+              </w:rPr>
+              <w:t>despre</w:t>
+            </w:r>
+            <w:proofErr w:type="spellEnd"/>
+            <w:r>
+              <w:rPr>
+                <w:color w:val="000000" w:themeColor="text1"/>
+              </w:rPr>
+              <w:t xml:space="preserve"> o </w:t>
+            </w:r>
+            <w:proofErr w:type="spellStart"/>
+            <w:r>
+              <w:rPr>
+                <w:color w:val="000000" w:themeColor="text1"/>
+              </w:rPr>
+              <w:t>anumita</w:t>
+            </w:r>
+            <w:proofErr w:type="spellEnd"/>
+            <w:r>
+              <w:rPr>
+                <w:color w:val="000000" w:themeColor="text1"/>
+              </w:rPr>
+              <w:t xml:space="preserve"> </w:t>
+            </w:r>
+            <w:proofErr w:type="spellStart"/>
+            <w:r>
+              <w:rPr>
+                <w:color w:val="000000" w:themeColor="text1"/>
+              </w:rPr>
+              <w:t>rezervare</w:t>
+            </w:r>
+            <w:proofErr w:type="spellEnd"/>
+            <w:r>
+              <w:rPr>
+                <w:color w:val="000000" w:themeColor="text1"/>
+              </w:rPr>
+              <w:t>.</w:t>
             </w:r>
           </w:p>
         </w:tc>
@@ -2579,22 +7478,184 @@
               <w:rPr>
                 <w:color w:val="000000" w:themeColor="text1"/>
               </w:rPr>
-              <w:t>POST-1: Angajatul selecteaza rezervarea respectiva si introduce noile date.</w:t>
-            </w:r>
-          </w:p>
-          <w:p>
-            <w:pPr>
-              <w:jc w:val="left"/>
-              <w:rPr>
-                <w:color w:val="000000" w:themeColor="text1"/>
-              </w:rPr>
-            </w:pPr>
-            <w:r>
-              <w:rPr>
-                <w:color w:val="000000" w:themeColor="text1"/>
-              </w:rPr>
-              <w:t>POST-2: Trimite mesaj clientului ca rezervarea a fost modificata</w:t>
-            </w:r>
+              <w:t xml:space="preserve">POST-1: </w:t>
+            </w:r>
+            <w:proofErr w:type="spellStart"/>
+            <w:r>
+              <w:rPr>
+                <w:color w:val="000000" w:themeColor="text1"/>
+              </w:rPr>
+              <w:t>Angajatul</w:t>
+            </w:r>
+            <w:proofErr w:type="spellEnd"/>
+            <w:r>
+              <w:rPr>
+                <w:color w:val="000000" w:themeColor="text1"/>
+              </w:rPr>
+              <w:t xml:space="preserve"> </w:t>
+            </w:r>
+            <w:proofErr w:type="spellStart"/>
+            <w:r>
+              <w:rPr>
+                <w:color w:val="000000" w:themeColor="text1"/>
+              </w:rPr>
+              <w:t>selecteaza</w:t>
+            </w:r>
+            <w:proofErr w:type="spellEnd"/>
+            <w:r>
+              <w:rPr>
+                <w:color w:val="000000" w:themeColor="text1"/>
+              </w:rPr>
+              <w:t xml:space="preserve"> </w:t>
+            </w:r>
+            <w:proofErr w:type="spellStart"/>
+            <w:r>
+              <w:rPr>
+                <w:color w:val="000000" w:themeColor="text1"/>
+              </w:rPr>
+              <w:t>rezervarea</w:t>
+            </w:r>
+            <w:proofErr w:type="spellEnd"/>
+            <w:r>
+              <w:rPr>
+                <w:color w:val="000000" w:themeColor="text1"/>
+              </w:rPr>
+              <w:t xml:space="preserve"> </w:t>
+            </w:r>
+            <w:proofErr w:type="spellStart"/>
+            <w:r>
+              <w:rPr>
+                <w:color w:val="000000" w:themeColor="text1"/>
+              </w:rPr>
+              <w:t>respectiva</w:t>
+            </w:r>
+            <w:proofErr w:type="spellEnd"/>
+            <w:r>
+              <w:rPr>
+                <w:color w:val="000000" w:themeColor="text1"/>
+              </w:rPr>
+              <w:t xml:space="preserve"> </w:t>
+            </w:r>
+            <w:proofErr w:type="spellStart"/>
+            <w:r>
+              <w:rPr>
+                <w:color w:val="000000" w:themeColor="text1"/>
+              </w:rPr>
+              <w:t>si</w:t>
+            </w:r>
+            <w:proofErr w:type="spellEnd"/>
+            <w:r>
+              <w:rPr>
+                <w:color w:val="000000" w:themeColor="text1"/>
+              </w:rPr>
+              <w:t xml:space="preserve"> introduce </w:t>
+            </w:r>
+            <w:proofErr w:type="spellStart"/>
+            <w:r>
+              <w:rPr>
+                <w:color w:val="000000" w:themeColor="text1"/>
+              </w:rPr>
+              <w:t>noile</w:t>
+            </w:r>
+            <w:proofErr w:type="spellEnd"/>
+            <w:r>
+              <w:rPr>
+                <w:color w:val="000000" w:themeColor="text1"/>
+              </w:rPr>
+              <w:t xml:space="preserve"> date.</w:t>
+            </w:r>
+          </w:p>
+          <w:p>
+            <w:pPr>
+              <w:jc w:val="left"/>
+              <w:rPr>
+                <w:color w:val="000000" w:themeColor="text1"/>
+              </w:rPr>
+            </w:pPr>
+            <w:r>
+              <w:rPr>
+                <w:color w:val="000000" w:themeColor="text1"/>
+              </w:rPr>
+              <w:t xml:space="preserve">POST-2: </w:t>
+            </w:r>
+            <w:proofErr w:type="spellStart"/>
+            <w:r>
+              <w:rPr>
+                <w:color w:val="000000" w:themeColor="text1"/>
+              </w:rPr>
+              <w:t>Trimite</w:t>
+            </w:r>
+            <w:proofErr w:type="spellEnd"/>
+            <w:r>
+              <w:rPr>
+                <w:color w:val="000000" w:themeColor="text1"/>
+              </w:rPr>
+              <w:t xml:space="preserve"> </w:t>
+            </w:r>
+            <w:proofErr w:type="spellStart"/>
+            <w:r>
+              <w:rPr>
+                <w:color w:val="000000" w:themeColor="text1"/>
+              </w:rPr>
+              <w:t>mesaj</w:t>
+            </w:r>
+            <w:proofErr w:type="spellEnd"/>
+            <w:r>
+              <w:rPr>
+                <w:color w:val="000000" w:themeColor="text1"/>
+              </w:rPr>
+              <w:t xml:space="preserve"> </w:t>
+            </w:r>
+            <w:proofErr w:type="spellStart"/>
+            <w:r>
+              <w:rPr>
+                <w:color w:val="000000" w:themeColor="text1"/>
+              </w:rPr>
+              <w:t>clientului</w:t>
+            </w:r>
+            <w:proofErr w:type="spellEnd"/>
+            <w:r>
+              <w:rPr>
+                <w:color w:val="000000" w:themeColor="text1"/>
+              </w:rPr>
+              <w:t xml:space="preserve"> ca </w:t>
+            </w:r>
+            <w:proofErr w:type="spellStart"/>
+            <w:r>
+              <w:rPr>
+                <w:color w:val="000000" w:themeColor="text1"/>
+              </w:rPr>
+              <w:t>rezervarea</w:t>
+            </w:r>
+            <w:proofErr w:type="spellEnd"/>
+            <w:r>
+              <w:rPr>
+                <w:color w:val="000000" w:themeColor="text1"/>
+              </w:rPr>
+              <w:t xml:space="preserve"> a </w:t>
+            </w:r>
+            <w:proofErr w:type="spellStart"/>
+            <w:r>
+              <w:rPr>
+                <w:color w:val="000000" w:themeColor="text1"/>
+              </w:rPr>
+              <w:t>fost</w:t>
+            </w:r>
+            <w:proofErr w:type="spellEnd"/>
+            <w:r>
+              <w:rPr>
+                <w:color w:val="000000" w:themeColor="text1"/>
+              </w:rPr>
+              <w:t xml:space="preserve"> </w:t>
+            </w:r>
+            <w:proofErr w:type="spellStart"/>
+            <w:r>
+              <w:rPr>
+                <w:color w:val="000000" w:themeColor="text1"/>
+              </w:rPr>
+              <w:t>modificata</w:t>
+            </w:r>
+            <w:proofErr w:type="spellEnd"/>
           </w:p>
         </w:tc>
       </w:tr>
@@ -2649,35 +7710,142 @@
               <w:rPr>
                 <w:color w:val="000000" w:themeColor="text1"/>
               </w:rPr>
-              <w:t>1. Angajatul se logheaza</w:t>
-            </w:r>
-          </w:p>
-          <w:p>
-            <w:pPr>
-              <w:jc w:val="left"/>
-              <w:rPr>
-                <w:color w:val="000000" w:themeColor="text1"/>
-              </w:rPr>
-            </w:pPr>
-            <w:r>
-              <w:rPr>
-                <w:color w:val="000000" w:themeColor="text1"/>
-              </w:rPr>
-              <w:t>2. Primeste o cerere.</w:t>
-            </w:r>
-          </w:p>
-          <w:p>
-            <w:pPr>
-              <w:jc w:val="left"/>
-              <w:rPr>
-                <w:color w:val="000000" w:themeColor="text1"/>
-              </w:rPr>
-            </w:pPr>
-            <w:r>
-              <w:rPr>
-                <w:color w:val="000000" w:themeColor="text1"/>
-              </w:rPr>
-              <w:t>3 Modifica zborul pe baza cererii.</w:t>
+              <w:t xml:space="preserve">1. </w:t>
+            </w:r>
+            <w:proofErr w:type="spellStart"/>
+            <w:r>
+              <w:rPr>
+                <w:color w:val="000000" w:themeColor="text1"/>
+              </w:rPr>
+              <w:t>Angajatul</w:t>
+            </w:r>
+            <w:proofErr w:type="spellEnd"/>
+            <w:r>
+              <w:rPr>
+                <w:color w:val="000000" w:themeColor="text1"/>
+              </w:rPr>
+              <w:t xml:space="preserve"> se </w:t>
+            </w:r>
+            <w:proofErr w:type="spellStart"/>
+            <w:r>
+              <w:rPr>
+                <w:color w:val="000000" w:themeColor="text1"/>
+              </w:rPr>
+              <w:t>logheaza</w:t>
+            </w:r>
+            <w:proofErr w:type="spellEnd"/>
+          </w:p>
+          <w:p>
+            <w:pPr>
+              <w:jc w:val="left"/>
+              <w:rPr>
+                <w:color w:val="000000" w:themeColor="text1"/>
+              </w:rPr>
+            </w:pPr>
+            <w:r>
+              <w:rPr>
+                <w:color w:val="000000" w:themeColor="text1"/>
+              </w:rPr>
+              <w:lastRenderedPageBreak/>
+              <w:t xml:space="preserve">2. </w:t>
+            </w:r>
+            <w:proofErr w:type="spellStart"/>
+            <w:r>
+              <w:rPr>
+                <w:color w:val="000000" w:themeColor="text1"/>
+              </w:rPr>
+              <w:t>Primeste</w:t>
+            </w:r>
+            <w:proofErr w:type="spellEnd"/>
+            <w:r>
+              <w:rPr>
+                <w:color w:val="000000" w:themeColor="text1"/>
+              </w:rPr>
+              <w:t xml:space="preserve"> o </w:t>
+            </w:r>
+            <w:proofErr w:type="spellStart"/>
+            <w:r>
+              <w:rPr>
+                <w:color w:val="000000" w:themeColor="text1"/>
+              </w:rPr>
+              <w:t>cerere</w:t>
+            </w:r>
+            <w:proofErr w:type="spellEnd"/>
+            <w:r>
+              <w:rPr>
+                <w:color w:val="000000" w:themeColor="text1"/>
+              </w:rPr>
+              <w:t>.</w:t>
+            </w:r>
+          </w:p>
+          <w:p>
+            <w:pPr>
+              <w:jc w:val="left"/>
+              <w:rPr>
+                <w:color w:val="000000" w:themeColor="text1"/>
+              </w:rPr>
+            </w:pPr>
+            <w:r>
+              <w:rPr>
+                <w:color w:val="000000" w:themeColor="text1"/>
+              </w:rPr>
+              <w:t xml:space="preserve">3 </w:t>
+            </w:r>
+            <w:proofErr w:type="spellStart"/>
+            <w:r>
+              <w:rPr>
+                <w:color w:val="000000" w:themeColor="text1"/>
+              </w:rPr>
+              <w:t>Modifica</w:t>
+            </w:r>
+            <w:proofErr w:type="spellEnd"/>
+            <w:r>
+              <w:rPr>
+                <w:color w:val="000000" w:themeColor="text1"/>
+              </w:rPr>
+              <w:t xml:space="preserve"> </w:t>
+            </w:r>
+            <w:proofErr w:type="spellStart"/>
+            <w:r>
+              <w:rPr>
+                <w:color w:val="000000" w:themeColor="text1"/>
+              </w:rPr>
+              <w:t>zborul</w:t>
+            </w:r>
+            <w:proofErr w:type="spellEnd"/>
+            <w:r>
+              <w:rPr>
+                <w:color w:val="000000" w:themeColor="text1"/>
+              </w:rPr>
+              <w:t xml:space="preserve"> pe </w:t>
+            </w:r>
+            <w:proofErr w:type="spellStart"/>
+            <w:r>
+              <w:rPr>
+                <w:color w:val="000000" w:themeColor="text1"/>
+              </w:rPr>
+              <w:t>baza</w:t>
+            </w:r>
+            <w:proofErr w:type="spellEnd"/>
+            <w:r>
+              <w:rPr>
+                <w:color w:val="000000" w:themeColor="text1"/>
+              </w:rPr>
+              <w:t xml:space="preserve"> </w:t>
+            </w:r>
+            <w:proofErr w:type="spellStart"/>
+            <w:r>
+              <w:rPr>
+                <w:color w:val="000000" w:themeColor="text1"/>
+              </w:rPr>
+              <w:t>cererii</w:t>
+            </w:r>
+            <w:proofErr w:type="spellEnd"/>
+            <w:r>
+              <w:rPr>
+                <w:color w:val="000000" w:themeColor="text1"/>
+              </w:rPr>
+              <w:t>.</w:t>
             </w:r>
           </w:p>
         </w:tc>
@@ -2707,6 +7875,7 @@
               <w:rPr>
                 <w:color w:val="000000" w:themeColor="text1"/>
               </w:rPr>
+              <w:lastRenderedPageBreak/>
               <w:t>Alternative flows</w:t>
             </w:r>
           </w:p>
@@ -2734,6 +7903,1088 @@
                 <w:color w:val="000000" w:themeColor="text1"/>
               </w:rPr>
               <w:t>None</w:t>
+            </w:r>
+          </w:p>
+        </w:tc>
+      </w:tr>
+      <w:tr>
+        <w:trPr>
+          <w:trHeight w:val="405"/>
+        </w:trPr>
+        <w:tc>
+          <w:tcPr>
+            <w:tcW w:w="2340" w:type="dxa"/>
+            <w:tcBorders>
+              <w:top w:val="single" w:sz="6" w:space="0" w:color="000000" w:themeColor="text1"/>
+              <w:left w:val="single" w:sz="6" w:space="0" w:color="000000" w:themeColor="text1"/>
+              <w:bottom w:val="single" w:sz="6" w:space="0" w:color="000000" w:themeColor="text1"/>
+              <w:right w:val="single" w:sz="6" w:space="0" w:color="000000" w:themeColor="text1"/>
+            </w:tcBorders>
+          </w:tcPr>
+          <w:p>
+            <w:pPr>
+              <w:jc w:val="left"/>
+              <w:rPr>
+                <w:color w:val="000000" w:themeColor="text1"/>
+              </w:rPr>
+            </w:pPr>
+            <w:r>
+              <w:rPr>
+                <w:color w:val="000000" w:themeColor="text1"/>
+              </w:rPr>
+              <w:t>Exceptions</w:t>
+            </w:r>
+          </w:p>
+        </w:tc>
+        <w:tc>
+          <w:tcPr>
+            <w:tcW w:w="7020" w:type="dxa"/>
+            <w:gridSpan w:val="3"/>
+            <w:tcBorders>
+              <w:top w:val="single" w:sz="6" w:space="0" w:color="000000" w:themeColor="text1"/>
+              <w:left w:val="single" w:sz="6" w:space="0" w:color="000000" w:themeColor="text1"/>
+              <w:bottom w:val="single" w:sz="6" w:space="0" w:color="000000" w:themeColor="text1"/>
+              <w:right w:val="single" w:sz="6" w:space="0" w:color="000000" w:themeColor="text1"/>
+            </w:tcBorders>
+          </w:tcPr>
+          <w:p>
+            <w:pPr>
+              <w:jc w:val="left"/>
+              <w:rPr>
+                <w:color w:val="000000" w:themeColor="text1"/>
+              </w:rPr>
+            </w:pPr>
+            <w:r>
+              <w:rPr>
+                <w:color w:val="000000" w:themeColor="text1"/>
+              </w:rPr>
+              <w:t>-</w:t>
+            </w:r>
+          </w:p>
+        </w:tc>
+      </w:tr>
+    </w:tbl>
+    <w:p/>
+    <w:tbl>
+      <w:tblPr>
+        <w:tblStyle w:val="TableGrid"/>
+        <w:tblW w:w="9360" w:type="dxa"/>
+        <w:tblLayout w:type="fixed"/>
+        <w:tblLook w:val="0000" w:firstRow="0" w:lastRow="0" w:firstColumn="0" w:lastColumn="0" w:noHBand="0" w:noVBand="0"/>
+      </w:tblPr>
+      <w:tblGrid>
+        <w:gridCol w:w="2340"/>
+        <w:gridCol w:w="2340"/>
+        <w:gridCol w:w="2340"/>
+        <w:gridCol w:w="2340"/>
+      </w:tblGrid>
+      <w:tr>
+        <w:trPr>
+          <w:trHeight w:val="405"/>
+        </w:trPr>
+        <w:tc>
+          <w:tcPr>
+            <w:tcW w:w="2340" w:type="dxa"/>
+            <w:tcBorders>
+              <w:top w:val="single" w:sz="6" w:space="0" w:color="000000" w:themeColor="text1"/>
+              <w:left w:val="single" w:sz="6" w:space="0" w:color="000000" w:themeColor="text1"/>
+              <w:bottom w:val="single" w:sz="6" w:space="0" w:color="000000" w:themeColor="text1"/>
+              <w:right w:val="single" w:sz="6" w:space="0" w:color="000000" w:themeColor="text1"/>
+            </w:tcBorders>
+          </w:tcPr>
+          <w:p>
+            <w:pPr>
+              <w:jc w:val="left"/>
+              <w:rPr>
+                <w:color w:val="8064A2" w:themeColor="accent4"/>
+              </w:rPr>
+            </w:pPr>
+            <w:r>
+              <w:rPr>
+                <w:color w:val="8064A2" w:themeColor="accent4"/>
+              </w:rPr>
+              <w:t>ID and name</w:t>
+            </w:r>
+          </w:p>
+        </w:tc>
+        <w:tc>
+          <w:tcPr>
+            <w:tcW w:w="7020" w:type="dxa"/>
+            <w:gridSpan w:val="3"/>
+            <w:tcBorders>
+              <w:top w:val="single" w:sz="6" w:space="0" w:color="000000" w:themeColor="text1"/>
+              <w:left w:val="single" w:sz="6" w:space="0" w:color="000000" w:themeColor="text1"/>
+              <w:bottom w:val="single" w:sz="6" w:space="0" w:color="000000" w:themeColor="text1"/>
+              <w:right w:val="single" w:sz="6" w:space="0" w:color="000000" w:themeColor="text1"/>
+            </w:tcBorders>
+          </w:tcPr>
+          <w:p>
+            <w:pPr>
+              <w:jc w:val="left"/>
+              <w:rPr>
+                <w:color w:val="8064A2" w:themeColor="accent4"/>
+              </w:rPr>
+            </w:pPr>
+            <w:proofErr w:type="spellStart"/>
+            <w:r>
+              <w:rPr>
+                <w:color w:val="8064A2" w:themeColor="accent4"/>
+              </w:rPr>
+              <w:t>Anulare</w:t>
+            </w:r>
+            <w:proofErr w:type="spellEnd"/>
+            <w:r>
+              <w:rPr>
+                <w:color w:val="8064A2" w:themeColor="accent4"/>
+              </w:rPr>
+              <w:t xml:space="preserve"> </w:t>
+            </w:r>
+            <w:proofErr w:type="spellStart"/>
+            <w:r>
+              <w:rPr>
+                <w:color w:val="8064A2" w:themeColor="accent4"/>
+              </w:rPr>
+              <w:t>zbor</w:t>
+            </w:r>
+            <w:proofErr w:type="spellEnd"/>
+          </w:p>
+        </w:tc>
+      </w:tr>
+      <w:tr>
+        <w:trPr>
+          <w:trHeight w:val="600"/>
+        </w:trPr>
+        <w:tc>
+          <w:tcPr>
+            <w:tcW w:w="2340" w:type="dxa"/>
+            <w:tcBorders>
+              <w:top w:val="single" w:sz="6" w:space="0" w:color="000000" w:themeColor="text1"/>
+              <w:left w:val="single" w:sz="6" w:space="0" w:color="000000" w:themeColor="text1"/>
+              <w:bottom w:val="single" w:sz="6" w:space="0" w:color="000000" w:themeColor="text1"/>
+              <w:right w:val="single" w:sz="6" w:space="0" w:color="000000" w:themeColor="text1"/>
+            </w:tcBorders>
+          </w:tcPr>
+          <w:p>
+            <w:pPr>
+              <w:jc w:val="left"/>
+              <w:rPr>
+                <w:color w:val="000000" w:themeColor="text1"/>
+              </w:rPr>
+            </w:pPr>
+            <w:r>
+              <w:rPr>
+                <w:color w:val="000000" w:themeColor="text1"/>
+              </w:rPr>
+              <w:t>Primary actor</w:t>
+            </w:r>
+          </w:p>
+        </w:tc>
+        <w:tc>
+          <w:tcPr>
+            <w:tcW w:w="2340" w:type="dxa"/>
+            <w:tcBorders>
+              <w:top w:val="single" w:sz="6" w:space="0" w:color="000000" w:themeColor="text1"/>
+              <w:left w:val="single" w:sz="6" w:space="0" w:color="000000" w:themeColor="text1"/>
+              <w:bottom w:val="single" w:sz="6" w:space="0" w:color="000000" w:themeColor="text1"/>
+              <w:right w:val="single" w:sz="6" w:space="0" w:color="000000" w:themeColor="text1"/>
+            </w:tcBorders>
+          </w:tcPr>
+          <w:p>
+            <w:pPr>
+              <w:jc w:val="left"/>
+              <w:rPr>
+                <w:color w:val="000000" w:themeColor="text1"/>
+              </w:rPr>
+            </w:pPr>
+            <w:proofErr w:type="spellStart"/>
+            <w:r>
+              <w:rPr>
+                <w:color w:val="000000" w:themeColor="text1"/>
+              </w:rPr>
+              <w:t>Angajat</w:t>
+            </w:r>
+            <w:proofErr w:type="spellEnd"/>
+          </w:p>
+        </w:tc>
+        <w:tc>
+          <w:tcPr>
+            <w:tcW w:w="2340" w:type="dxa"/>
+            <w:tcBorders>
+              <w:top w:val="single" w:sz="6" w:space="0" w:color="000000" w:themeColor="text1"/>
+              <w:left w:val="single" w:sz="6" w:space="0" w:color="000000" w:themeColor="text1"/>
+              <w:bottom w:val="single" w:sz="6" w:space="0" w:color="000000" w:themeColor="text1"/>
+              <w:right w:val="single" w:sz="6" w:space="0" w:color="000000" w:themeColor="text1"/>
+            </w:tcBorders>
+          </w:tcPr>
+          <w:p>
+            <w:pPr>
+              <w:jc w:val="left"/>
+              <w:rPr>
+                <w:color w:val="000000" w:themeColor="text1"/>
+              </w:rPr>
+            </w:pPr>
+            <w:r>
+              <w:rPr>
+                <w:color w:val="000000" w:themeColor="text1"/>
+              </w:rPr>
+              <w:t>Secondary actors</w:t>
+            </w:r>
+          </w:p>
+        </w:tc>
+        <w:tc>
+          <w:tcPr>
+            <w:tcW w:w="2340" w:type="dxa"/>
+            <w:tcBorders>
+              <w:top w:val="single" w:sz="6" w:space="0" w:color="000000" w:themeColor="text1"/>
+              <w:left w:val="single" w:sz="6" w:space="0" w:color="000000" w:themeColor="text1"/>
+              <w:bottom w:val="single" w:sz="6" w:space="0" w:color="000000" w:themeColor="text1"/>
+              <w:right w:val="single" w:sz="6" w:space="0" w:color="000000" w:themeColor="text1"/>
+            </w:tcBorders>
+          </w:tcPr>
+          <w:p>
+            <w:pPr>
+              <w:jc w:val="left"/>
+              <w:rPr>
+                <w:color w:val="000000" w:themeColor="text1"/>
+              </w:rPr>
+            </w:pPr>
+            <w:r>
+              <w:rPr>
+                <w:color w:val="000000" w:themeColor="text1"/>
+              </w:rPr>
+              <w:t>Client</w:t>
+            </w:r>
+          </w:p>
+        </w:tc>
+      </w:tr>
+      <w:tr>
+        <w:trPr>
+          <w:trHeight w:val="405"/>
+        </w:trPr>
+        <w:tc>
+          <w:tcPr>
+            <w:tcW w:w="2340" w:type="dxa"/>
+            <w:tcBorders>
+              <w:top w:val="single" w:sz="6" w:space="0" w:color="000000" w:themeColor="text1"/>
+              <w:left w:val="single" w:sz="6" w:space="0" w:color="000000" w:themeColor="text1"/>
+              <w:bottom w:val="single" w:sz="6" w:space="0" w:color="000000" w:themeColor="text1"/>
+              <w:right w:val="single" w:sz="6" w:space="0" w:color="000000" w:themeColor="text1"/>
+            </w:tcBorders>
+          </w:tcPr>
+          <w:p>
+            <w:pPr>
+              <w:jc w:val="left"/>
+              <w:rPr>
+                <w:color w:val="000000" w:themeColor="text1"/>
+              </w:rPr>
+            </w:pPr>
+            <w:r>
+              <w:rPr>
+                <w:color w:val="000000" w:themeColor="text1"/>
+              </w:rPr>
+              <w:t>Description</w:t>
+            </w:r>
+          </w:p>
+        </w:tc>
+        <w:tc>
+          <w:tcPr>
+            <w:tcW w:w="7020" w:type="dxa"/>
+            <w:gridSpan w:val="3"/>
+            <w:tcBorders>
+              <w:top w:val="single" w:sz="6" w:space="0" w:color="000000" w:themeColor="text1"/>
+              <w:left w:val="single" w:sz="6" w:space="0" w:color="000000" w:themeColor="text1"/>
+              <w:bottom w:val="single" w:sz="6" w:space="0" w:color="000000" w:themeColor="text1"/>
+              <w:right w:val="single" w:sz="6" w:space="0" w:color="000000" w:themeColor="text1"/>
+            </w:tcBorders>
+          </w:tcPr>
+          <w:p>
+            <w:pPr>
+              <w:jc w:val="left"/>
+              <w:rPr>
+                <w:color w:val="000000" w:themeColor="text1"/>
+              </w:rPr>
+            </w:pPr>
+            <w:r>
+              <w:rPr>
+                <w:color w:val="000000" w:themeColor="text1"/>
+              </w:rPr>
+              <w:t xml:space="preserve">La </w:t>
+            </w:r>
+            <w:proofErr w:type="spellStart"/>
+            <w:r>
+              <w:rPr>
+                <w:color w:val="000000" w:themeColor="text1"/>
+              </w:rPr>
+              <w:t>primirea</w:t>
+            </w:r>
+            <w:proofErr w:type="spellEnd"/>
+            <w:r>
+              <w:rPr>
+                <w:color w:val="000000" w:themeColor="text1"/>
+              </w:rPr>
+              <w:t xml:space="preserve"> </w:t>
+            </w:r>
+            <w:proofErr w:type="spellStart"/>
+            <w:r>
+              <w:rPr>
+                <w:color w:val="000000" w:themeColor="text1"/>
+              </w:rPr>
+              <w:t>unei</w:t>
+            </w:r>
+            <w:proofErr w:type="spellEnd"/>
+            <w:r>
+              <w:rPr>
+                <w:color w:val="000000" w:themeColor="text1"/>
+              </w:rPr>
+              <w:t xml:space="preserve"> </w:t>
+            </w:r>
+            <w:proofErr w:type="spellStart"/>
+            <w:r>
+              <w:rPr>
+                <w:color w:val="000000" w:themeColor="text1"/>
+              </w:rPr>
+              <w:t>cereri</w:t>
+            </w:r>
+            <w:proofErr w:type="spellEnd"/>
+            <w:r>
+              <w:rPr>
+                <w:color w:val="000000" w:themeColor="text1"/>
+              </w:rPr>
+              <w:t xml:space="preserve"> de </w:t>
+            </w:r>
+            <w:proofErr w:type="spellStart"/>
+            <w:r>
+              <w:rPr>
+                <w:color w:val="000000" w:themeColor="text1"/>
+              </w:rPr>
+              <w:t>anulare</w:t>
+            </w:r>
+            <w:proofErr w:type="spellEnd"/>
+            <w:r>
+              <w:rPr>
+                <w:color w:val="000000" w:themeColor="text1"/>
+              </w:rPr>
+              <w:t xml:space="preserve">. </w:t>
+            </w:r>
+            <w:proofErr w:type="spellStart"/>
+            <w:r>
+              <w:rPr>
+                <w:color w:val="000000" w:themeColor="text1"/>
+              </w:rPr>
+              <w:t>Angajatul</w:t>
+            </w:r>
+            <w:proofErr w:type="spellEnd"/>
+            <w:r>
+              <w:rPr>
+                <w:color w:val="000000" w:themeColor="text1"/>
+              </w:rPr>
+              <w:t xml:space="preserve"> </w:t>
+            </w:r>
+            <w:proofErr w:type="spellStart"/>
+            <w:r>
+              <w:rPr>
+                <w:color w:val="000000" w:themeColor="text1"/>
+              </w:rPr>
+              <w:t>sterge</w:t>
+            </w:r>
+            <w:proofErr w:type="spellEnd"/>
+            <w:r>
+              <w:rPr>
+                <w:color w:val="000000" w:themeColor="text1"/>
+              </w:rPr>
+              <w:t xml:space="preserve"> </w:t>
+            </w:r>
+            <w:proofErr w:type="spellStart"/>
+            <w:r>
+              <w:rPr>
+                <w:color w:val="000000" w:themeColor="text1"/>
+              </w:rPr>
+              <w:t>biletul</w:t>
+            </w:r>
+            <w:proofErr w:type="spellEnd"/>
+            <w:r>
+              <w:rPr>
+                <w:color w:val="000000" w:themeColor="text1"/>
+              </w:rPr>
+              <w:t xml:space="preserve"> </w:t>
+            </w:r>
+            <w:proofErr w:type="spellStart"/>
+            <w:r>
+              <w:rPr>
+                <w:color w:val="000000" w:themeColor="text1"/>
+              </w:rPr>
+              <w:t>respectiv</w:t>
+            </w:r>
+            <w:proofErr w:type="spellEnd"/>
+            <w:r>
+              <w:rPr>
+                <w:color w:val="000000" w:themeColor="text1"/>
+              </w:rPr>
+              <w:t>.</w:t>
+            </w:r>
+          </w:p>
+        </w:tc>
+      </w:tr>
+      <w:tr>
+        <w:trPr>
+          <w:trHeight w:val="405"/>
+        </w:trPr>
+        <w:tc>
+          <w:tcPr>
+            <w:tcW w:w="2340" w:type="dxa"/>
+            <w:tcBorders>
+              <w:top w:val="single" w:sz="6" w:space="0" w:color="000000" w:themeColor="text1"/>
+              <w:left w:val="single" w:sz="6" w:space="0" w:color="000000" w:themeColor="text1"/>
+              <w:bottom w:val="single" w:sz="6" w:space="0" w:color="000000" w:themeColor="text1"/>
+              <w:right w:val="single" w:sz="6" w:space="0" w:color="000000" w:themeColor="text1"/>
+            </w:tcBorders>
+          </w:tcPr>
+          <w:p>
+            <w:pPr>
+              <w:jc w:val="left"/>
+              <w:rPr>
+                <w:color w:val="000000" w:themeColor="text1"/>
+              </w:rPr>
+            </w:pPr>
+            <w:r>
+              <w:rPr>
+                <w:color w:val="000000" w:themeColor="text1"/>
+              </w:rPr>
+              <w:t>Trigger</w:t>
+            </w:r>
+          </w:p>
+        </w:tc>
+        <w:tc>
+          <w:tcPr>
+            <w:tcW w:w="7020" w:type="dxa"/>
+            <w:gridSpan w:val="3"/>
+            <w:tcBorders>
+              <w:top w:val="single" w:sz="6" w:space="0" w:color="000000" w:themeColor="text1"/>
+              <w:left w:val="single" w:sz="6" w:space="0" w:color="000000" w:themeColor="text1"/>
+              <w:bottom w:val="single" w:sz="6" w:space="0" w:color="000000" w:themeColor="text1"/>
+              <w:right w:val="single" w:sz="6" w:space="0" w:color="000000" w:themeColor="text1"/>
+            </w:tcBorders>
+          </w:tcPr>
+          <w:p>
+            <w:pPr>
+              <w:jc w:val="left"/>
+              <w:rPr>
+                <w:color w:val="000000" w:themeColor="text1"/>
+              </w:rPr>
+            </w:pPr>
+            <w:proofErr w:type="spellStart"/>
+            <w:r>
+              <w:rPr>
+                <w:color w:val="000000" w:themeColor="text1"/>
+              </w:rPr>
+              <w:t>Clientul</w:t>
+            </w:r>
+            <w:proofErr w:type="spellEnd"/>
+            <w:r>
+              <w:rPr>
+                <w:color w:val="000000" w:themeColor="text1"/>
+              </w:rPr>
+              <w:t xml:space="preserve"> </w:t>
+            </w:r>
+            <w:proofErr w:type="spellStart"/>
+            <w:r>
+              <w:rPr>
+                <w:color w:val="000000" w:themeColor="text1"/>
+              </w:rPr>
+              <w:t>solicita</w:t>
+            </w:r>
+            <w:proofErr w:type="spellEnd"/>
+            <w:r>
+              <w:rPr>
+                <w:color w:val="000000" w:themeColor="text1"/>
+              </w:rPr>
+              <w:t xml:space="preserve"> </w:t>
+            </w:r>
+            <w:proofErr w:type="spellStart"/>
+            <w:r>
+              <w:rPr>
+                <w:color w:val="000000" w:themeColor="text1"/>
+              </w:rPr>
+              <w:t>anularea</w:t>
+            </w:r>
+            <w:proofErr w:type="spellEnd"/>
+            <w:r>
+              <w:rPr>
+                <w:color w:val="000000" w:themeColor="text1"/>
+              </w:rPr>
+              <w:t xml:space="preserve"> </w:t>
+            </w:r>
+            <w:proofErr w:type="spellStart"/>
+            <w:r>
+              <w:rPr>
+                <w:color w:val="000000" w:themeColor="text1"/>
+              </w:rPr>
+              <w:t>rezervarii</w:t>
+            </w:r>
+            <w:proofErr w:type="spellEnd"/>
+            <w:r>
+              <w:rPr>
+                <w:color w:val="000000" w:themeColor="text1"/>
+              </w:rPr>
+              <w:t>.</w:t>
+            </w:r>
+          </w:p>
+        </w:tc>
+      </w:tr>
+      <w:tr>
+        <w:trPr>
+          <w:trHeight w:val="405"/>
+        </w:trPr>
+        <w:tc>
+          <w:tcPr>
+            <w:tcW w:w="2340" w:type="dxa"/>
+            <w:tcBorders>
+              <w:top w:val="single" w:sz="6" w:space="0" w:color="000000" w:themeColor="text1"/>
+              <w:left w:val="single" w:sz="6" w:space="0" w:color="000000" w:themeColor="text1"/>
+              <w:bottom w:val="single" w:sz="6" w:space="0" w:color="000000" w:themeColor="text1"/>
+              <w:right w:val="single" w:sz="6" w:space="0" w:color="000000" w:themeColor="text1"/>
+            </w:tcBorders>
+          </w:tcPr>
+          <w:p>
+            <w:pPr>
+              <w:jc w:val="left"/>
+              <w:rPr>
+                <w:color w:val="000000" w:themeColor="text1"/>
+              </w:rPr>
+            </w:pPr>
+            <w:r>
+              <w:rPr>
+                <w:color w:val="000000" w:themeColor="text1"/>
+              </w:rPr>
+              <w:t>Preconditions</w:t>
+            </w:r>
+          </w:p>
+        </w:tc>
+        <w:tc>
+          <w:tcPr>
+            <w:tcW w:w="7020" w:type="dxa"/>
+            <w:gridSpan w:val="3"/>
+            <w:tcBorders>
+              <w:top w:val="single" w:sz="6" w:space="0" w:color="000000" w:themeColor="text1"/>
+              <w:left w:val="single" w:sz="6" w:space="0" w:color="000000" w:themeColor="text1"/>
+              <w:bottom w:val="single" w:sz="6" w:space="0" w:color="000000" w:themeColor="text1"/>
+              <w:right w:val="single" w:sz="6" w:space="0" w:color="000000" w:themeColor="text1"/>
+            </w:tcBorders>
+          </w:tcPr>
+          <w:p>
+            <w:pPr>
+              <w:jc w:val="left"/>
+              <w:rPr>
+                <w:color w:val="000000" w:themeColor="text1"/>
+              </w:rPr>
+            </w:pPr>
+            <w:r>
+              <w:rPr>
+                <w:color w:val="000000" w:themeColor="text1"/>
+              </w:rPr>
+              <w:t xml:space="preserve">PRE-1: </w:t>
+            </w:r>
+            <w:proofErr w:type="spellStart"/>
+            <w:r>
+              <w:rPr>
+                <w:color w:val="000000" w:themeColor="text1"/>
+              </w:rPr>
+              <w:t>Angajatul</w:t>
+            </w:r>
+            <w:proofErr w:type="spellEnd"/>
+            <w:r>
+              <w:rPr>
+                <w:color w:val="000000" w:themeColor="text1"/>
+              </w:rPr>
+              <w:t xml:space="preserve"> se </w:t>
+            </w:r>
+            <w:proofErr w:type="spellStart"/>
+            <w:r>
+              <w:rPr>
+                <w:color w:val="000000" w:themeColor="text1"/>
+              </w:rPr>
+              <w:t>logheaza</w:t>
+            </w:r>
+            <w:proofErr w:type="spellEnd"/>
+          </w:p>
+          <w:p>
+            <w:pPr>
+              <w:jc w:val="left"/>
+              <w:rPr>
+                <w:color w:val="000000" w:themeColor="text1"/>
+              </w:rPr>
+            </w:pPr>
+            <w:r>
+              <w:rPr>
+                <w:color w:val="000000" w:themeColor="text1"/>
+              </w:rPr>
+              <w:t>PRE-</w:t>
+            </w:r>
+            <w:r>
+              <w:rPr>
+                <w:color w:val="000000" w:themeColor="text1"/>
+              </w:rPr>
+              <w:t>2</w:t>
+            </w:r>
+            <w:r>
+              <w:rPr>
+                <w:color w:val="000000" w:themeColor="text1"/>
+              </w:rPr>
+              <w:t xml:space="preserve">: </w:t>
+            </w:r>
+            <w:proofErr w:type="spellStart"/>
+            <w:r>
+              <w:rPr>
+                <w:color w:val="000000" w:themeColor="text1"/>
+              </w:rPr>
+              <w:t>Angajatul</w:t>
+            </w:r>
+            <w:proofErr w:type="spellEnd"/>
+            <w:r>
+              <w:rPr>
+                <w:color w:val="000000" w:themeColor="text1"/>
+              </w:rPr>
+              <w:t xml:space="preserve"> </w:t>
+            </w:r>
+            <w:proofErr w:type="spellStart"/>
+            <w:r>
+              <w:rPr>
+                <w:color w:val="000000" w:themeColor="text1"/>
+              </w:rPr>
+              <w:t>primeste</w:t>
+            </w:r>
+            <w:proofErr w:type="spellEnd"/>
+            <w:r>
+              <w:rPr>
+                <w:color w:val="000000" w:themeColor="text1"/>
+              </w:rPr>
+              <w:t xml:space="preserve"> </w:t>
+            </w:r>
+            <w:proofErr w:type="spellStart"/>
+            <w:r>
+              <w:rPr>
+                <w:color w:val="000000" w:themeColor="text1"/>
+              </w:rPr>
+              <w:t>cererea</w:t>
+            </w:r>
+            <w:proofErr w:type="spellEnd"/>
+            <w:r>
+              <w:rPr>
+                <w:color w:val="000000" w:themeColor="text1"/>
+              </w:rPr>
+              <w:t xml:space="preserve"> de </w:t>
+            </w:r>
+            <w:proofErr w:type="spellStart"/>
+            <w:r>
+              <w:rPr>
+                <w:color w:val="000000" w:themeColor="text1"/>
+              </w:rPr>
+              <w:t>anulare</w:t>
+            </w:r>
+            <w:proofErr w:type="spellEnd"/>
+          </w:p>
+        </w:tc>
+      </w:tr>
+      <w:tr>
+        <w:trPr>
+          <w:trHeight w:val="405"/>
+        </w:trPr>
+        <w:tc>
+          <w:tcPr>
+            <w:tcW w:w="2340" w:type="dxa"/>
+            <w:tcBorders>
+              <w:top w:val="single" w:sz="6" w:space="0" w:color="000000" w:themeColor="text1"/>
+              <w:left w:val="single" w:sz="6" w:space="0" w:color="000000" w:themeColor="text1"/>
+              <w:bottom w:val="single" w:sz="6" w:space="0" w:color="000000" w:themeColor="text1"/>
+              <w:right w:val="single" w:sz="6" w:space="0" w:color="000000" w:themeColor="text1"/>
+            </w:tcBorders>
+          </w:tcPr>
+          <w:p>
+            <w:pPr>
+              <w:jc w:val="left"/>
+              <w:rPr>
+                <w:color w:val="000000" w:themeColor="text1"/>
+              </w:rPr>
+            </w:pPr>
+            <w:r>
+              <w:rPr>
+                <w:color w:val="000000" w:themeColor="text1"/>
+              </w:rPr>
+              <w:t>Postconditions</w:t>
+            </w:r>
+          </w:p>
+        </w:tc>
+        <w:tc>
+          <w:tcPr>
+            <w:tcW w:w="7020" w:type="dxa"/>
+            <w:gridSpan w:val="3"/>
+            <w:tcBorders>
+              <w:top w:val="single" w:sz="6" w:space="0" w:color="000000" w:themeColor="text1"/>
+              <w:left w:val="single" w:sz="6" w:space="0" w:color="000000" w:themeColor="text1"/>
+              <w:bottom w:val="single" w:sz="6" w:space="0" w:color="000000" w:themeColor="text1"/>
+              <w:right w:val="single" w:sz="6" w:space="0" w:color="000000" w:themeColor="text1"/>
+            </w:tcBorders>
+          </w:tcPr>
+          <w:p>
+            <w:pPr>
+              <w:jc w:val="left"/>
+              <w:rPr>
+                <w:color w:val="000000" w:themeColor="text1"/>
+              </w:rPr>
+            </w:pPr>
+            <w:r>
+              <w:rPr>
+                <w:color w:val="000000" w:themeColor="text1"/>
+              </w:rPr>
+              <w:t xml:space="preserve">POST-1: </w:t>
+            </w:r>
+            <w:proofErr w:type="spellStart"/>
+            <w:r>
+              <w:rPr>
+                <w:color w:val="000000" w:themeColor="text1"/>
+              </w:rPr>
+              <w:t>Sterge</w:t>
+            </w:r>
+            <w:proofErr w:type="spellEnd"/>
+            <w:r>
+              <w:rPr>
+                <w:color w:val="000000" w:themeColor="text1"/>
+              </w:rPr>
+              <w:t xml:space="preserve"> </w:t>
+            </w:r>
+            <w:proofErr w:type="spellStart"/>
+            <w:r>
+              <w:rPr>
+                <w:color w:val="000000" w:themeColor="text1"/>
+              </w:rPr>
+              <w:t>biletul</w:t>
+            </w:r>
+            <w:proofErr w:type="spellEnd"/>
+            <w:r>
+              <w:rPr>
+                <w:color w:val="000000" w:themeColor="text1"/>
+              </w:rPr>
+              <w:t xml:space="preserve"> din </w:t>
+            </w:r>
+            <w:proofErr w:type="spellStart"/>
+            <w:r>
+              <w:rPr>
+                <w:color w:val="000000" w:themeColor="text1"/>
+              </w:rPr>
+              <w:t>sistem</w:t>
+            </w:r>
+            <w:proofErr w:type="spellEnd"/>
+            <w:r>
+              <w:rPr>
+                <w:color w:val="000000" w:themeColor="text1"/>
+              </w:rPr>
+              <w:t>.</w:t>
+            </w:r>
+          </w:p>
+          <w:p>
+            <w:pPr>
+              <w:jc w:val="left"/>
+              <w:rPr>
+                <w:color w:val="000000" w:themeColor="text1"/>
+              </w:rPr>
+            </w:pPr>
+            <w:r>
+              <w:rPr>
+                <w:color w:val="000000" w:themeColor="text1"/>
+              </w:rPr>
+              <w:t xml:space="preserve">POST-2: </w:t>
+            </w:r>
+            <w:proofErr w:type="spellStart"/>
+            <w:r>
+              <w:rPr>
+                <w:color w:val="000000" w:themeColor="text1"/>
+              </w:rPr>
+              <w:t>Trimite</w:t>
+            </w:r>
+            <w:proofErr w:type="spellEnd"/>
+            <w:r>
+              <w:rPr>
+                <w:color w:val="000000" w:themeColor="text1"/>
+              </w:rPr>
+              <w:t xml:space="preserve"> un </w:t>
+            </w:r>
+            <w:proofErr w:type="spellStart"/>
+            <w:r>
+              <w:rPr>
+                <w:color w:val="000000" w:themeColor="text1"/>
+              </w:rPr>
+              <w:t>mesaj</w:t>
+            </w:r>
+            <w:proofErr w:type="spellEnd"/>
+            <w:r>
+              <w:rPr>
+                <w:color w:val="000000" w:themeColor="text1"/>
+              </w:rPr>
+              <w:t xml:space="preserve"> </w:t>
+            </w:r>
+            <w:proofErr w:type="spellStart"/>
+            <w:r>
+              <w:rPr>
+                <w:color w:val="000000" w:themeColor="text1"/>
+              </w:rPr>
+              <w:t>clientului</w:t>
+            </w:r>
+            <w:proofErr w:type="spellEnd"/>
+            <w:r>
+              <w:rPr>
+                <w:color w:val="000000" w:themeColor="text1"/>
+              </w:rPr>
+              <w:t xml:space="preserve">, ca </w:t>
+            </w:r>
+            <w:proofErr w:type="spellStart"/>
+            <w:r>
+              <w:rPr>
+                <w:color w:val="000000" w:themeColor="text1"/>
+              </w:rPr>
+              <w:t>rezervarea</w:t>
+            </w:r>
+            <w:proofErr w:type="spellEnd"/>
+            <w:r>
+              <w:rPr>
+                <w:color w:val="000000" w:themeColor="text1"/>
+              </w:rPr>
+              <w:t xml:space="preserve"> a </w:t>
+            </w:r>
+            <w:proofErr w:type="spellStart"/>
+            <w:r>
+              <w:rPr>
+                <w:color w:val="000000" w:themeColor="text1"/>
+              </w:rPr>
+              <w:t>fost</w:t>
+            </w:r>
+            <w:proofErr w:type="spellEnd"/>
+            <w:r>
+              <w:rPr>
+                <w:color w:val="000000" w:themeColor="text1"/>
+              </w:rPr>
+              <w:t xml:space="preserve"> </w:t>
+            </w:r>
+            <w:proofErr w:type="spellStart"/>
+            <w:r>
+              <w:rPr>
+                <w:color w:val="000000" w:themeColor="text1"/>
+              </w:rPr>
+              <w:t>anulata</w:t>
+            </w:r>
+            <w:proofErr w:type="spellEnd"/>
+            <w:r>
+              <w:rPr>
+                <w:color w:val="000000" w:themeColor="text1"/>
+              </w:rPr>
+              <w:t>.</w:t>
+            </w:r>
+          </w:p>
+        </w:tc>
+      </w:tr>
+      <w:tr>
+        <w:trPr>
+          <w:trHeight w:val="405"/>
+        </w:trPr>
+        <w:tc>
+          <w:tcPr>
+            <w:tcW w:w="2340" w:type="dxa"/>
+            <w:tcBorders>
+              <w:top w:val="single" w:sz="6" w:space="0" w:color="000000" w:themeColor="text1"/>
+              <w:left w:val="single" w:sz="6" w:space="0" w:color="000000" w:themeColor="text1"/>
+              <w:bottom w:val="single" w:sz="6" w:space="0" w:color="000000" w:themeColor="text1"/>
+              <w:right w:val="single" w:sz="6" w:space="0" w:color="000000" w:themeColor="text1"/>
+            </w:tcBorders>
+          </w:tcPr>
+          <w:p>
+            <w:pPr>
+              <w:jc w:val="left"/>
+              <w:rPr>
+                <w:color w:val="000000" w:themeColor="text1"/>
+              </w:rPr>
+            </w:pPr>
+            <w:r>
+              <w:rPr>
+                <w:color w:val="000000" w:themeColor="text1"/>
+              </w:rPr>
+              <w:t>Normal flow</w:t>
+            </w:r>
+          </w:p>
+        </w:tc>
+        <w:tc>
+          <w:tcPr>
+            <w:tcW w:w="7020" w:type="dxa"/>
+            <w:gridSpan w:val="3"/>
+            <w:tcBorders>
+              <w:top w:val="single" w:sz="6" w:space="0" w:color="000000" w:themeColor="text1"/>
+              <w:left w:val="single" w:sz="6" w:space="0" w:color="000000" w:themeColor="text1"/>
+              <w:bottom w:val="single" w:sz="6" w:space="0" w:color="000000" w:themeColor="text1"/>
+              <w:right w:val="single" w:sz="6" w:space="0" w:color="000000" w:themeColor="text1"/>
+            </w:tcBorders>
+          </w:tcPr>
+          <w:p>
+            <w:pPr>
+              <w:pStyle w:val="ListParagraph"/>
+              <w:numPr>
+                <w:ilvl w:val="0"/>
+                <w:numId w:val="11"/>
+              </w:numPr>
+              <w:jc w:val="left"/>
+              <w:rPr>
+                <w:color w:val="000000" w:themeColor="text1"/>
+              </w:rPr>
+            </w:pPr>
+            <w:proofErr w:type="spellStart"/>
+            <w:r>
+              <w:rPr>
+                <w:color w:val="000000" w:themeColor="text1"/>
+              </w:rPr>
+              <w:t>Angajatul</w:t>
+            </w:r>
+            <w:proofErr w:type="spellEnd"/>
+            <w:r>
+              <w:rPr>
+                <w:color w:val="000000" w:themeColor="text1"/>
+              </w:rPr>
+              <w:t xml:space="preserve"> </w:t>
+            </w:r>
+            <w:proofErr w:type="spellStart"/>
+            <w:r>
+              <w:rPr>
+                <w:color w:val="000000" w:themeColor="text1"/>
+              </w:rPr>
+              <w:t>primeste</w:t>
+            </w:r>
+            <w:proofErr w:type="spellEnd"/>
+            <w:r>
+              <w:rPr>
+                <w:color w:val="000000" w:themeColor="text1"/>
+              </w:rPr>
+              <w:t xml:space="preserve"> </w:t>
+            </w:r>
+            <w:proofErr w:type="spellStart"/>
+            <w:r>
+              <w:rPr>
+                <w:color w:val="000000" w:themeColor="text1"/>
+              </w:rPr>
+              <w:t>cererea</w:t>
+            </w:r>
+            <w:proofErr w:type="spellEnd"/>
+            <w:r>
+              <w:rPr>
+                <w:color w:val="000000" w:themeColor="text1"/>
+              </w:rPr>
+              <w:t xml:space="preserve"> de </w:t>
+            </w:r>
+            <w:proofErr w:type="spellStart"/>
+            <w:r>
+              <w:rPr>
+                <w:color w:val="000000" w:themeColor="text1"/>
+              </w:rPr>
+              <w:t>anulare</w:t>
+            </w:r>
+            <w:proofErr w:type="spellEnd"/>
+          </w:p>
+          <w:p>
+            <w:pPr>
+              <w:pStyle w:val="ListParagraph"/>
+              <w:numPr>
+                <w:ilvl w:val="0"/>
+                <w:numId w:val="11"/>
+              </w:numPr>
+              <w:jc w:val="left"/>
+              <w:rPr>
+                <w:color w:val="000000" w:themeColor="text1"/>
+              </w:rPr>
+            </w:pPr>
+            <w:proofErr w:type="spellStart"/>
+            <w:r>
+              <w:rPr>
+                <w:color w:val="000000" w:themeColor="text1"/>
+              </w:rPr>
+              <w:t>Anuleaza</w:t>
+            </w:r>
+            <w:proofErr w:type="spellEnd"/>
+            <w:r>
+              <w:rPr>
+                <w:color w:val="000000" w:themeColor="text1"/>
+              </w:rPr>
+              <w:t xml:space="preserve"> </w:t>
+            </w:r>
+            <w:proofErr w:type="spellStart"/>
+            <w:r>
+              <w:rPr>
+                <w:color w:val="000000" w:themeColor="text1"/>
+              </w:rPr>
+              <w:t>rezervarea</w:t>
+            </w:r>
+            <w:proofErr w:type="spellEnd"/>
+            <w:r>
+              <w:rPr>
+                <w:color w:val="000000" w:themeColor="text1"/>
+              </w:rPr>
+              <w:t>.</w:t>
+            </w:r>
+          </w:p>
+        </w:tc>
+      </w:tr>
+      <w:tr>
+        <w:trPr>
+          <w:trHeight w:val="405"/>
+        </w:trPr>
+        <w:tc>
+          <w:tcPr>
+            <w:tcW w:w="2340" w:type="dxa"/>
+            <w:tcBorders>
+              <w:top w:val="single" w:sz="6" w:space="0" w:color="000000" w:themeColor="text1"/>
+              <w:left w:val="single" w:sz="6" w:space="0" w:color="000000" w:themeColor="text1"/>
+              <w:bottom w:val="single" w:sz="6" w:space="0" w:color="000000" w:themeColor="text1"/>
+              <w:right w:val="single" w:sz="6" w:space="0" w:color="000000" w:themeColor="text1"/>
+            </w:tcBorders>
+          </w:tcPr>
+          <w:p>
+            <w:pPr>
+              <w:jc w:val="left"/>
+              <w:rPr>
+                <w:color w:val="000000" w:themeColor="text1"/>
+              </w:rPr>
+            </w:pPr>
+            <w:r>
+              <w:rPr>
+                <w:color w:val="000000" w:themeColor="text1"/>
+              </w:rPr>
+              <w:t>Alternative flows</w:t>
+            </w:r>
+          </w:p>
+        </w:tc>
+        <w:tc>
+          <w:tcPr>
+            <w:tcW w:w="7020" w:type="dxa"/>
+            <w:gridSpan w:val="3"/>
+            <w:tcBorders>
+              <w:top w:val="single" w:sz="6" w:space="0" w:color="000000" w:themeColor="text1"/>
+              <w:left w:val="single" w:sz="6" w:space="0" w:color="000000" w:themeColor="text1"/>
+              <w:bottom w:val="single" w:sz="6" w:space="0" w:color="000000" w:themeColor="text1"/>
+              <w:right w:val="single" w:sz="6" w:space="0" w:color="000000" w:themeColor="text1"/>
+            </w:tcBorders>
+          </w:tcPr>
+          <w:p>
+            <w:pPr>
+              <w:jc w:val="left"/>
+              <w:rPr>
+                <w:color w:val="000000" w:themeColor="text1"/>
+              </w:rPr>
+            </w:pPr>
+            <w:r>
+              <w:rPr>
+                <w:color w:val="000000" w:themeColor="text1"/>
+              </w:rPr>
+              <w:t>Non</w:t>
+            </w:r>
+            <w:r>
+              <w:rPr>
+                <w:color w:val="000000" w:themeColor="text1"/>
+              </w:rPr>
+              <w:t>e</w:t>
             </w:r>
           </w:p>
         </w:tc>
@@ -2834,7 +9085,6 @@
               <w:rPr>
                 <w:color w:val="8064A2" w:themeColor="accent4"/>
               </w:rPr>
-              <w:lastRenderedPageBreak/>
               <w:t>ID and name</w:t>
             </w:r>
           </w:p>
@@ -2857,12 +9107,14 @@
                 <w:color w:val="8064A2" w:themeColor="accent4"/>
               </w:rPr>
             </w:pPr>
+            <w:proofErr w:type="spellStart"/>
             <w:r>
               <w:rPr>
                 <w:color w:val="8064A2" w:themeColor="accent4"/>
               </w:rPr>
-              <w:t>Anulare zbor</w:t>
-            </w:r>
+              <w:t>Autentificare</w:t>
+            </w:r>
+            <w:proofErr w:type="spellEnd"/>
           </w:p>
         </w:tc>
       </w:tr>
@@ -2916,8 +9168,16 @@
               <w:rPr>
                 <w:color w:val="000000" w:themeColor="text1"/>
               </w:rPr>
+              <w:t>Client/</w:t>
+            </w:r>
+            <w:proofErr w:type="spellStart"/>
+            <w:r>
+              <w:rPr>
+                <w:color w:val="000000" w:themeColor="text1"/>
+              </w:rPr>
               <w:t>Angajat</w:t>
             </w:r>
+            <w:proofErr w:type="spellEnd"/>
           </w:p>
         </w:tc>
         <w:tc>
@@ -2962,12 +9222,6 @@
                 <w:color w:val="000000" w:themeColor="text1"/>
               </w:rPr>
             </w:pPr>
-            <w:r>
-              <w:rPr>
-                <w:color w:val="000000" w:themeColor="text1"/>
-              </w:rPr>
-              <w:t>Client</w:t>
-            </w:r>
           </w:p>
         </w:tc>
       </w:tr>
@@ -3018,11 +9272,257 @@
                 <w:color w:val="000000" w:themeColor="text1"/>
               </w:rPr>
             </w:pPr>
-            <w:r>
-              <w:rPr>
-                <w:color w:val="000000" w:themeColor="text1"/>
-              </w:rPr>
-              <w:t>La primirea unei cereri de anulare. Angajatul sterge biletul respectiv.</w:t>
+            <w:proofErr w:type="spellStart"/>
+            <w:r>
+              <w:rPr>
+                <w:color w:val="000000" w:themeColor="text1"/>
+              </w:rPr>
+              <w:t>Utilizatorul</w:t>
+            </w:r>
+            <w:proofErr w:type="spellEnd"/>
+            <w:r>
+              <w:rPr>
+                <w:color w:val="000000" w:themeColor="text1"/>
+              </w:rPr>
+              <w:t xml:space="preserve"> </w:t>
+            </w:r>
+            <w:proofErr w:type="spellStart"/>
+            <w:r>
+              <w:rPr>
+                <w:color w:val="000000" w:themeColor="text1"/>
+              </w:rPr>
+              <w:t>poate</w:t>
+            </w:r>
+            <w:proofErr w:type="spellEnd"/>
+            <w:r>
+              <w:rPr>
+                <w:color w:val="000000" w:themeColor="text1"/>
+              </w:rPr>
+              <w:t xml:space="preserve"> </w:t>
+            </w:r>
+            <w:proofErr w:type="spellStart"/>
+            <w:r>
+              <w:rPr>
+                <w:color w:val="000000" w:themeColor="text1"/>
+              </w:rPr>
+              <w:t>sa</w:t>
+            </w:r>
+            <w:proofErr w:type="spellEnd"/>
+            <w:r>
+              <w:rPr>
+                <w:color w:val="000000" w:themeColor="text1"/>
+              </w:rPr>
+              <w:t xml:space="preserve"> </w:t>
+            </w:r>
+            <w:proofErr w:type="spellStart"/>
+            <w:r>
+              <w:rPr>
+                <w:color w:val="000000" w:themeColor="text1"/>
+              </w:rPr>
+              <w:t>aleaga</w:t>
+            </w:r>
+            <w:proofErr w:type="spellEnd"/>
+            <w:r>
+              <w:rPr>
+                <w:color w:val="000000" w:themeColor="text1"/>
+              </w:rPr>
+              <w:t xml:space="preserve"> </w:t>
+            </w:r>
+            <w:proofErr w:type="spellStart"/>
+            <w:r>
+              <w:rPr>
+                <w:color w:val="000000" w:themeColor="text1"/>
+              </w:rPr>
+              <w:t>sa</w:t>
+            </w:r>
+            <w:proofErr w:type="spellEnd"/>
+            <w:r>
+              <w:rPr>
+                <w:color w:val="000000" w:themeColor="text1"/>
+              </w:rPr>
+              <w:t xml:space="preserve"> se </w:t>
+            </w:r>
+            <w:proofErr w:type="spellStart"/>
+            <w:r>
+              <w:rPr>
+                <w:color w:val="000000" w:themeColor="text1"/>
+              </w:rPr>
+              <w:t>logheze</w:t>
+            </w:r>
+            <w:proofErr w:type="spellEnd"/>
+            <w:r>
+              <w:rPr>
+                <w:color w:val="000000" w:themeColor="text1"/>
+              </w:rPr>
+              <w:t xml:space="preserve"> ca </w:t>
+            </w:r>
+            <w:proofErr w:type="spellStart"/>
+            <w:r>
+              <w:rPr>
+                <w:color w:val="000000" w:themeColor="text1"/>
+              </w:rPr>
+              <w:t>angajat</w:t>
+            </w:r>
+            <w:proofErr w:type="spellEnd"/>
+            <w:r>
+              <w:rPr>
+                <w:color w:val="000000" w:themeColor="text1"/>
+              </w:rPr>
+              <w:t xml:space="preserve"> </w:t>
+            </w:r>
+            <w:proofErr w:type="spellStart"/>
+            <w:r>
+              <w:rPr>
+                <w:color w:val="000000" w:themeColor="text1"/>
+              </w:rPr>
+              <w:t>sau</w:t>
+            </w:r>
+            <w:proofErr w:type="spellEnd"/>
+            <w:r>
+              <w:rPr>
+                <w:color w:val="000000" w:themeColor="text1"/>
+              </w:rPr>
+              <w:t xml:space="preserve"> client. </w:t>
+            </w:r>
+            <w:proofErr w:type="spellStart"/>
+            <w:r>
+              <w:rPr>
+                <w:color w:val="000000" w:themeColor="text1"/>
+              </w:rPr>
+              <w:t>Dupa</w:t>
+            </w:r>
+            <w:proofErr w:type="spellEnd"/>
+            <w:r>
+              <w:rPr>
+                <w:color w:val="000000" w:themeColor="text1"/>
+              </w:rPr>
+              <w:t xml:space="preserve"> </w:t>
+            </w:r>
+            <w:proofErr w:type="spellStart"/>
+            <w:r>
+              <w:rPr>
+                <w:color w:val="000000" w:themeColor="text1"/>
+              </w:rPr>
+              <w:t>alegere</w:t>
+            </w:r>
+            <w:proofErr w:type="spellEnd"/>
+            <w:r>
+              <w:rPr>
+                <w:color w:val="000000" w:themeColor="text1"/>
+              </w:rPr>
+              <w:t xml:space="preserve"> are </w:t>
+            </w:r>
+            <w:proofErr w:type="spellStart"/>
+            <w:r>
+              <w:rPr>
+                <w:color w:val="000000" w:themeColor="text1"/>
+              </w:rPr>
+              <w:t>optiunea</w:t>
+            </w:r>
+            <w:proofErr w:type="spellEnd"/>
+            <w:r>
+              <w:rPr>
+                <w:color w:val="000000" w:themeColor="text1"/>
+              </w:rPr>
+              <w:t xml:space="preserve"> de a intrude username-ul </w:t>
+            </w:r>
+            <w:proofErr w:type="spellStart"/>
+            <w:r>
+              <w:rPr>
+                <w:color w:val="000000" w:themeColor="text1"/>
+              </w:rPr>
+              <w:t>si</w:t>
+            </w:r>
+            <w:proofErr w:type="spellEnd"/>
+            <w:r>
+              <w:rPr>
+                <w:color w:val="000000" w:themeColor="text1"/>
+              </w:rPr>
+              <w:t xml:space="preserve"> </w:t>
+            </w:r>
+            <w:proofErr w:type="spellStart"/>
+            <w:r>
+              <w:rPr>
+                <w:color w:val="000000" w:themeColor="text1"/>
+              </w:rPr>
+              <w:t>parola</w:t>
+            </w:r>
+            <w:proofErr w:type="spellEnd"/>
+            <w:r>
+              <w:rPr>
+                <w:color w:val="000000" w:themeColor="text1"/>
+              </w:rPr>
+              <w:t xml:space="preserve">, </w:t>
+            </w:r>
+            <w:proofErr w:type="spellStart"/>
+            <w:r>
+              <w:rPr>
+                <w:color w:val="000000" w:themeColor="text1"/>
+              </w:rPr>
+              <w:t>daca</w:t>
+            </w:r>
+            <w:proofErr w:type="spellEnd"/>
+            <w:r>
+              <w:rPr>
+                <w:color w:val="000000" w:themeColor="text1"/>
+              </w:rPr>
+              <w:t xml:space="preserve"> are </w:t>
+            </w:r>
+            <w:proofErr w:type="spellStart"/>
+            <w:r>
+              <w:rPr>
+                <w:color w:val="000000" w:themeColor="text1"/>
+              </w:rPr>
+              <w:t>cont</w:t>
+            </w:r>
+            <w:proofErr w:type="spellEnd"/>
+            <w:r>
+              <w:rPr>
+                <w:color w:val="000000" w:themeColor="text1"/>
+              </w:rPr>
+              <w:t xml:space="preserve">, </w:t>
+            </w:r>
+            <w:proofErr w:type="spellStart"/>
+            <w:r>
+              <w:rPr>
+                <w:color w:val="000000" w:themeColor="text1"/>
+              </w:rPr>
+              <w:t>altfel</w:t>
+            </w:r>
+            <w:proofErr w:type="spellEnd"/>
+            <w:r>
+              <w:rPr>
+                <w:color w:val="000000" w:themeColor="text1"/>
+              </w:rPr>
+              <w:t xml:space="preserve"> </w:t>
+            </w:r>
+            <w:proofErr w:type="spellStart"/>
+            <w:r>
+              <w:rPr>
+                <w:color w:val="000000" w:themeColor="text1"/>
+              </w:rPr>
+              <w:t>creeaza</w:t>
+            </w:r>
+            <w:proofErr w:type="spellEnd"/>
+            <w:r>
+              <w:rPr>
+                <w:color w:val="000000" w:themeColor="text1"/>
+              </w:rPr>
+              <w:t xml:space="preserve"> </w:t>
+            </w:r>
+            <w:proofErr w:type="spellStart"/>
+            <w:r>
+              <w:rPr>
+                <w:color w:val="000000" w:themeColor="text1"/>
+              </w:rPr>
+              <w:t>unul</w:t>
+            </w:r>
+            <w:proofErr w:type="spellEnd"/>
+            <w:r>
+              <w:rPr>
+                <w:color w:val="000000" w:themeColor="text1"/>
+              </w:rPr>
+              <w:t xml:space="preserve">.   </w:t>
             </w:r>
           </w:p>
         </w:tc>
@@ -3074,11 +9574,89 @@
                 <w:color w:val="000000" w:themeColor="text1"/>
               </w:rPr>
             </w:pPr>
-            <w:r>
-              <w:rPr>
-                <w:color w:val="000000" w:themeColor="text1"/>
-              </w:rPr>
-              <w:t>Clientul solicita anularea rezervarii.</w:t>
+            <w:proofErr w:type="spellStart"/>
+            <w:r>
+              <w:rPr>
+                <w:color w:val="000000" w:themeColor="text1"/>
+              </w:rPr>
+              <w:t>Clientul</w:t>
+            </w:r>
+            <w:proofErr w:type="spellEnd"/>
+            <w:r>
+              <w:rPr>
+                <w:color w:val="000000" w:themeColor="text1"/>
+              </w:rPr>
+              <w:t>/</w:t>
+            </w:r>
+            <w:proofErr w:type="spellStart"/>
+            <w:r>
+              <w:rPr>
+                <w:color w:val="000000" w:themeColor="text1"/>
+              </w:rPr>
+              <w:t>Angajatul</w:t>
+            </w:r>
+            <w:proofErr w:type="spellEnd"/>
+            <w:r>
+              <w:rPr>
+                <w:color w:val="000000" w:themeColor="text1"/>
+              </w:rPr>
+              <w:t xml:space="preserve"> </w:t>
+            </w:r>
+            <w:proofErr w:type="spellStart"/>
+            <w:r>
+              <w:rPr>
+                <w:color w:val="000000" w:themeColor="text1"/>
+              </w:rPr>
+              <w:t>doreste</w:t>
+            </w:r>
+            <w:proofErr w:type="spellEnd"/>
+            <w:r>
+              <w:rPr>
+                <w:color w:val="000000" w:themeColor="text1"/>
+              </w:rPr>
+              <w:t xml:space="preserve"> </w:t>
+            </w:r>
+            <w:proofErr w:type="spellStart"/>
+            <w:r>
+              <w:rPr>
+                <w:color w:val="000000" w:themeColor="text1"/>
+              </w:rPr>
+              <w:t>sa</w:t>
+            </w:r>
+            <w:proofErr w:type="spellEnd"/>
+            <w:r>
+              <w:rPr>
+                <w:color w:val="000000" w:themeColor="text1"/>
+              </w:rPr>
+              <w:t xml:space="preserve"> </w:t>
+            </w:r>
+            <w:proofErr w:type="spellStart"/>
+            <w:r>
+              <w:rPr>
+                <w:color w:val="000000" w:themeColor="text1"/>
+              </w:rPr>
+              <w:t>foloseasca</w:t>
+            </w:r>
+            <w:proofErr w:type="spellEnd"/>
+            <w:r>
+              <w:rPr>
+                <w:color w:val="000000" w:themeColor="text1"/>
+              </w:rPr>
+              <w:t xml:space="preserve"> </w:t>
+            </w:r>
+            <w:proofErr w:type="spellStart"/>
+            <w:r>
+              <w:rPr>
+                <w:color w:val="000000" w:themeColor="text1"/>
+              </w:rPr>
+              <w:t>aplicatia</w:t>
+            </w:r>
+            <w:proofErr w:type="spellEnd"/>
+            <w:r>
+              <w:rPr>
+                <w:color w:val="000000" w:themeColor="text1"/>
+              </w:rPr>
+              <w:t>.</w:t>
             </w:r>
           </w:p>
         </w:tc>
@@ -3134,33 +9712,189 @@
               <w:rPr>
                 <w:color w:val="000000" w:themeColor="text1"/>
               </w:rPr>
-              <w:t>PRE-1: Angajatul se logheaza</w:t>
-            </w:r>
-          </w:p>
-          <w:p>
-            <w:pPr>
-              <w:jc w:val="left"/>
-              <w:rPr>
-                <w:color w:val="000000" w:themeColor="text1"/>
-              </w:rPr>
-            </w:pPr>
-            <w:r>
-              <w:rPr>
-                <w:color w:val="000000" w:themeColor="text1"/>
-              </w:rPr>
               <w:t>PRE-</w:t>
             </w:r>
-            <w:r>
-              <w:rPr>
-                <w:color w:val="000000" w:themeColor="text1"/>
-              </w:rPr>
-              <w:t>2</w:t>
-            </w:r>
-            <w:r>
-              <w:rPr>
-                <w:color w:val="000000" w:themeColor="text1"/>
-              </w:rPr>
-              <w:t>: Angajatul primeste cererea de anulare</w:t>
+            <w:proofErr w:type="gramStart"/>
+            <w:r>
+              <w:rPr>
+                <w:color w:val="000000" w:themeColor="text1"/>
+              </w:rPr>
+              <w:t>1:Daca</w:t>
+            </w:r>
+            <w:proofErr w:type="gramEnd"/>
+            <w:r>
+              <w:rPr>
+                <w:color w:val="000000" w:themeColor="text1"/>
+              </w:rPr>
+              <w:t xml:space="preserve"> e client se </w:t>
+            </w:r>
+            <w:proofErr w:type="spellStart"/>
+            <w:r>
+              <w:rPr>
+                <w:color w:val="000000" w:themeColor="text1"/>
+              </w:rPr>
+              <w:t>logheaza</w:t>
+            </w:r>
+            <w:proofErr w:type="spellEnd"/>
+            <w:r>
+              <w:rPr>
+                <w:color w:val="000000" w:themeColor="text1"/>
+              </w:rPr>
+              <w:t xml:space="preserve"> </w:t>
+            </w:r>
+            <w:proofErr w:type="spellStart"/>
+            <w:r>
+              <w:rPr>
+                <w:color w:val="000000" w:themeColor="text1"/>
+              </w:rPr>
+              <w:t>si</w:t>
+            </w:r>
+            <w:proofErr w:type="spellEnd"/>
+            <w:r>
+              <w:rPr>
+                <w:color w:val="000000" w:themeColor="text1"/>
+              </w:rPr>
+              <w:t xml:space="preserve"> se </w:t>
+            </w:r>
+            <w:proofErr w:type="spellStart"/>
+            <w:r>
+              <w:rPr>
+                <w:color w:val="000000" w:themeColor="text1"/>
+              </w:rPr>
+              <w:t>deschide</w:t>
+            </w:r>
+            <w:proofErr w:type="spellEnd"/>
+            <w:r>
+              <w:rPr>
+                <w:color w:val="000000" w:themeColor="text1"/>
+              </w:rPr>
+              <w:t xml:space="preserve"> </w:t>
+            </w:r>
+            <w:proofErr w:type="spellStart"/>
+            <w:r>
+              <w:rPr>
+                <w:color w:val="000000" w:themeColor="text1"/>
+              </w:rPr>
+              <w:t>pagina</w:t>
+            </w:r>
+            <w:proofErr w:type="spellEnd"/>
+            <w:r>
+              <w:rPr>
+                <w:color w:val="000000" w:themeColor="text1"/>
+              </w:rPr>
+              <w:t xml:space="preserve"> </w:t>
+            </w:r>
+            <w:proofErr w:type="spellStart"/>
+            <w:r>
+              <w:rPr>
+                <w:color w:val="000000" w:themeColor="text1"/>
+              </w:rPr>
+              <w:t>clientului</w:t>
+            </w:r>
+            <w:proofErr w:type="spellEnd"/>
+            <w:r>
+              <w:rPr>
+                <w:color w:val="000000" w:themeColor="text1"/>
+              </w:rPr>
+              <w:t>.</w:t>
+            </w:r>
+          </w:p>
+          <w:p>
+            <w:pPr>
+              <w:jc w:val="left"/>
+              <w:rPr>
+                <w:color w:val="000000" w:themeColor="text1"/>
+              </w:rPr>
+            </w:pPr>
+            <w:r>
+              <w:rPr>
+                <w:color w:val="000000" w:themeColor="text1"/>
+              </w:rPr>
+              <w:t xml:space="preserve">PRE-2: Daca e </w:t>
+            </w:r>
+            <w:proofErr w:type="spellStart"/>
+            <w:r>
+              <w:rPr>
+                <w:color w:val="000000" w:themeColor="text1"/>
+              </w:rPr>
+              <w:t>angajat</w:t>
+            </w:r>
+            <w:proofErr w:type="spellEnd"/>
+            <w:r>
+              <w:rPr>
+                <w:color w:val="000000" w:themeColor="text1"/>
+              </w:rPr>
+              <w:t xml:space="preserve"> se </w:t>
+            </w:r>
+            <w:proofErr w:type="spellStart"/>
+            <w:r>
+              <w:rPr>
+                <w:color w:val="000000" w:themeColor="text1"/>
+              </w:rPr>
+              <w:t>logheaza</w:t>
+            </w:r>
+            <w:proofErr w:type="spellEnd"/>
+            <w:r>
+              <w:rPr>
+                <w:color w:val="000000" w:themeColor="text1"/>
+              </w:rPr>
+              <w:t xml:space="preserve"> </w:t>
+            </w:r>
+            <w:proofErr w:type="spellStart"/>
+            <w:r>
+              <w:rPr>
+                <w:color w:val="000000" w:themeColor="text1"/>
+              </w:rPr>
+              <w:t>si</w:t>
+            </w:r>
+            <w:proofErr w:type="spellEnd"/>
+            <w:r>
+              <w:rPr>
+                <w:color w:val="000000" w:themeColor="text1"/>
+              </w:rPr>
+              <w:t xml:space="preserve"> se </w:t>
+            </w:r>
+            <w:proofErr w:type="spellStart"/>
+            <w:r>
+              <w:rPr>
+                <w:color w:val="000000" w:themeColor="text1"/>
+              </w:rPr>
+              <w:t>deschide</w:t>
+            </w:r>
+            <w:proofErr w:type="spellEnd"/>
+            <w:r>
+              <w:rPr>
+                <w:color w:val="000000" w:themeColor="text1"/>
+              </w:rPr>
+              <w:t xml:space="preserve"> </w:t>
+            </w:r>
+            <w:proofErr w:type="spellStart"/>
+            <w:r>
+              <w:rPr>
+                <w:color w:val="000000" w:themeColor="text1"/>
+              </w:rPr>
+              <w:t>pagina</w:t>
+            </w:r>
+            <w:proofErr w:type="spellEnd"/>
+            <w:r>
+              <w:rPr>
+                <w:color w:val="000000" w:themeColor="text1"/>
+              </w:rPr>
+              <w:t xml:space="preserve"> </w:t>
+            </w:r>
+            <w:proofErr w:type="spellStart"/>
+            <w:r>
+              <w:rPr>
+                <w:color w:val="000000" w:themeColor="text1"/>
+              </w:rPr>
+              <w:t>angajatului</w:t>
+            </w:r>
+            <w:proofErr w:type="spellEnd"/>
+            <w:r>
+              <w:rPr>
+                <w:color w:val="000000" w:themeColor="text1"/>
+              </w:rPr>
+              <w:t>.</w:t>
             </w:r>
           </w:p>
         </w:tc>
@@ -3216,21 +9950,69 @@
               <w:rPr>
                 <w:color w:val="000000" w:themeColor="text1"/>
               </w:rPr>
-              <w:t>POST-1: Sterge biletul din sistem.</w:t>
-            </w:r>
-          </w:p>
-          <w:p>
-            <w:pPr>
-              <w:jc w:val="left"/>
-              <w:rPr>
-                <w:color w:val="000000" w:themeColor="text1"/>
-              </w:rPr>
-            </w:pPr>
-            <w:r>
-              <w:rPr>
-                <w:color w:val="000000" w:themeColor="text1"/>
-              </w:rPr>
-              <w:t>POST-2: Trimite un mesaj clientului, ca rezervarea a fost anulata.</w:t>
+              <w:t>POST-</w:t>
+            </w:r>
+            <w:proofErr w:type="gramStart"/>
+            <w:r>
+              <w:rPr>
+                <w:color w:val="000000" w:themeColor="text1"/>
+              </w:rPr>
+              <w:t>1:</w:t>
+            </w:r>
+            <w:r>
+              <w:rPr>
+                <w:color w:val="000000" w:themeColor="text1"/>
+              </w:rPr>
+              <w:t>Clientul</w:t>
+            </w:r>
+            <w:proofErr w:type="gramEnd"/>
+            <w:r>
+              <w:rPr>
+                <w:color w:val="000000" w:themeColor="text1"/>
+              </w:rPr>
+              <w:t>/</w:t>
+            </w:r>
+            <w:proofErr w:type="spellStart"/>
+            <w:r>
+              <w:rPr>
+                <w:color w:val="000000" w:themeColor="text1"/>
+              </w:rPr>
+              <w:t>Angajatul</w:t>
+            </w:r>
+            <w:proofErr w:type="spellEnd"/>
+            <w:r>
+              <w:rPr>
+                <w:color w:val="000000" w:themeColor="text1"/>
+              </w:rPr>
+              <w:t xml:space="preserve"> </w:t>
+            </w:r>
+            <w:proofErr w:type="spellStart"/>
+            <w:r>
+              <w:rPr>
+                <w:color w:val="000000" w:themeColor="text1"/>
+              </w:rPr>
+              <w:t>foloseste</w:t>
+            </w:r>
+            <w:proofErr w:type="spellEnd"/>
+            <w:r>
+              <w:rPr>
+                <w:color w:val="000000" w:themeColor="text1"/>
+              </w:rPr>
+              <w:t xml:space="preserve"> </w:t>
+            </w:r>
+            <w:proofErr w:type="spellStart"/>
+            <w:r>
+              <w:rPr>
+                <w:color w:val="000000" w:themeColor="text1"/>
+              </w:rPr>
+              <w:t>aplicatia</w:t>
+            </w:r>
+            <w:proofErr w:type="spellEnd"/>
+            <w:r>
+              <w:rPr>
+                <w:color w:val="000000" w:themeColor="text1"/>
+              </w:rPr>
+              <w:t>.</w:t>
             </w:r>
           </w:p>
         </w:tc>
@@ -3260,6 +10042,7 @@
               <w:rPr>
                 <w:color w:val="000000" w:themeColor="text1"/>
               </w:rPr>
+              <w:lastRenderedPageBreak/>
               <w:t>Normal flow</w:t>
             </w:r>
           </w:p>
@@ -3277,40 +10060,132 @@
           </w:tcPr>
           <w:p>
             <w:pPr>
-              <w:pStyle w:val="ListParagraph"/>
-              <w:numPr>
-                <w:ilvl w:val="0"/>
-                <w:numId w:val="11"/>
-              </w:numPr>
-              <w:jc w:val="left"/>
-              <w:rPr>
-                <w:color w:val="000000" w:themeColor="text1"/>
-              </w:rPr>
-            </w:pPr>
-            <w:r>
-              <w:rPr>
-                <w:color w:val="000000" w:themeColor="text1"/>
-              </w:rPr>
-              <w:t>Angajatul primeste cererea de anulare</w:t>
-            </w:r>
-          </w:p>
-          <w:p>
-            <w:pPr>
-              <w:pStyle w:val="ListParagraph"/>
-              <w:numPr>
-                <w:ilvl w:val="0"/>
-                <w:numId w:val="11"/>
-              </w:numPr>
-              <w:jc w:val="left"/>
-              <w:rPr>
-                <w:color w:val="000000" w:themeColor="text1"/>
-              </w:rPr>
-            </w:pPr>
-            <w:r>
-              <w:rPr>
-                <w:color w:val="000000" w:themeColor="text1"/>
-              </w:rPr>
-              <w:t>Anuleaza rezervarea.</w:t>
+              <w:jc w:val="left"/>
+              <w:rPr>
+                <w:color w:val="000000" w:themeColor="text1"/>
+              </w:rPr>
+            </w:pPr>
+            <w:r>
+              <w:rPr>
+                <w:color w:val="000000" w:themeColor="text1"/>
+              </w:rPr>
+              <w:t>1.</w:t>
+            </w:r>
+            <w:r>
+              <w:rPr>
+                <w:color w:val="000000" w:themeColor="text1"/>
+              </w:rPr>
+              <w:t xml:space="preserve"> </w:t>
+            </w:r>
+            <w:proofErr w:type="spellStart"/>
+            <w:r>
+              <w:rPr>
+                <w:color w:val="000000" w:themeColor="text1"/>
+              </w:rPr>
+              <w:t>Alege</w:t>
+            </w:r>
+            <w:proofErr w:type="spellEnd"/>
+            <w:r>
+              <w:rPr>
+                <w:color w:val="000000" w:themeColor="text1"/>
+              </w:rPr>
+              <w:t xml:space="preserve"> ca </w:t>
+            </w:r>
+            <w:proofErr w:type="spellStart"/>
+            <w:r>
+              <w:rPr>
+                <w:color w:val="000000" w:themeColor="text1"/>
+              </w:rPr>
+              <w:t>ce</w:t>
+            </w:r>
+            <w:proofErr w:type="spellEnd"/>
+            <w:r>
+              <w:rPr>
+                <w:color w:val="000000" w:themeColor="text1"/>
+              </w:rPr>
+              <w:t xml:space="preserve"> se </w:t>
+            </w:r>
+            <w:proofErr w:type="spellStart"/>
+            <w:r>
+              <w:rPr>
+                <w:color w:val="000000" w:themeColor="text1"/>
+              </w:rPr>
+              <w:t>autentifica</w:t>
+            </w:r>
+            <w:proofErr w:type="spellEnd"/>
+            <w:r>
+              <w:rPr>
+                <w:color w:val="000000" w:themeColor="text1"/>
+              </w:rPr>
+              <w:t>.</w:t>
+            </w:r>
+          </w:p>
+          <w:p>
+            <w:pPr>
+              <w:jc w:val="left"/>
+              <w:rPr>
+                <w:color w:val="000000" w:themeColor="text1"/>
+              </w:rPr>
+            </w:pPr>
+            <w:r>
+              <w:rPr>
+                <w:color w:val="000000" w:themeColor="text1"/>
+              </w:rPr>
+              <w:t>2.</w:t>
+            </w:r>
+            <w:r>
+              <w:rPr>
+                <w:color w:val="000000" w:themeColor="text1"/>
+              </w:rPr>
+              <w:t xml:space="preserve"> Introduce </w:t>
+            </w:r>
+            <w:proofErr w:type="spellStart"/>
+            <w:r>
+              <w:rPr>
+                <w:color w:val="000000" w:themeColor="text1"/>
+              </w:rPr>
+              <w:t>datele</w:t>
+            </w:r>
+            <w:proofErr w:type="spellEnd"/>
+            <w:r>
+              <w:rPr>
+                <w:color w:val="000000" w:themeColor="text1"/>
+              </w:rPr>
+              <w:t>.</w:t>
+            </w:r>
+          </w:p>
+          <w:p>
+            <w:pPr>
+              <w:jc w:val="left"/>
+              <w:rPr>
+                <w:color w:val="000000" w:themeColor="text1"/>
+              </w:rPr>
+            </w:pPr>
+            <w:r>
+              <w:rPr>
+                <w:color w:val="000000" w:themeColor="text1"/>
+              </w:rPr>
+              <w:t xml:space="preserve">3 </w:t>
+            </w:r>
+            <w:r>
+              <w:rPr>
+                <w:color w:val="000000" w:themeColor="text1"/>
+              </w:rPr>
+              <w:t xml:space="preserve">Se </w:t>
+            </w:r>
+            <w:proofErr w:type="spellStart"/>
+            <w:r>
+              <w:rPr>
+                <w:color w:val="000000" w:themeColor="text1"/>
+              </w:rPr>
+              <w:t>logheaza</w:t>
+            </w:r>
+            <w:proofErr w:type="spellEnd"/>
+            <w:r>
+              <w:rPr>
+                <w:color w:val="000000" w:themeColor="text1"/>
+              </w:rPr>
+              <w:t>.</w:t>
             </w:r>
           </w:p>
         </w:tc>
@@ -3357,22 +10232,165 @@
           </w:tcPr>
           <w:p>
             <w:pPr>
-              <w:jc w:val="left"/>
-              <w:rPr>
-                <w:color w:val="000000" w:themeColor="text1"/>
-              </w:rPr>
-            </w:pPr>
-            <w:r>
-              <w:rPr>
-                <w:color w:val="000000" w:themeColor="text1"/>
-              </w:rPr>
-              <w:t>Non</w:t>
-            </w:r>
-            <w:r>
-              <w:rPr>
-                <w:color w:val="000000" w:themeColor="text1"/>
-              </w:rPr>
-              <w:t>e</w:t>
+              <w:pStyle w:val="ListParagraph"/>
+              <w:numPr>
+                <w:ilvl w:val="0"/>
+                <w:numId w:val="12"/>
+              </w:numPr>
+              <w:jc w:val="left"/>
+              <w:rPr>
+                <w:color w:val="000000" w:themeColor="text1"/>
+              </w:rPr>
+            </w:pPr>
+            <w:proofErr w:type="spellStart"/>
+            <w:r>
+              <w:rPr>
+                <w:color w:val="000000" w:themeColor="text1"/>
+              </w:rPr>
+              <w:t>Alege</w:t>
+            </w:r>
+            <w:proofErr w:type="spellEnd"/>
+            <w:r>
+              <w:rPr>
+                <w:color w:val="000000" w:themeColor="text1"/>
+              </w:rPr>
+              <w:t xml:space="preserve"> ca </w:t>
+            </w:r>
+            <w:proofErr w:type="spellStart"/>
+            <w:r>
+              <w:rPr>
+                <w:color w:val="000000" w:themeColor="text1"/>
+              </w:rPr>
+              <w:t>ce</w:t>
+            </w:r>
+            <w:proofErr w:type="spellEnd"/>
+            <w:r>
+              <w:rPr>
+                <w:color w:val="000000" w:themeColor="text1"/>
+              </w:rPr>
+              <w:t xml:space="preserve"> se </w:t>
+            </w:r>
+            <w:proofErr w:type="spellStart"/>
+            <w:r>
+              <w:rPr>
+                <w:color w:val="000000" w:themeColor="text1"/>
+              </w:rPr>
+              <w:t>autentifica</w:t>
+            </w:r>
+            <w:proofErr w:type="spellEnd"/>
+            <w:r>
+              <w:rPr>
+                <w:color w:val="000000" w:themeColor="text1"/>
+              </w:rPr>
+              <w:t>.</w:t>
+            </w:r>
+          </w:p>
+          <w:p>
+            <w:pPr>
+              <w:pStyle w:val="ListParagraph"/>
+              <w:numPr>
+                <w:ilvl w:val="0"/>
+                <w:numId w:val="12"/>
+              </w:numPr>
+              <w:jc w:val="left"/>
+              <w:rPr>
+                <w:color w:val="000000" w:themeColor="text1"/>
+              </w:rPr>
+            </w:pPr>
+            <w:r>
+              <w:rPr>
+                <w:color w:val="000000" w:themeColor="text1"/>
+              </w:rPr>
+              <w:t xml:space="preserve">Nu are </w:t>
+            </w:r>
+            <w:proofErr w:type="spellStart"/>
+            <w:r>
+              <w:rPr>
+                <w:color w:val="000000" w:themeColor="text1"/>
+              </w:rPr>
+              <w:t>cont</w:t>
+            </w:r>
+            <w:proofErr w:type="spellEnd"/>
+            <w:r>
+              <w:rPr>
+                <w:color w:val="000000" w:themeColor="text1"/>
+              </w:rPr>
+              <w:t xml:space="preserve"> </w:t>
+            </w:r>
+            <w:proofErr w:type="spellStart"/>
+            <w:r>
+              <w:rPr>
+                <w:color w:val="000000" w:themeColor="text1"/>
+              </w:rPr>
+              <w:t>si</w:t>
+            </w:r>
+            <w:proofErr w:type="spellEnd"/>
+            <w:r>
+              <w:rPr>
+                <w:color w:val="000000" w:themeColor="text1"/>
+              </w:rPr>
+              <w:t xml:space="preserve"> </w:t>
+            </w:r>
+            <w:proofErr w:type="spellStart"/>
+            <w:r>
+              <w:rPr>
+                <w:color w:val="000000" w:themeColor="text1"/>
+              </w:rPr>
+              <w:t>creaza</w:t>
+            </w:r>
+            <w:proofErr w:type="spellEnd"/>
+            <w:r>
+              <w:rPr>
+                <w:color w:val="000000" w:themeColor="text1"/>
+              </w:rPr>
+              <w:t xml:space="preserve"> </w:t>
+            </w:r>
+            <w:proofErr w:type="spellStart"/>
+            <w:r>
+              <w:rPr>
+                <w:color w:val="000000" w:themeColor="text1"/>
+              </w:rPr>
+              <w:t>unul</w:t>
+            </w:r>
+            <w:proofErr w:type="spellEnd"/>
+            <w:r>
+              <w:rPr>
+                <w:color w:val="000000" w:themeColor="text1"/>
+              </w:rPr>
+              <w:t>.</w:t>
+            </w:r>
+          </w:p>
+          <w:p>
+            <w:pPr>
+              <w:pStyle w:val="ListParagraph"/>
+              <w:numPr>
+                <w:ilvl w:val="0"/>
+                <w:numId w:val="12"/>
+              </w:numPr>
+              <w:jc w:val="left"/>
+              <w:rPr>
+                <w:color w:val="000000" w:themeColor="text1"/>
+              </w:rPr>
+            </w:pPr>
+            <w:r>
+              <w:rPr>
+                <w:color w:val="000000" w:themeColor="text1"/>
+              </w:rPr>
+              <w:t xml:space="preserve">Se </w:t>
+            </w:r>
+            <w:proofErr w:type="spellStart"/>
+            <w:r>
+              <w:rPr>
+                <w:color w:val="000000" w:themeColor="text1"/>
+              </w:rPr>
+              <w:t>logheaza</w:t>
+            </w:r>
+            <w:proofErr w:type="spellEnd"/>
+            <w:r>
+              <w:rPr>
+                <w:color w:val="000000" w:themeColor="text1"/>
+              </w:rPr>
+              <w:t>.</w:t>
             </w:r>
           </w:p>
         </w:tc>
@@ -4596,6 +11614,95 @@
       </w:pPr>
     </w:lvl>
   </w:abstractNum>
+  <w:abstractNum w:abstractNumId="11" w15:restartNumberingAfterBreak="0">
+    <w:nsid w:val="67BF675F"/>
+    <w:multiLevelType w:val="hybridMultilevel"/>
+    <w:tmpl w:val="BB5C4A72"/>
+    <w:lvl w:ilvl="0" w:tplc="0409000F">
+      <w:start w:val="1"/>
+      <w:numFmt w:val="decimal"/>
+      <w:lvlText w:val="%1."/>
+      <w:lvlJc w:val="left"/>
+      <w:pPr>
+        <w:ind w:left="720" w:hanging="360"/>
+      </w:pPr>
+      <w:rPr>
+        <w:rFonts w:hint="default"/>
+      </w:rPr>
+    </w:lvl>
+    <w:lvl w:ilvl="1" w:tplc="04090019" w:tentative="1">
+      <w:start w:val="1"/>
+      <w:numFmt w:val="lowerLetter"/>
+      <w:lvlText w:val="%2."/>
+      <w:lvlJc w:val="left"/>
+      <w:pPr>
+        <w:ind w:left="1440" w:hanging="360"/>
+      </w:pPr>
+    </w:lvl>
+    <w:lvl w:ilvl="2" w:tplc="0409001B" w:tentative="1">
+      <w:start w:val="1"/>
+      <w:numFmt w:val="lowerRoman"/>
+      <w:lvlText w:val="%3."/>
+      <w:lvlJc w:val="right"/>
+      <w:pPr>
+        <w:ind w:left="2160" w:hanging="180"/>
+      </w:pPr>
+    </w:lvl>
+    <w:lvl w:ilvl="3" w:tplc="0409000F" w:tentative="1">
+      <w:start w:val="1"/>
+      <w:numFmt w:val="decimal"/>
+      <w:lvlText w:val="%4."/>
+      <w:lvlJc w:val="left"/>
+      <w:pPr>
+        <w:ind w:left="2880" w:hanging="360"/>
+      </w:pPr>
+    </w:lvl>
+    <w:lvl w:ilvl="4" w:tplc="04090019" w:tentative="1">
+      <w:start w:val="1"/>
+      <w:numFmt w:val="lowerLetter"/>
+      <w:lvlText w:val="%5."/>
+      <w:lvlJc w:val="left"/>
+      <w:pPr>
+        <w:ind w:left="3600" w:hanging="360"/>
+      </w:pPr>
+    </w:lvl>
+    <w:lvl w:ilvl="5" w:tplc="0409001B" w:tentative="1">
+      <w:start w:val="1"/>
+      <w:numFmt w:val="lowerRoman"/>
+      <w:lvlText w:val="%6."/>
+      <w:lvlJc w:val="right"/>
+      <w:pPr>
+        <w:ind w:left="4320" w:hanging="180"/>
+      </w:pPr>
+    </w:lvl>
+    <w:lvl w:ilvl="6" w:tplc="0409000F" w:tentative="1">
+      <w:start w:val="1"/>
+      <w:numFmt w:val="decimal"/>
+      <w:lvlText w:val="%7."/>
+      <w:lvlJc w:val="left"/>
+      <w:pPr>
+        <w:ind w:left="5040" w:hanging="360"/>
+      </w:pPr>
+    </w:lvl>
+    <w:lvl w:ilvl="7" w:tplc="04090019" w:tentative="1">
+      <w:start w:val="1"/>
+      <w:numFmt w:val="lowerLetter"/>
+      <w:lvlText w:val="%8."/>
+      <w:lvlJc w:val="left"/>
+      <w:pPr>
+        <w:ind w:left="5760" w:hanging="360"/>
+      </w:pPr>
+    </w:lvl>
+    <w:lvl w:ilvl="8" w:tplc="0409001B" w:tentative="1">
+      <w:start w:val="1"/>
+      <w:numFmt w:val="lowerRoman"/>
+      <w:lvlText w:val="%9."/>
+      <w:lvlJc w:val="right"/>
+      <w:pPr>
+        <w:ind w:left="6480" w:hanging="180"/>
+      </w:pPr>
+    </w:lvl>
+  </w:abstractNum>
   <w:num w:numId="1">
     <w:abstractNumId w:val="1"/>
   </w:num>
@@ -4628,6 +11735,9 @@
   </w:num>
   <w:num w:numId="11">
     <w:abstractNumId w:val="10"/>
+  </w:num>
+  <w:num w:numId="12">
+    <w:abstractNumId w:val="11"/>
   </w:num>
 </w:numbering>
 </file>
@@ -5636,9 +12746,12 @@
 </file>
 
 <file path=customXml/item1.xml><?xml version="1.0" encoding="utf-8"?>
-<p:properties xmlns:p="http://schemas.microsoft.com/office/2006/metadata/properties" xmlns:xsi="http://www.w3.org/2001/XMLSchema-instance" xmlns:pc="http://schemas.microsoft.com/office/infopath/2007/PartnerControls">
-  <documentManagement/>
-</p:properties>
+<?mso-contentType ?>
+<FormTemplates xmlns="http://schemas.microsoft.com/sharepoint/v3/contenttype/forms">
+  <Display>DocumentLibraryForm</Display>
+  <Edit>DocumentLibraryForm</Edit>
+  <New>DocumentLibraryForm</New>
+</FormTemplates>
 </file>
 
 <file path=customXml/item2.xml><?xml version="1.0" encoding="utf-8"?>
@@ -5756,19 +12869,15 @@
 </file>
 
 <file path=customXml/item3.xml><?xml version="1.0" encoding="utf-8"?>
-<?mso-contentType ?>
-<FormTemplates xmlns="http://schemas.microsoft.com/sharepoint/v3/contenttype/forms">
-  <Display>DocumentLibraryForm</Display>
-  <Edit>DocumentLibraryForm</Edit>
-  <New>DocumentLibraryForm</New>
-</FormTemplates>
+<p:properties xmlns:p="http://schemas.microsoft.com/office/2006/metadata/properties" xmlns:xsi="http://www.w3.org/2001/XMLSchema-instance" xmlns:pc="http://schemas.microsoft.com/office/infopath/2007/PartnerControls">
+  <documentManagement/>
+</p:properties>
 </file>
 
 <file path=customXml/itemProps1.xml><?xml version="1.0" encoding="utf-8"?>
-<ds:datastoreItem xmlns:ds="http://schemas.openxmlformats.org/officeDocument/2006/customXml" ds:itemID="{D6BDEA02-A94D-4035-A96F-18F48E33C5CD}">
+<ds:datastoreItem xmlns:ds="http://schemas.openxmlformats.org/officeDocument/2006/customXml" ds:itemID="{4D0401EF-C93D-4A4C-B5B7-CDE7C86C02E4}">
   <ds:schemaRefs>
-    <ds:schemaRef ds:uri="http://schemas.microsoft.com/office/2006/metadata/properties"/>
-    <ds:schemaRef ds:uri="http://schemas.microsoft.com/office/infopath/2007/PartnerControls"/>
+    <ds:schemaRef ds:uri="http://schemas.microsoft.com/sharepoint/v3/contenttype/forms"/>
   </ds:schemaRefs>
 </ds:datastoreItem>
 </file>
@@ -5790,9 +12899,10 @@
 </file>
 
 <file path=customXml/itemProps3.xml><?xml version="1.0" encoding="utf-8"?>
-<ds:datastoreItem xmlns:ds="http://schemas.openxmlformats.org/officeDocument/2006/customXml" ds:itemID="{4D0401EF-C93D-4A4C-B5B7-CDE7C86C02E4}">
+<ds:datastoreItem xmlns:ds="http://schemas.openxmlformats.org/officeDocument/2006/customXml" ds:itemID="{D6BDEA02-A94D-4035-A96F-18F48E33C5CD}">
   <ds:schemaRefs>
-    <ds:schemaRef ds:uri="http://schemas.microsoft.com/sharepoint/v3/contenttype/forms"/>
+    <ds:schemaRef ds:uri="http://schemas.microsoft.com/office/2006/metadata/properties"/>
+    <ds:schemaRef ds:uri="http://schemas.microsoft.com/office/infopath/2007/PartnerControls"/>
   </ds:schemaRefs>
 </ds:datastoreItem>
 </file>